--- a/RadiusR.API.CustomerWebService/Manual/Master ISS Web Servis Dokümanı TR.docx
+++ b/RadiusR.API.CustomerWebService/Manual/Master ISS Web Servis Dokümanı TR.docx
@@ -416,16 +416,7 @@
                                         <w:sz w:val="40"/>
                                         <w:szCs w:val="40"/>
                                       </w:rPr>
-                                      <w:t>17</w:t>
-                                    </w:r>
-                                    <w:r>
-                                      <w:rPr>
-                                        <w:caps/>
-                                        <w:color w:val="264356" w:themeColor="text2" w:themeShade="BF"/>
-                                        <w:sz w:val="40"/>
-                                        <w:szCs w:val="40"/>
-                                      </w:rPr>
-                                      <w:t xml:space="preserve"> NİSAN 2021</w:t>
+                                      <w:t>17 NİSAN 2021</w:t>
                                     </w:r>
                                   </w:p>
                                 </w:sdtContent>
@@ -493,16 +484,7 @@
                                   <w:sz w:val="40"/>
                                   <w:szCs w:val="40"/>
                                 </w:rPr>
-                                <w:t>17</w:t>
-                              </w:r>
-                              <w:r>
-                                <w:rPr>
-                                  <w:caps/>
-                                  <w:color w:val="264356" w:themeColor="text2" w:themeShade="BF"/>
-                                  <w:sz w:val="40"/>
-                                  <w:szCs w:val="40"/>
-                                </w:rPr>
-                                <w:t xml:space="preserve"> NİSAN 2021</w:t>
+                                <w:t>17 NİSAN 2021</w:t>
                               </w:r>
                             </w:p>
                           </w:sdtContent>
@@ -27884,6 +27866,3671 @@
       </w:r>
     </w:p>
     <w:p/>
+    <w:p>
+      <w:pPr>
+        <w:pStyle w:val="Balk2"/>
+      </w:pPr>
+      <w:r>
+        <w:t>İl Listesi (</w:t>
+      </w:r>
+      <w:proofErr w:type="spellStart"/>
+      <w:r>
+        <w:t>GetProvinces</w:t>
+      </w:r>
+      <w:proofErr w:type="spellEnd"/>
+      <w:r>
+        <w:t>)</w:t>
+      </w:r>
+    </w:p>
+    <w:p/>
+    <w:p>
+      <w:r>
+        <w:t>Bu fonksiyon, il listesi almak için kullanılır.</w:t>
+      </w:r>
+    </w:p>
+    <w:p>
+      <w:proofErr w:type="spellStart"/>
+      <w:r>
+        <w:t>Inputs</w:t>
+      </w:r>
+      <w:proofErr w:type="spellEnd"/>
+      <w:r>
+        <w:t>: (</w:t>
+      </w:r>
+      <w:proofErr w:type="spellStart"/>
+      <w:r>
+        <w:rPr>
+          <w:rFonts w:cstheme="minorHAnsi"/>
+          <w:color w:val="C00000"/>
+          <w:szCs w:val="32"/>
+        </w:rPr>
+        <w:t>CustomerServiceProvincesRequest</w:t>
+      </w:r>
+      <w:proofErr w:type="spellEnd"/>
+      <w:r>
+        <w:t>)</w:t>
+      </w:r>
+    </w:p>
+    <w:p>
+      <w:proofErr w:type="spellStart"/>
+      <w:r>
+        <w:t>Outputs</w:t>
+      </w:r>
+      <w:proofErr w:type="spellEnd"/>
+      <w:r>
+        <w:t>: (</w:t>
+      </w:r>
+      <w:proofErr w:type="spellStart"/>
+      <w:r>
+        <w:rPr>
+          <w:rFonts w:cstheme="minorHAnsi"/>
+          <w:color w:val="C00000"/>
+          <w:szCs w:val="32"/>
+        </w:rPr>
+        <w:t>CustomerServiceNameValuePair</w:t>
+      </w:r>
+      <w:proofErr w:type="spellEnd"/>
+      <w:r>
+        <w:t>)</w:t>
+      </w:r>
+    </w:p>
+    <w:p>
+      <w:pPr>
+        <w:pStyle w:val="ListeParagraf"/>
+        <w:numPr>
+          <w:ilvl w:val="0"/>
+          <w:numId w:val="18"/>
+        </w:numPr>
+      </w:pPr>
+      <w:proofErr w:type="spellStart"/>
+      <w:proofErr w:type="gramStart"/>
+      <w:r>
+        <w:rPr>
+          <w:color w:val="C00000"/>
+        </w:rPr>
+        <w:t>ValueNamePairList</w:t>
+      </w:r>
+      <w:proofErr w:type="spellEnd"/>
+      <w:r>
+        <w:t>(</w:t>
+      </w:r>
+      <w:proofErr w:type="spellStart"/>
+      <w:proofErr w:type="gramEnd"/>
+      <w:r>
+        <w:rPr>
+          <w:color w:val="FFC000"/>
+        </w:rPr>
+        <w:t>ValueNamePair</w:t>
+      </w:r>
+      <w:proofErr w:type="spellEnd"/>
+      <w:r>
+        <w:rPr>
+          <w:color w:val="FFC000"/>
+        </w:rPr>
+        <w:t>[]</w:t>
+      </w:r>
+      <w:r>
+        <w:t>)</w:t>
+      </w:r>
+    </w:p>
+    <w:p>
+      <w:pPr>
+        <w:pStyle w:val="ListeParagraf"/>
+        <w:numPr>
+          <w:ilvl w:val="1"/>
+          <w:numId w:val="18"/>
+        </w:numPr>
+      </w:pPr>
+      <w:r>
+        <w:t>Name(</w:t>
+      </w:r>
+      <w:proofErr w:type="spellStart"/>
+      <w:r>
+        <w:rPr>
+          <w:color w:val="FFC000"/>
+        </w:rPr>
+        <w:t>string</w:t>
+      </w:r>
+      <w:proofErr w:type="spellEnd"/>
+      <w:r>
+        <w:t xml:space="preserve">): Bu alanda, </w:t>
+      </w:r>
+      <w:r>
+        <w:t>il</w:t>
+      </w:r>
+      <w:r>
+        <w:t xml:space="preserve"> adı döner.</w:t>
+      </w:r>
+    </w:p>
+    <w:p>
+      <w:pPr>
+        <w:pStyle w:val="ListeParagraf"/>
+        <w:numPr>
+          <w:ilvl w:val="1"/>
+          <w:numId w:val="18"/>
+        </w:numPr>
+      </w:pPr>
+      <w:r>
+        <w:t>Value(</w:t>
+      </w:r>
+      <w:proofErr w:type="spellStart"/>
+      <w:r>
+        <w:rPr>
+          <w:color w:val="FFC000"/>
+        </w:rPr>
+        <w:t>long</w:t>
+      </w:r>
+      <w:proofErr w:type="spellEnd"/>
+      <w:r>
+        <w:t xml:space="preserve">): Bu alanda, </w:t>
+      </w:r>
+      <w:r>
+        <w:t>il kodu</w:t>
+      </w:r>
+      <w:r>
+        <w:t xml:space="preserve"> döner.</w:t>
+      </w:r>
+    </w:p>
+    <w:p/>
+    <w:p/>
+    <w:p/>
+    <w:p>
+      <w:pPr>
+        <w:pStyle w:val="Balk2"/>
+      </w:pPr>
+      <w:r>
+        <w:lastRenderedPageBreak/>
+        <w:t>İlçe Listesi (</w:t>
+      </w:r>
+      <w:proofErr w:type="spellStart"/>
+      <w:r>
+        <w:t>GetProvinceDistricts</w:t>
+      </w:r>
+      <w:proofErr w:type="spellEnd"/>
+      <w:r>
+        <w:t>)</w:t>
+      </w:r>
+    </w:p>
+    <w:p/>
+    <w:p>
+      <w:r>
+        <w:t>Bu fonksiyon, bir ile ait ilçeleri listelemek için kullanılır.</w:t>
+      </w:r>
+    </w:p>
+    <w:p>
+      <w:proofErr w:type="spellStart"/>
+      <w:r>
+        <w:t>Inputs</w:t>
+      </w:r>
+      <w:proofErr w:type="spellEnd"/>
+      <w:r>
+        <w:t>: (</w:t>
+      </w:r>
+      <w:proofErr w:type="spellStart"/>
+      <w:r>
+        <w:rPr>
+          <w:rFonts w:cstheme="minorHAnsi"/>
+          <w:color w:val="C00000"/>
+          <w:szCs w:val="32"/>
+        </w:rPr>
+        <w:t>CustomerServiceNameValuePairRequest</w:t>
+      </w:r>
+      <w:proofErr w:type="spellEnd"/>
+      <w:r>
+        <w:t>)</w:t>
+      </w:r>
+    </w:p>
+    <w:p>
+      <w:pPr>
+        <w:pStyle w:val="ListeParagraf"/>
+        <w:numPr>
+          <w:ilvl w:val="0"/>
+          <w:numId w:val="18"/>
+        </w:numPr>
+      </w:pPr>
+      <w:proofErr w:type="spellStart"/>
+      <w:r>
+        <w:rPr>
+          <w:color w:val="00B0F0"/>
+        </w:rPr>
+        <w:t>ItemCode</w:t>
+      </w:r>
+      <w:proofErr w:type="spellEnd"/>
+      <w:r>
+        <w:t>(</w:t>
+      </w:r>
+      <w:proofErr w:type="spellStart"/>
+      <w:r>
+        <w:rPr>
+          <w:color w:val="FFC000"/>
+        </w:rPr>
+        <w:t>long</w:t>
+      </w:r>
+      <w:proofErr w:type="spellEnd"/>
+      <w:r>
+        <w:t>): Bu alanda, il kodu gönderilir.</w:t>
+      </w:r>
+    </w:p>
+    <w:p>
+      <w:proofErr w:type="spellStart"/>
+      <w:r>
+        <w:t>Outputs</w:t>
+      </w:r>
+      <w:proofErr w:type="spellEnd"/>
+      <w:r>
+        <w:t>: (</w:t>
+      </w:r>
+      <w:proofErr w:type="spellStart"/>
+      <w:r>
+        <w:rPr>
+          <w:rFonts w:cstheme="minorHAnsi"/>
+          <w:color w:val="C00000"/>
+          <w:szCs w:val="32"/>
+        </w:rPr>
+        <w:t>CustomerServiceNameValuePair</w:t>
+      </w:r>
+      <w:proofErr w:type="spellEnd"/>
+      <w:r>
+        <w:t>)</w:t>
+      </w:r>
+    </w:p>
+    <w:p>
+      <w:pPr>
+        <w:pStyle w:val="ListeParagraf"/>
+        <w:numPr>
+          <w:ilvl w:val="0"/>
+          <w:numId w:val="18"/>
+        </w:numPr>
+      </w:pPr>
+      <w:proofErr w:type="spellStart"/>
+      <w:proofErr w:type="gramStart"/>
+      <w:r>
+        <w:rPr>
+          <w:color w:val="C00000"/>
+        </w:rPr>
+        <w:t>ValueNamePairList</w:t>
+      </w:r>
+      <w:proofErr w:type="spellEnd"/>
+      <w:r>
+        <w:t>(</w:t>
+      </w:r>
+      <w:proofErr w:type="spellStart"/>
+      <w:proofErr w:type="gramEnd"/>
+      <w:r>
+        <w:rPr>
+          <w:color w:val="FFC000"/>
+        </w:rPr>
+        <w:t>ValueNamePair</w:t>
+      </w:r>
+      <w:proofErr w:type="spellEnd"/>
+      <w:r>
+        <w:rPr>
+          <w:color w:val="FFC000"/>
+        </w:rPr>
+        <w:t>[]</w:t>
+      </w:r>
+      <w:r>
+        <w:t>)</w:t>
+      </w:r>
+    </w:p>
+    <w:p>
+      <w:pPr>
+        <w:pStyle w:val="ListeParagraf"/>
+        <w:numPr>
+          <w:ilvl w:val="1"/>
+          <w:numId w:val="18"/>
+        </w:numPr>
+      </w:pPr>
+      <w:r>
+        <w:rPr>
+          <w:color w:val="00B0F0"/>
+        </w:rPr>
+        <w:t>Name</w:t>
+      </w:r>
+      <w:r>
+        <w:t>(</w:t>
+      </w:r>
+      <w:proofErr w:type="spellStart"/>
+      <w:r>
+        <w:rPr>
+          <w:color w:val="FFC000"/>
+        </w:rPr>
+        <w:t>string</w:t>
+      </w:r>
+      <w:proofErr w:type="spellEnd"/>
+      <w:r>
+        <w:t>): Bu alanda, il</w:t>
+      </w:r>
+      <w:r>
+        <w:t>çe</w:t>
+      </w:r>
+      <w:r>
+        <w:t xml:space="preserve"> adı döner.</w:t>
+      </w:r>
+    </w:p>
+    <w:p>
+      <w:pPr>
+        <w:pStyle w:val="ListeParagraf"/>
+        <w:numPr>
+          <w:ilvl w:val="1"/>
+          <w:numId w:val="18"/>
+        </w:numPr>
+      </w:pPr>
+      <w:r>
+        <w:rPr>
+          <w:color w:val="00B0F0"/>
+        </w:rPr>
+        <w:t>Value</w:t>
+      </w:r>
+      <w:r>
+        <w:t>(</w:t>
+      </w:r>
+      <w:proofErr w:type="spellStart"/>
+      <w:r>
+        <w:rPr>
+          <w:color w:val="FFC000"/>
+        </w:rPr>
+        <w:t>long</w:t>
+      </w:r>
+      <w:proofErr w:type="spellEnd"/>
+      <w:r>
+        <w:t>): Bu alanda, il</w:t>
+      </w:r>
+      <w:r>
+        <w:t>çe</w:t>
+      </w:r>
+      <w:r>
+        <w:t xml:space="preserve"> kodu döner.</w:t>
+      </w:r>
+    </w:p>
+    <w:p/>
+    <w:p>
+      <w:pPr>
+        <w:pStyle w:val="Balk2"/>
+      </w:pPr>
+      <w:r>
+        <w:t>Semt Listesi (</w:t>
+      </w:r>
+      <w:proofErr w:type="spellStart"/>
+      <w:r>
+        <w:t>GetDistrictRuralRegions</w:t>
+      </w:r>
+      <w:proofErr w:type="spellEnd"/>
+      <w:r>
+        <w:t>)</w:t>
+      </w:r>
+    </w:p>
+    <w:p/>
+    <w:p>
+      <w:r>
+        <w:t>Bu fonksiyon, bir ilçeye ait semtleri listelemek için kullanılır.</w:t>
+      </w:r>
+    </w:p>
+    <w:p>
+      <w:proofErr w:type="spellStart"/>
+      <w:r>
+        <w:t>Inputs</w:t>
+      </w:r>
+      <w:proofErr w:type="spellEnd"/>
+      <w:r>
+        <w:t>: (</w:t>
+      </w:r>
+      <w:proofErr w:type="spellStart"/>
+      <w:r>
+        <w:rPr>
+          <w:rFonts w:cstheme="minorHAnsi"/>
+          <w:color w:val="C00000"/>
+          <w:szCs w:val="32"/>
+        </w:rPr>
+        <w:t>CustomerServiceNameValuePairRequest</w:t>
+      </w:r>
+      <w:proofErr w:type="spellEnd"/>
+      <w:r>
+        <w:t>)</w:t>
+      </w:r>
+    </w:p>
+    <w:p>
+      <w:pPr>
+        <w:pStyle w:val="ListeParagraf"/>
+        <w:numPr>
+          <w:ilvl w:val="0"/>
+          <w:numId w:val="18"/>
+        </w:numPr>
+      </w:pPr>
+      <w:proofErr w:type="spellStart"/>
+      <w:r>
+        <w:rPr>
+          <w:color w:val="00B0F0"/>
+        </w:rPr>
+        <w:t>ItemCode</w:t>
+      </w:r>
+      <w:proofErr w:type="spellEnd"/>
+      <w:r>
+        <w:t>(</w:t>
+      </w:r>
+      <w:proofErr w:type="spellStart"/>
+      <w:r>
+        <w:rPr>
+          <w:color w:val="FFC000"/>
+        </w:rPr>
+        <w:t>long</w:t>
+      </w:r>
+      <w:proofErr w:type="spellEnd"/>
+      <w:r>
+        <w:t>): Bu alanda, il</w:t>
+      </w:r>
+      <w:r>
+        <w:t>çe</w:t>
+      </w:r>
+      <w:r>
+        <w:t xml:space="preserve"> kodu gönderilir.</w:t>
+      </w:r>
+    </w:p>
+    <w:p>
+      <w:proofErr w:type="spellStart"/>
+      <w:r>
+        <w:t>Outputs</w:t>
+      </w:r>
+      <w:proofErr w:type="spellEnd"/>
+      <w:r>
+        <w:t>: (</w:t>
+      </w:r>
+      <w:proofErr w:type="spellStart"/>
+      <w:r>
+        <w:rPr>
+          <w:rFonts w:cstheme="minorHAnsi"/>
+          <w:color w:val="C00000"/>
+          <w:szCs w:val="32"/>
+        </w:rPr>
+        <w:t>CustomerServiceNameValuePair</w:t>
+      </w:r>
+      <w:proofErr w:type="spellEnd"/>
+      <w:r>
+        <w:t>)</w:t>
+      </w:r>
+    </w:p>
+    <w:p>
+      <w:pPr>
+        <w:pStyle w:val="ListeParagraf"/>
+        <w:numPr>
+          <w:ilvl w:val="0"/>
+          <w:numId w:val="18"/>
+        </w:numPr>
+      </w:pPr>
+      <w:proofErr w:type="spellStart"/>
+      <w:proofErr w:type="gramStart"/>
+      <w:r>
+        <w:rPr>
+          <w:color w:val="C00000"/>
+        </w:rPr>
+        <w:t>ValueNamePairList</w:t>
+      </w:r>
+      <w:proofErr w:type="spellEnd"/>
+      <w:r>
+        <w:t>(</w:t>
+      </w:r>
+      <w:proofErr w:type="spellStart"/>
+      <w:proofErr w:type="gramEnd"/>
+      <w:r>
+        <w:rPr>
+          <w:color w:val="FFC000"/>
+        </w:rPr>
+        <w:t>ValueNamePair</w:t>
+      </w:r>
+      <w:proofErr w:type="spellEnd"/>
+      <w:r>
+        <w:rPr>
+          <w:color w:val="FFC000"/>
+        </w:rPr>
+        <w:t>[]</w:t>
+      </w:r>
+      <w:r>
+        <w:t>)</w:t>
+      </w:r>
+    </w:p>
+    <w:p>
+      <w:pPr>
+        <w:pStyle w:val="ListeParagraf"/>
+        <w:numPr>
+          <w:ilvl w:val="1"/>
+          <w:numId w:val="18"/>
+        </w:numPr>
+      </w:pPr>
+      <w:r>
+        <w:rPr>
+          <w:color w:val="00B0F0"/>
+        </w:rPr>
+        <w:t>Name</w:t>
+      </w:r>
+      <w:r>
+        <w:t>(</w:t>
+      </w:r>
+      <w:proofErr w:type="spellStart"/>
+      <w:r>
+        <w:rPr>
+          <w:color w:val="FFC000"/>
+        </w:rPr>
+        <w:t>string</w:t>
+      </w:r>
+      <w:proofErr w:type="spellEnd"/>
+      <w:r>
+        <w:t xml:space="preserve">): Bu alanda, </w:t>
+      </w:r>
+      <w:r>
+        <w:t>semt</w:t>
+      </w:r>
+      <w:r>
+        <w:t xml:space="preserve"> adı döner.</w:t>
+      </w:r>
+    </w:p>
+    <w:p>
+      <w:pPr>
+        <w:pStyle w:val="ListeParagraf"/>
+        <w:numPr>
+          <w:ilvl w:val="1"/>
+          <w:numId w:val="18"/>
+        </w:numPr>
+      </w:pPr>
+      <w:r>
+        <w:rPr>
+          <w:color w:val="00B0F0"/>
+        </w:rPr>
+        <w:t>Value</w:t>
+      </w:r>
+      <w:r>
+        <w:t>(</w:t>
+      </w:r>
+      <w:proofErr w:type="spellStart"/>
+      <w:r>
+        <w:rPr>
+          <w:color w:val="FFC000"/>
+        </w:rPr>
+        <w:t>long</w:t>
+      </w:r>
+      <w:proofErr w:type="spellEnd"/>
+      <w:r>
+        <w:t xml:space="preserve">): Bu alanda, </w:t>
+      </w:r>
+      <w:r>
+        <w:t>semt</w:t>
+      </w:r>
+      <w:r>
+        <w:t xml:space="preserve"> kodu döner.</w:t>
+      </w:r>
+    </w:p>
+    <w:p/>
+    <w:p/>
+    <w:p/>
+    <w:p/>
+    <w:p>
+      <w:pPr>
+        <w:pStyle w:val="Balk2"/>
+      </w:pPr>
+      <w:r>
+        <w:lastRenderedPageBreak/>
+        <w:t>Mahalle Listesi (</w:t>
+      </w:r>
+      <w:proofErr w:type="spellStart"/>
+      <w:r>
+        <w:t>GetRuralRegionNeighbourhoods</w:t>
+      </w:r>
+      <w:proofErr w:type="spellEnd"/>
+      <w:r>
+        <w:t>)</w:t>
+      </w:r>
+    </w:p>
+    <w:p/>
+    <w:p>
+      <w:r>
+        <w:t>Bu fonksiyon, bir semte ait mahalleleri listelemek için kullanılır.</w:t>
+      </w:r>
+    </w:p>
+    <w:p>
+      <w:proofErr w:type="spellStart"/>
+      <w:r>
+        <w:t>Inputs</w:t>
+      </w:r>
+      <w:proofErr w:type="spellEnd"/>
+      <w:r>
+        <w:t>: (</w:t>
+      </w:r>
+      <w:proofErr w:type="spellStart"/>
+      <w:r>
+        <w:rPr>
+          <w:rFonts w:cstheme="minorHAnsi"/>
+          <w:color w:val="C00000"/>
+          <w:szCs w:val="32"/>
+        </w:rPr>
+        <w:t>CustomerServiceNameValuePairRequest</w:t>
+      </w:r>
+      <w:proofErr w:type="spellEnd"/>
+      <w:r>
+        <w:t>)</w:t>
+      </w:r>
+    </w:p>
+    <w:p>
+      <w:pPr>
+        <w:pStyle w:val="ListeParagraf"/>
+        <w:numPr>
+          <w:ilvl w:val="0"/>
+          <w:numId w:val="18"/>
+        </w:numPr>
+      </w:pPr>
+      <w:proofErr w:type="spellStart"/>
+      <w:r>
+        <w:rPr>
+          <w:color w:val="00B0F0"/>
+        </w:rPr>
+        <w:t>ItemCode</w:t>
+      </w:r>
+      <w:proofErr w:type="spellEnd"/>
+      <w:r>
+        <w:t>(</w:t>
+      </w:r>
+      <w:proofErr w:type="spellStart"/>
+      <w:r>
+        <w:rPr>
+          <w:color w:val="FFC000"/>
+        </w:rPr>
+        <w:t>long</w:t>
+      </w:r>
+      <w:proofErr w:type="spellEnd"/>
+      <w:r>
+        <w:t xml:space="preserve">): Bu alanda, </w:t>
+      </w:r>
+      <w:r>
+        <w:t>semt</w:t>
+      </w:r>
+      <w:r>
+        <w:t xml:space="preserve"> kodu gönderilir.</w:t>
+      </w:r>
+    </w:p>
+    <w:p>
+      <w:proofErr w:type="spellStart"/>
+      <w:r>
+        <w:t>Outputs</w:t>
+      </w:r>
+      <w:proofErr w:type="spellEnd"/>
+      <w:r>
+        <w:t>: (</w:t>
+      </w:r>
+      <w:proofErr w:type="spellStart"/>
+      <w:r>
+        <w:rPr>
+          <w:rFonts w:cstheme="minorHAnsi"/>
+          <w:color w:val="C00000"/>
+          <w:szCs w:val="32"/>
+        </w:rPr>
+        <w:t>CustomerServiceNameValuePair</w:t>
+      </w:r>
+      <w:proofErr w:type="spellEnd"/>
+      <w:r>
+        <w:t>)</w:t>
+      </w:r>
+    </w:p>
+    <w:p>
+      <w:pPr>
+        <w:pStyle w:val="ListeParagraf"/>
+        <w:numPr>
+          <w:ilvl w:val="0"/>
+          <w:numId w:val="18"/>
+        </w:numPr>
+      </w:pPr>
+      <w:proofErr w:type="spellStart"/>
+      <w:proofErr w:type="gramStart"/>
+      <w:r>
+        <w:rPr>
+          <w:color w:val="C00000"/>
+        </w:rPr>
+        <w:t>ValueNamePairList</w:t>
+      </w:r>
+      <w:proofErr w:type="spellEnd"/>
+      <w:r>
+        <w:t>(</w:t>
+      </w:r>
+      <w:proofErr w:type="spellStart"/>
+      <w:proofErr w:type="gramEnd"/>
+      <w:r>
+        <w:rPr>
+          <w:color w:val="FFC000"/>
+        </w:rPr>
+        <w:t>ValueNamePair</w:t>
+      </w:r>
+      <w:proofErr w:type="spellEnd"/>
+      <w:r>
+        <w:rPr>
+          <w:color w:val="FFC000"/>
+        </w:rPr>
+        <w:t>[]</w:t>
+      </w:r>
+      <w:r>
+        <w:t>)</w:t>
+      </w:r>
+    </w:p>
+    <w:p>
+      <w:pPr>
+        <w:pStyle w:val="ListeParagraf"/>
+        <w:numPr>
+          <w:ilvl w:val="1"/>
+          <w:numId w:val="18"/>
+        </w:numPr>
+      </w:pPr>
+      <w:r>
+        <w:rPr>
+          <w:color w:val="00B0F0"/>
+        </w:rPr>
+        <w:t>Name</w:t>
+      </w:r>
+      <w:r>
+        <w:t>(</w:t>
+      </w:r>
+      <w:proofErr w:type="spellStart"/>
+      <w:r>
+        <w:rPr>
+          <w:color w:val="FFC000"/>
+        </w:rPr>
+        <w:t>string</w:t>
+      </w:r>
+      <w:proofErr w:type="spellEnd"/>
+      <w:r>
+        <w:t xml:space="preserve">): Bu alanda, </w:t>
+      </w:r>
+      <w:r>
+        <w:t>mahalle</w:t>
+      </w:r>
+      <w:r>
+        <w:t xml:space="preserve"> adı döner.</w:t>
+      </w:r>
+    </w:p>
+    <w:p>
+      <w:pPr>
+        <w:pStyle w:val="ListeParagraf"/>
+        <w:numPr>
+          <w:ilvl w:val="1"/>
+          <w:numId w:val="18"/>
+        </w:numPr>
+      </w:pPr>
+      <w:r>
+        <w:rPr>
+          <w:color w:val="00B0F0"/>
+        </w:rPr>
+        <w:t>Value</w:t>
+      </w:r>
+      <w:r>
+        <w:t>(</w:t>
+      </w:r>
+      <w:proofErr w:type="spellStart"/>
+      <w:r>
+        <w:rPr>
+          <w:color w:val="FFC000"/>
+        </w:rPr>
+        <w:t>long</w:t>
+      </w:r>
+      <w:proofErr w:type="spellEnd"/>
+      <w:r>
+        <w:t xml:space="preserve">): Bu alanda, </w:t>
+      </w:r>
+      <w:r>
+        <w:t>mahalle</w:t>
+      </w:r>
+      <w:r>
+        <w:t xml:space="preserve"> kodu döner.</w:t>
+      </w:r>
+    </w:p>
+    <w:p/>
+    <w:p>
+      <w:pPr>
+        <w:pStyle w:val="Balk2"/>
+      </w:pPr>
+      <w:r>
+        <w:t>Cadde/Sokak Listesi (</w:t>
+      </w:r>
+      <w:proofErr w:type="spellStart"/>
+      <w:r>
+        <w:t>GetNeighbourhoodStreets</w:t>
+      </w:r>
+      <w:proofErr w:type="spellEnd"/>
+      <w:r>
+        <w:t>)</w:t>
+      </w:r>
+    </w:p>
+    <w:p/>
+    <w:p>
+      <w:r>
+        <w:t>Bu fonksiyon, bir mahalleye ait cadde ve sokakları listelemek için kullanılır.</w:t>
+      </w:r>
+    </w:p>
+    <w:p>
+      <w:proofErr w:type="spellStart"/>
+      <w:r>
+        <w:t>Inputs</w:t>
+      </w:r>
+      <w:proofErr w:type="spellEnd"/>
+      <w:r>
+        <w:t>: (</w:t>
+      </w:r>
+      <w:proofErr w:type="spellStart"/>
+      <w:r>
+        <w:rPr>
+          <w:rFonts w:cstheme="minorHAnsi"/>
+          <w:color w:val="C00000"/>
+          <w:szCs w:val="32"/>
+        </w:rPr>
+        <w:t>CustomerServiceNameValuePairRequest</w:t>
+      </w:r>
+      <w:proofErr w:type="spellEnd"/>
+      <w:r>
+        <w:t>)</w:t>
+      </w:r>
+    </w:p>
+    <w:p>
+      <w:pPr>
+        <w:pStyle w:val="ListeParagraf"/>
+        <w:numPr>
+          <w:ilvl w:val="0"/>
+          <w:numId w:val="18"/>
+        </w:numPr>
+      </w:pPr>
+      <w:proofErr w:type="spellStart"/>
+      <w:r>
+        <w:rPr>
+          <w:color w:val="00B0F0"/>
+        </w:rPr>
+        <w:t>ItemCode</w:t>
+      </w:r>
+      <w:proofErr w:type="spellEnd"/>
+      <w:r>
+        <w:t>(</w:t>
+      </w:r>
+      <w:proofErr w:type="spellStart"/>
+      <w:r>
+        <w:rPr>
+          <w:color w:val="FFC000"/>
+        </w:rPr>
+        <w:t>long</w:t>
+      </w:r>
+      <w:proofErr w:type="spellEnd"/>
+      <w:r>
+        <w:t xml:space="preserve">): Bu alanda, </w:t>
+      </w:r>
+      <w:r>
+        <w:t>mahalle</w:t>
+      </w:r>
+      <w:r>
+        <w:t xml:space="preserve"> kodu gönderilir.</w:t>
+      </w:r>
+    </w:p>
+    <w:p>
+      <w:proofErr w:type="spellStart"/>
+      <w:r>
+        <w:t>Outputs</w:t>
+      </w:r>
+      <w:proofErr w:type="spellEnd"/>
+      <w:r>
+        <w:t>: (</w:t>
+      </w:r>
+      <w:proofErr w:type="spellStart"/>
+      <w:r>
+        <w:rPr>
+          <w:rFonts w:cstheme="minorHAnsi"/>
+          <w:color w:val="C00000"/>
+          <w:szCs w:val="32"/>
+        </w:rPr>
+        <w:t>CustomerServiceNameValuePair</w:t>
+      </w:r>
+      <w:proofErr w:type="spellEnd"/>
+      <w:r>
+        <w:t>)</w:t>
+      </w:r>
+    </w:p>
+    <w:p>
+      <w:pPr>
+        <w:pStyle w:val="ListeParagraf"/>
+        <w:numPr>
+          <w:ilvl w:val="0"/>
+          <w:numId w:val="18"/>
+        </w:numPr>
+      </w:pPr>
+      <w:proofErr w:type="spellStart"/>
+      <w:proofErr w:type="gramStart"/>
+      <w:r>
+        <w:rPr>
+          <w:color w:val="C00000"/>
+        </w:rPr>
+        <w:t>ValueNamePairList</w:t>
+      </w:r>
+      <w:proofErr w:type="spellEnd"/>
+      <w:r>
+        <w:t>(</w:t>
+      </w:r>
+      <w:proofErr w:type="spellStart"/>
+      <w:proofErr w:type="gramEnd"/>
+      <w:r>
+        <w:rPr>
+          <w:color w:val="FFC000"/>
+        </w:rPr>
+        <w:t>ValueNamePair</w:t>
+      </w:r>
+      <w:proofErr w:type="spellEnd"/>
+      <w:r>
+        <w:rPr>
+          <w:color w:val="FFC000"/>
+        </w:rPr>
+        <w:t>[]</w:t>
+      </w:r>
+      <w:r>
+        <w:t>)</w:t>
+      </w:r>
+    </w:p>
+    <w:p>
+      <w:pPr>
+        <w:pStyle w:val="ListeParagraf"/>
+        <w:numPr>
+          <w:ilvl w:val="1"/>
+          <w:numId w:val="18"/>
+        </w:numPr>
+      </w:pPr>
+      <w:r>
+        <w:rPr>
+          <w:color w:val="00B0F0"/>
+        </w:rPr>
+        <w:t>Name</w:t>
+      </w:r>
+      <w:r>
+        <w:t>(</w:t>
+      </w:r>
+      <w:proofErr w:type="spellStart"/>
+      <w:r>
+        <w:rPr>
+          <w:color w:val="FFC000"/>
+        </w:rPr>
+        <w:t>string</w:t>
+      </w:r>
+      <w:proofErr w:type="spellEnd"/>
+      <w:r>
+        <w:t xml:space="preserve">): Bu alanda, </w:t>
+      </w:r>
+      <w:r>
+        <w:t>sokak/cadde</w:t>
+      </w:r>
+      <w:r>
+        <w:t xml:space="preserve"> adı döner.</w:t>
+      </w:r>
+    </w:p>
+    <w:p>
+      <w:pPr>
+        <w:pStyle w:val="ListeParagraf"/>
+        <w:numPr>
+          <w:ilvl w:val="1"/>
+          <w:numId w:val="18"/>
+        </w:numPr>
+      </w:pPr>
+      <w:r>
+        <w:rPr>
+          <w:color w:val="00B0F0"/>
+        </w:rPr>
+        <w:t>Value</w:t>
+      </w:r>
+      <w:r>
+        <w:t>(</w:t>
+      </w:r>
+      <w:proofErr w:type="spellStart"/>
+      <w:r>
+        <w:rPr>
+          <w:color w:val="FFC000"/>
+        </w:rPr>
+        <w:t>long</w:t>
+      </w:r>
+      <w:proofErr w:type="spellEnd"/>
+      <w:r>
+        <w:t xml:space="preserve">): Bu alanda, </w:t>
+      </w:r>
+      <w:r>
+        <w:t>sokak/cadde</w:t>
+      </w:r>
+      <w:r>
+        <w:t xml:space="preserve"> kodu döner.</w:t>
+      </w:r>
+    </w:p>
+    <w:p/>
+    <w:p/>
+    <w:p>
+      <w:pPr>
+        <w:pStyle w:val="Balk2"/>
+      </w:pPr>
+      <w:r>
+        <w:lastRenderedPageBreak/>
+        <w:t>Bina Listesi (</w:t>
+      </w:r>
+      <w:proofErr w:type="spellStart"/>
+      <w:r>
+        <w:t>GetStreetBuildings</w:t>
+      </w:r>
+      <w:proofErr w:type="spellEnd"/>
+      <w:r>
+        <w:t>)</w:t>
+      </w:r>
+    </w:p>
+    <w:p/>
+    <w:p>
+      <w:r>
+        <w:t>Bu fonksiyon, bir sokak veya caddeye ait binaları listelemek için kullanılır.</w:t>
+      </w:r>
+    </w:p>
+    <w:p>
+      <w:proofErr w:type="spellStart"/>
+      <w:r>
+        <w:t>Inputs</w:t>
+      </w:r>
+      <w:proofErr w:type="spellEnd"/>
+      <w:r>
+        <w:t>: (</w:t>
+      </w:r>
+      <w:proofErr w:type="spellStart"/>
+      <w:r>
+        <w:rPr>
+          <w:rFonts w:cstheme="minorHAnsi"/>
+          <w:color w:val="C00000"/>
+          <w:szCs w:val="32"/>
+        </w:rPr>
+        <w:t>CustomerServiceNameValuePairRequest</w:t>
+      </w:r>
+      <w:proofErr w:type="spellEnd"/>
+      <w:r>
+        <w:t>)</w:t>
+      </w:r>
+    </w:p>
+    <w:p>
+      <w:pPr>
+        <w:pStyle w:val="ListeParagraf"/>
+        <w:numPr>
+          <w:ilvl w:val="0"/>
+          <w:numId w:val="18"/>
+        </w:numPr>
+      </w:pPr>
+      <w:proofErr w:type="spellStart"/>
+      <w:r>
+        <w:rPr>
+          <w:color w:val="00B0F0"/>
+        </w:rPr>
+        <w:t>ItemCode</w:t>
+      </w:r>
+      <w:proofErr w:type="spellEnd"/>
+      <w:r>
+        <w:t>(</w:t>
+      </w:r>
+      <w:proofErr w:type="spellStart"/>
+      <w:r>
+        <w:rPr>
+          <w:color w:val="FFC000"/>
+        </w:rPr>
+        <w:t>long</w:t>
+      </w:r>
+      <w:proofErr w:type="spellEnd"/>
+      <w:r>
+        <w:t xml:space="preserve">): Bu alanda, </w:t>
+      </w:r>
+      <w:r>
+        <w:t>sokak/cadde</w:t>
+      </w:r>
+      <w:r>
+        <w:t xml:space="preserve"> kodu gönderilir.</w:t>
+      </w:r>
+    </w:p>
+    <w:p>
+      <w:proofErr w:type="spellStart"/>
+      <w:r>
+        <w:t>Outputs</w:t>
+      </w:r>
+      <w:proofErr w:type="spellEnd"/>
+      <w:r>
+        <w:t>: (</w:t>
+      </w:r>
+      <w:proofErr w:type="spellStart"/>
+      <w:r>
+        <w:rPr>
+          <w:rFonts w:cstheme="minorHAnsi"/>
+          <w:color w:val="C00000"/>
+          <w:szCs w:val="32"/>
+        </w:rPr>
+        <w:t>CustomerServiceNameValuePair</w:t>
+      </w:r>
+      <w:proofErr w:type="spellEnd"/>
+      <w:r>
+        <w:t>)</w:t>
+      </w:r>
+    </w:p>
+    <w:p>
+      <w:pPr>
+        <w:pStyle w:val="ListeParagraf"/>
+        <w:numPr>
+          <w:ilvl w:val="0"/>
+          <w:numId w:val="18"/>
+        </w:numPr>
+      </w:pPr>
+      <w:proofErr w:type="spellStart"/>
+      <w:proofErr w:type="gramStart"/>
+      <w:r>
+        <w:rPr>
+          <w:color w:val="C00000"/>
+        </w:rPr>
+        <w:t>ValueNamePairList</w:t>
+      </w:r>
+      <w:proofErr w:type="spellEnd"/>
+      <w:r>
+        <w:t>(</w:t>
+      </w:r>
+      <w:proofErr w:type="spellStart"/>
+      <w:proofErr w:type="gramEnd"/>
+      <w:r>
+        <w:rPr>
+          <w:color w:val="FFC000"/>
+        </w:rPr>
+        <w:t>ValueNamePair</w:t>
+      </w:r>
+      <w:proofErr w:type="spellEnd"/>
+      <w:r>
+        <w:rPr>
+          <w:color w:val="FFC000"/>
+        </w:rPr>
+        <w:t>[]</w:t>
+      </w:r>
+      <w:r>
+        <w:t>)</w:t>
+      </w:r>
+    </w:p>
+    <w:p>
+      <w:pPr>
+        <w:pStyle w:val="ListeParagraf"/>
+        <w:numPr>
+          <w:ilvl w:val="1"/>
+          <w:numId w:val="18"/>
+        </w:numPr>
+      </w:pPr>
+      <w:r>
+        <w:rPr>
+          <w:color w:val="00B0F0"/>
+        </w:rPr>
+        <w:t>Name</w:t>
+      </w:r>
+      <w:r>
+        <w:t>(</w:t>
+      </w:r>
+      <w:proofErr w:type="spellStart"/>
+      <w:r>
+        <w:rPr>
+          <w:color w:val="FFC000"/>
+        </w:rPr>
+        <w:t>string</w:t>
+      </w:r>
+      <w:proofErr w:type="spellEnd"/>
+      <w:r>
+        <w:t xml:space="preserve">): Bu alanda, </w:t>
+      </w:r>
+      <w:r>
+        <w:t>bina</w:t>
+      </w:r>
+      <w:r>
+        <w:t xml:space="preserve"> adı döner.</w:t>
+      </w:r>
+    </w:p>
+    <w:p>
+      <w:pPr>
+        <w:pStyle w:val="ListeParagraf"/>
+        <w:numPr>
+          <w:ilvl w:val="1"/>
+          <w:numId w:val="18"/>
+        </w:numPr>
+      </w:pPr>
+      <w:r>
+        <w:rPr>
+          <w:color w:val="00B0F0"/>
+        </w:rPr>
+        <w:t>Value</w:t>
+      </w:r>
+      <w:r>
+        <w:t>(</w:t>
+      </w:r>
+      <w:proofErr w:type="spellStart"/>
+      <w:r>
+        <w:rPr>
+          <w:color w:val="FFC000"/>
+        </w:rPr>
+        <w:t>long</w:t>
+      </w:r>
+      <w:proofErr w:type="spellEnd"/>
+      <w:r>
+        <w:t xml:space="preserve">): Bu alanda, </w:t>
+      </w:r>
+      <w:r>
+        <w:t>bina</w:t>
+      </w:r>
+      <w:r>
+        <w:t xml:space="preserve"> kodu döner.</w:t>
+      </w:r>
+    </w:p>
+    <w:p/>
+    <w:p>
+      <w:pPr>
+        <w:pStyle w:val="Balk2"/>
+      </w:pPr>
+      <w:r>
+        <w:t>Daire Listesi (</w:t>
+      </w:r>
+      <w:proofErr w:type="spellStart"/>
+      <w:r>
+        <w:t>GetBuildingApartments</w:t>
+      </w:r>
+      <w:proofErr w:type="spellEnd"/>
+      <w:r>
+        <w:t>)</w:t>
+      </w:r>
+    </w:p>
+    <w:p/>
+    <w:p>
+      <w:r>
+        <w:t>Bu fonksiyon, bir binaya ait daireleri listelemek için kullanılır.</w:t>
+      </w:r>
+    </w:p>
+    <w:p>
+      <w:proofErr w:type="spellStart"/>
+      <w:r>
+        <w:t>Inputs</w:t>
+      </w:r>
+      <w:proofErr w:type="spellEnd"/>
+      <w:r>
+        <w:t>: (</w:t>
+      </w:r>
+      <w:proofErr w:type="spellStart"/>
+      <w:r>
+        <w:rPr>
+          <w:rFonts w:cstheme="minorHAnsi"/>
+          <w:color w:val="C00000"/>
+          <w:szCs w:val="32"/>
+        </w:rPr>
+        <w:t>CustomerServiceNameValuePairRequest</w:t>
+      </w:r>
+      <w:proofErr w:type="spellEnd"/>
+      <w:r>
+        <w:t>)</w:t>
+      </w:r>
+    </w:p>
+    <w:p>
+      <w:pPr>
+        <w:pStyle w:val="ListeParagraf"/>
+        <w:numPr>
+          <w:ilvl w:val="0"/>
+          <w:numId w:val="18"/>
+        </w:numPr>
+      </w:pPr>
+      <w:proofErr w:type="spellStart"/>
+      <w:r>
+        <w:rPr>
+          <w:color w:val="00B0F0"/>
+        </w:rPr>
+        <w:t>ItemCode</w:t>
+      </w:r>
+      <w:proofErr w:type="spellEnd"/>
+      <w:r>
+        <w:t>(</w:t>
+      </w:r>
+      <w:proofErr w:type="spellStart"/>
+      <w:r>
+        <w:rPr>
+          <w:color w:val="FFC000"/>
+        </w:rPr>
+        <w:t>long</w:t>
+      </w:r>
+      <w:proofErr w:type="spellEnd"/>
+      <w:r>
+        <w:t xml:space="preserve">): Bu alanda, </w:t>
+      </w:r>
+      <w:r>
+        <w:t>bina</w:t>
+      </w:r>
+      <w:r>
+        <w:t xml:space="preserve"> kodu gönderilir.</w:t>
+      </w:r>
+    </w:p>
+    <w:p>
+      <w:proofErr w:type="spellStart"/>
+      <w:r>
+        <w:t>Outputs</w:t>
+      </w:r>
+      <w:proofErr w:type="spellEnd"/>
+      <w:r>
+        <w:t>: (</w:t>
+      </w:r>
+      <w:proofErr w:type="spellStart"/>
+      <w:r>
+        <w:rPr>
+          <w:rFonts w:cstheme="minorHAnsi"/>
+          <w:color w:val="C00000"/>
+          <w:szCs w:val="32"/>
+        </w:rPr>
+        <w:t>CustomerServiceNameValuePair</w:t>
+      </w:r>
+      <w:proofErr w:type="spellEnd"/>
+      <w:r>
+        <w:t>)</w:t>
+      </w:r>
+    </w:p>
+    <w:p>
+      <w:pPr>
+        <w:pStyle w:val="ListeParagraf"/>
+        <w:numPr>
+          <w:ilvl w:val="0"/>
+          <w:numId w:val="18"/>
+        </w:numPr>
+      </w:pPr>
+      <w:proofErr w:type="spellStart"/>
+      <w:proofErr w:type="gramStart"/>
+      <w:r>
+        <w:rPr>
+          <w:color w:val="C00000"/>
+        </w:rPr>
+        <w:t>ValueNamePairList</w:t>
+      </w:r>
+      <w:proofErr w:type="spellEnd"/>
+      <w:r>
+        <w:t>(</w:t>
+      </w:r>
+      <w:proofErr w:type="spellStart"/>
+      <w:proofErr w:type="gramEnd"/>
+      <w:r>
+        <w:rPr>
+          <w:color w:val="FFC000"/>
+        </w:rPr>
+        <w:t>ValueNamePair</w:t>
+      </w:r>
+      <w:proofErr w:type="spellEnd"/>
+      <w:r>
+        <w:rPr>
+          <w:color w:val="FFC000"/>
+        </w:rPr>
+        <w:t>[]</w:t>
+      </w:r>
+      <w:r>
+        <w:t>)</w:t>
+      </w:r>
+    </w:p>
+    <w:p>
+      <w:pPr>
+        <w:pStyle w:val="ListeParagraf"/>
+        <w:numPr>
+          <w:ilvl w:val="1"/>
+          <w:numId w:val="18"/>
+        </w:numPr>
+      </w:pPr>
+      <w:r>
+        <w:rPr>
+          <w:color w:val="00B0F0"/>
+        </w:rPr>
+        <w:t>Name</w:t>
+      </w:r>
+      <w:r>
+        <w:t>(</w:t>
+      </w:r>
+      <w:proofErr w:type="spellStart"/>
+      <w:r>
+        <w:rPr>
+          <w:color w:val="FFC000"/>
+        </w:rPr>
+        <w:t>string</w:t>
+      </w:r>
+      <w:proofErr w:type="spellEnd"/>
+      <w:r>
+        <w:t xml:space="preserve">): Bu alanda, </w:t>
+      </w:r>
+      <w:r>
+        <w:t>daire</w:t>
+      </w:r>
+      <w:r>
+        <w:t xml:space="preserve"> adı döner.</w:t>
+      </w:r>
+    </w:p>
+    <w:p>
+      <w:pPr>
+        <w:pStyle w:val="ListeParagraf"/>
+        <w:numPr>
+          <w:ilvl w:val="1"/>
+          <w:numId w:val="18"/>
+        </w:numPr>
+      </w:pPr>
+      <w:r>
+        <w:rPr>
+          <w:color w:val="00B0F0"/>
+        </w:rPr>
+        <w:t>Value</w:t>
+      </w:r>
+      <w:r>
+        <w:t>(</w:t>
+      </w:r>
+      <w:proofErr w:type="spellStart"/>
+      <w:r>
+        <w:rPr>
+          <w:color w:val="FFC000"/>
+        </w:rPr>
+        <w:t>long</w:t>
+      </w:r>
+      <w:proofErr w:type="spellEnd"/>
+      <w:r>
+        <w:t xml:space="preserve">): Bu alanda, </w:t>
+      </w:r>
+      <w:r>
+        <w:t>daire</w:t>
+      </w:r>
+      <w:r>
+        <w:t xml:space="preserve"> kodu</w:t>
+      </w:r>
+      <w:r>
+        <w:t xml:space="preserve"> (</w:t>
+      </w:r>
+      <w:proofErr w:type="spellStart"/>
+      <w:r>
+        <w:rPr>
+          <w:color w:val="FF0000"/>
+        </w:rPr>
+        <w:t>bbk</w:t>
+      </w:r>
+      <w:proofErr w:type="spellEnd"/>
+      <w:r>
+        <w:t>)</w:t>
+      </w:r>
+      <w:r>
+        <w:t xml:space="preserve"> döner.</w:t>
+      </w:r>
+    </w:p>
+    <w:p/>
+    <w:p/>
+    <w:p/>
+    <w:p/>
+    <w:p/>
+    <w:p/>
+    <w:p>
+      <w:pPr>
+        <w:pStyle w:val="Balk2"/>
+      </w:pPr>
+      <w:r>
+        <w:lastRenderedPageBreak/>
+        <w:t xml:space="preserve">Altyapı </w:t>
+      </w:r>
+      <w:r>
+        <w:t>Sorgulama</w:t>
+      </w:r>
+      <w:r>
+        <w:t xml:space="preserve"> (</w:t>
+      </w:r>
+      <w:proofErr w:type="spellStart"/>
+      <w:r>
+        <w:t>ServiceAvailability</w:t>
+      </w:r>
+      <w:proofErr w:type="spellEnd"/>
+      <w:r>
+        <w:t>)</w:t>
+      </w:r>
+    </w:p>
+    <w:p/>
+    <w:p>
+      <w:r>
+        <w:t xml:space="preserve">Bu fonksiyon, </w:t>
+      </w:r>
+      <w:proofErr w:type="spellStart"/>
+      <w:r>
+        <w:t>bbk</w:t>
+      </w:r>
+      <w:proofErr w:type="spellEnd"/>
+      <w:r>
+        <w:t xml:space="preserve"> (bağımsız bölüm kodu)</w:t>
+      </w:r>
+      <w:r>
+        <w:t xml:space="preserve"> ile </w:t>
+      </w:r>
+      <w:r>
+        <w:t>bir daireye ait altyapı bilgilerini sorgulamak için kullanılır.</w:t>
+      </w:r>
+    </w:p>
+    <w:p>
+      <w:proofErr w:type="spellStart"/>
+      <w:r>
+        <w:t>Inputs</w:t>
+      </w:r>
+      <w:proofErr w:type="spellEnd"/>
+      <w:r>
+        <w:t>: (</w:t>
+      </w:r>
+      <w:proofErr w:type="spellStart"/>
+      <w:r>
+        <w:rPr>
+          <w:rFonts w:ascii="Times New Roman" w:hAnsi="Times New Roman" w:cs="Times New Roman"/>
+          <w:color w:val="C00000"/>
+          <w:szCs w:val="32"/>
+        </w:rPr>
+        <w:t>CustomerServiceServiceAvailabilityRequest</w:t>
+      </w:r>
+      <w:proofErr w:type="spellEnd"/>
+      <w:r>
+        <w:t>)</w:t>
+      </w:r>
+    </w:p>
+    <w:p>
+      <w:pPr>
+        <w:pStyle w:val="ListeParagraf"/>
+        <w:numPr>
+          <w:ilvl w:val="0"/>
+          <w:numId w:val="18"/>
+        </w:numPr>
+      </w:pPr>
+      <w:proofErr w:type="spellStart"/>
+      <w:proofErr w:type="gramStart"/>
+      <w:r>
+        <w:rPr>
+          <w:color w:val="C00000"/>
+        </w:rPr>
+        <w:t>ServiceAvailabilityParameters</w:t>
+      </w:r>
+      <w:proofErr w:type="spellEnd"/>
+      <w:r>
+        <w:t>(</w:t>
+      </w:r>
+      <w:proofErr w:type="spellStart"/>
+      <w:proofErr w:type="gramEnd"/>
+      <w:r>
+        <w:rPr>
+          <w:color w:val="FFC000"/>
+        </w:rPr>
+        <w:t>ServiceAvailabilityRequest</w:t>
+      </w:r>
+      <w:proofErr w:type="spellEnd"/>
+      <w:r>
+        <w:t>)</w:t>
+      </w:r>
+    </w:p>
+    <w:p>
+      <w:pPr>
+        <w:pStyle w:val="ListeParagraf"/>
+        <w:numPr>
+          <w:ilvl w:val="1"/>
+          <w:numId w:val="18"/>
+        </w:numPr>
+      </w:pPr>
+      <w:proofErr w:type="spellStart"/>
+      <w:proofErr w:type="gramStart"/>
+      <w:r>
+        <w:rPr>
+          <w:color w:val="00B0F0"/>
+        </w:rPr>
+        <w:t>bbk</w:t>
+      </w:r>
+      <w:proofErr w:type="spellEnd"/>
+      <w:proofErr w:type="gramEnd"/>
+      <w:r>
+        <w:t>(</w:t>
+      </w:r>
+      <w:proofErr w:type="spellStart"/>
+      <w:r>
+        <w:rPr>
+          <w:color w:val="FFC000"/>
+        </w:rPr>
+        <w:t>string</w:t>
+      </w:r>
+      <w:proofErr w:type="spellEnd"/>
+      <w:r>
+        <w:t>)</w:t>
+      </w:r>
+      <w:r>
+        <w:t>:</w:t>
+      </w:r>
+      <w:r>
+        <w:t xml:space="preserve"> Bu alanda , altyapı sorgulanacak daireye ait </w:t>
+      </w:r>
+      <w:proofErr w:type="spellStart"/>
+      <w:r>
+        <w:t>bbk</w:t>
+      </w:r>
+      <w:proofErr w:type="spellEnd"/>
+      <w:r>
+        <w:t xml:space="preserve"> gönderilir.</w:t>
+      </w:r>
+    </w:p>
+    <w:p>
+      <w:proofErr w:type="spellStart"/>
+      <w:r>
+        <w:t>Outputs</w:t>
+      </w:r>
+      <w:proofErr w:type="spellEnd"/>
+      <w:r>
+        <w:t>: (</w:t>
+      </w:r>
+      <w:proofErr w:type="spellStart"/>
+      <w:r>
+        <w:rPr>
+          <w:rFonts w:cstheme="minorHAnsi"/>
+          <w:color w:val="C00000"/>
+          <w:szCs w:val="32"/>
+        </w:rPr>
+        <w:t>CustomerServiceServiceAvailabilityResponse</w:t>
+      </w:r>
+      <w:proofErr w:type="spellEnd"/>
+      <w:r>
+        <w:t>)</w:t>
+      </w:r>
+    </w:p>
+    <w:p>
+      <w:pPr>
+        <w:pStyle w:val="ListeParagraf"/>
+        <w:numPr>
+          <w:ilvl w:val="0"/>
+          <w:numId w:val="18"/>
+        </w:numPr>
+      </w:pPr>
+      <w:proofErr w:type="spellStart"/>
+      <w:proofErr w:type="gramStart"/>
+      <w:r>
+        <w:rPr>
+          <w:rFonts w:cstheme="minorHAnsi"/>
+          <w:color w:val="C00000"/>
+          <w:szCs w:val="32"/>
+        </w:rPr>
+        <w:t>ServiceAvailabilityResponse</w:t>
+      </w:r>
+      <w:proofErr w:type="spellEnd"/>
+      <w:r>
+        <w:rPr>
+          <w:rFonts w:ascii="Consolas" w:hAnsi="Consolas" w:cs="Consolas"/>
+          <w:color w:val="000000"/>
+          <w:sz w:val="19"/>
+          <w:szCs w:val="19"/>
+        </w:rPr>
+        <w:t>(</w:t>
+      </w:r>
+      <w:proofErr w:type="spellStart"/>
+      <w:proofErr w:type="gramEnd"/>
+      <w:r>
+        <w:rPr>
+          <w:rFonts w:cstheme="minorHAnsi"/>
+          <w:color w:val="FFC000"/>
+          <w:szCs w:val="32"/>
+        </w:rPr>
+        <w:t>ServiceAvailabilityResponse</w:t>
+      </w:r>
+      <w:proofErr w:type="spellEnd"/>
+      <w:r>
+        <w:rPr>
+          <w:rFonts w:ascii="Consolas" w:hAnsi="Consolas" w:cs="Consolas"/>
+          <w:color w:val="000000"/>
+          <w:sz w:val="19"/>
+          <w:szCs w:val="19"/>
+        </w:rPr>
+        <w:t>)</w:t>
+      </w:r>
+    </w:p>
+    <w:p>
+      <w:pPr>
+        <w:pStyle w:val="ListeParagraf"/>
+        <w:numPr>
+          <w:ilvl w:val="1"/>
+          <w:numId w:val="18"/>
+        </w:numPr>
+      </w:pPr>
+      <w:r>
+        <w:rPr>
+          <w:rFonts w:cstheme="minorHAnsi"/>
+          <w:color w:val="00B0F0"/>
+          <w:szCs w:val="32"/>
+        </w:rPr>
+        <w:t>ADSL</w:t>
+      </w:r>
+      <w:r>
+        <w:rPr>
+          <w:rFonts w:cstheme="minorHAnsi"/>
+          <w:szCs w:val="32"/>
+        </w:rPr>
+        <w:t>(</w:t>
+      </w:r>
+      <w:proofErr w:type="spellStart"/>
+      <w:r>
+        <w:rPr>
+          <w:rFonts w:cstheme="minorHAnsi"/>
+          <w:color w:val="FFC000"/>
+          <w:szCs w:val="32"/>
+        </w:rPr>
+        <w:t>ADSLInfo</w:t>
+      </w:r>
+      <w:proofErr w:type="spellEnd"/>
+      <w:r>
+        <w:rPr>
+          <w:rFonts w:cstheme="minorHAnsi"/>
+          <w:szCs w:val="32"/>
+        </w:rPr>
+        <w:t>)</w:t>
+      </w:r>
+    </w:p>
+    <w:p>
+      <w:pPr>
+        <w:pStyle w:val="ListeParagraf"/>
+        <w:numPr>
+          <w:ilvl w:val="2"/>
+          <w:numId w:val="18"/>
+        </w:numPr>
+      </w:pPr>
+      <w:proofErr w:type="spellStart"/>
+      <w:r>
+        <w:rPr>
+          <w:rFonts w:cstheme="minorHAnsi"/>
+          <w:color w:val="00B0F0"/>
+          <w:szCs w:val="32"/>
+        </w:rPr>
+        <w:t>HasInfrastructureAdsl</w:t>
+      </w:r>
+      <w:proofErr w:type="spellEnd"/>
+      <w:r>
+        <w:rPr>
+          <w:rFonts w:cstheme="minorHAnsi"/>
+          <w:szCs w:val="32"/>
+        </w:rPr>
+        <w:t>(</w:t>
+      </w:r>
+      <w:proofErr w:type="spellStart"/>
+      <w:r>
+        <w:rPr>
+          <w:rFonts w:cstheme="minorHAnsi"/>
+          <w:color w:val="FFC000"/>
+          <w:szCs w:val="32"/>
+        </w:rPr>
+        <w:t>bool</w:t>
+      </w:r>
+      <w:proofErr w:type="spellEnd"/>
+      <w:r>
+        <w:rPr>
+          <w:rFonts w:cstheme="minorHAnsi"/>
+          <w:szCs w:val="32"/>
+        </w:rPr>
+        <w:t>): Bu alanda, altyapı olup olmadığı döner. (</w:t>
+      </w:r>
+      <w:r>
+        <w:rPr>
+          <w:rFonts w:cstheme="minorHAnsi"/>
+          <w:color w:val="FF0000"/>
+          <w:szCs w:val="32"/>
+        </w:rPr>
+        <w:t xml:space="preserve">True </w:t>
+      </w:r>
+      <w:r>
+        <w:rPr>
+          <w:rFonts w:cstheme="minorHAnsi"/>
+          <w:szCs w:val="32"/>
+        </w:rPr>
+        <w:t>ise altyapı vardır.)</w:t>
+      </w:r>
+    </w:p>
+    <w:p>
+      <w:pPr>
+        <w:pStyle w:val="ListeParagraf"/>
+        <w:numPr>
+          <w:ilvl w:val="2"/>
+          <w:numId w:val="18"/>
+        </w:numPr>
+      </w:pPr>
+      <w:proofErr w:type="spellStart"/>
+      <w:r>
+        <w:rPr>
+          <w:rFonts w:cstheme="minorHAnsi"/>
+          <w:color w:val="00B0F0"/>
+          <w:szCs w:val="32"/>
+        </w:rPr>
+        <w:t>AdslSpeed</w:t>
+      </w:r>
+      <w:proofErr w:type="spellEnd"/>
+      <w:r>
+        <w:rPr>
+          <w:rFonts w:cstheme="minorHAnsi"/>
+          <w:szCs w:val="32"/>
+        </w:rPr>
+        <w:t>(</w:t>
+      </w:r>
+      <w:proofErr w:type="spellStart"/>
+      <w:r>
+        <w:rPr>
+          <w:rFonts w:cstheme="minorHAnsi"/>
+          <w:color w:val="FFC000"/>
+          <w:szCs w:val="32"/>
+        </w:rPr>
+        <w:t>int</w:t>
+      </w:r>
+      <w:proofErr w:type="spellEnd"/>
+      <w:r>
+        <w:rPr>
+          <w:rFonts w:cstheme="minorHAnsi"/>
+          <w:szCs w:val="32"/>
+        </w:rPr>
+        <w:t>): Bu alanda, altyapıda tanımlı hız döner. (Altyapı olmaması durumunda boş dönebilir.)</w:t>
+      </w:r>
+    </w:p>
+    <w:p>
+      <w:pPr>
+        <w:pStyle w:val="ListeParagraf"/>
+        <w:numPr>
+          <w:ilvl w:val="2"/>
+          <w:numId w:val="18"/>
+        </w:numPr>
+      </w:pPr>
+      <w:proofErr w:type="spellStart"/>
+      <w:r>
+        <w:rPr>
+          <w:rFonts w:cstheme="minorHAnsi"/>
+          <w:color w:val="00B0F0"/>
+          <w:szCs w:val="32"/>
+        </w:rPr>
+        <w:t>AdslDistance</w:t>
+      </w:r>
+      <w:proofErr w:type="spellEnd"/>
+      <w:r>
+        <w:rPr>
+          <w:rFonts w:cstheme="minorHAnsi"/>
+          <w:szCs w:val="32"/>
+        </w:rPr>
+        <w:t>(</w:t>
+      </w:r>
+      <w:proofErr w:type="spellStart"/>
+      <w:r>
+        <w:rPr>
+          <w:rFonts w:cstheme="minorHAnsi"/>
+          <w:color w:val="FFC000"/>
+          <w:szCs w:val="32"/>
+        </w:rPr>
+        <w:t>int</w:t>
+      </w:r>
+      <w:proofErr w:type="spellEnd"/>
+      <w:r>
+        <w:rPr>
+          <w:rFonts w:cstheme="minorHAnsi"/>
+          <w:szCs w:val="32"/>
+        </w:rPr>
+        <w:t>):</w:t>
+      </w:r>
+      <w:r>
+        <w:rPr>
+          <w:rFonts w:cstheme="minorHAnsi"/>
+          <w:szCs w:val="32"/>
+        </w:rPr>
+        <w:t xml:space="preserve"> Bu alanda, santrale olan uzaklığı döner.</w:t>
+      </w:r>
+    </w:p>
+    <w:p>
+      <w:pPr>
+        <w:pStyle w:val="ListeParagraf"/>
+        <w:numPr>
+          <w:ilvl w:val="2"/>
+          <w:numId w:val="18"/>
+        </w:numPr>
+      </w:pPr>
+      <w:proofErr w:type="spellStart"/>
+      <w:r>
+        <w:rPr>
+          <w:rFonts w:cstheme="minorHAnsi"/>
+          <w:color w:val="00B0F0"/>
+          <w:szCs w:val="32"/>
+        </w:rPr>
+        <w:t>AdslPortState</w:t>
+      </w:r>
+      <w:proofErr w:type="spellEnd"/>
+      <w:r>
+        <w:rPr>
+          <w:rFonts w:cstheme="minorHAnsi"/>
+          <w:szCs w:val="32"/>
+        </w:rPr>
+        <w:t>(</w:t>
+      </w:r>
+      <w:proofErr w:type="spellStart"/>
+      <w:r>
+        <w:rPr>
+          <w:rFonts w:cstheme="minorHAnsi"/>
+          <w:color w:val="FFC000"/>
+          <w:szCs w:val="32"/>
+        </w:rPr>
+        <w:t>string</w:t>
+      </w:r>
+      <w:proofErr w:type="spellEnd"/>
+      <w:r>
+        <w:rPr>
+          <w:rFonts w:cstheme="minorHAnsi"/>
+          <w:szCs w:val="32"/>
+        </w:rPr>
+        <w:t>):</w:t>
+      </w:r>
+      <w:r>
+        <w:rPr>
+          <w:rFonts w:cstheme="minorHAnsi"/>
+          <w:szCs w:val="32"/>
+        </w:rPr>
+        <w:t xml:space="preserve"> Bu alanda, port durumu açıklaması döner.</w:t>
+      </w:r>
+    </w:p>
+    <w:p>
+      <w:pPr>
+        <w:pStyle w:val="ListeParagraf"/>
+        <w:numPr>
+          <w:ilvl w:val="2"/>
+          <w:numId w:val="18"/>
+        </w:numPr>
+      </w:pPr>
+      <w:proofErr w:type="spellStart"/>
+      <w:r>
+        <w:rPr>
+          <w:rFonts w:cstheme="minorHAnsi"/>
+          <w:color w:val="00B0F0"/>
+          <w:szCs w:val="32"/>
+        </w:rPr>
+        <w:t>PortState</w:t>
+      </w:r>
+      <w:proofErr w:type="spellEnd"/>
+      <w:r>
+        <w:rPr>
+          <w:rFonts w:cstheme="minorHAnsi"/>
+          <w:szCs w:val="32"/>
+        </w:rPr>
+        <w:t>(</w:t>
+      </w:r>
+      <w:proofErr w:type="spellStart"/>
+      <w:r>
+        <w:rPr>
+          <w:rFonts w:cstheme="minorHAnsi"/>
+          <w:color w:val="FFC000"/>
+          <w:szCs w:val="32"/>
+        </w:rPr>
+        <w:t>int</w:t>
+      </w:r>
+      <w:proofErr w:type="spellEnd"/>
+      <w:r>
+        <w:rPr>
+          <w:rFonts w:cstheme="minorHAnsi"/>
+          <w:szCs w:val="32"/>
+        </w:rPr>
+        <w:t>):</w:t>
+      </w:r>
+      <w:r>
+        <w:rPr>
+          <w:rFonts w:cstheme="minorHAnsi"/>
+          <w:szCs w:val="32"/>
+        </w:rPr>
+        <w:t xml:space="preserve"> Bu alanda, port durumu </w:t>
+      </w:r>
+      <w:proofErr w:type="spellStart"/>
+      <w:r>
+        <w:rPr>
+          <w:rFonts w:cstheme="minorHAnsi"/>
+          <w:szCs w:val="32"/>
+        </w:rPr>
+        <w:t>id’si</w:t>
+      </w:r>
+      <w:proofErr w:type="spellEnd"/>
+      <w:r>
+        <w:rPr>
+          <w:rFonts w:cstheme="minorHAnsi"/>
+          <w:szCs w:val="32"/>
+        </w:rPr>
+        <w:t xml:space="preserve"> döner.</w:t>
+      </w:r>
+    </w:p>
+    <w:p>
+      <w:pPr>
+        <w:pStyle w:val="ListeParagraf"/>
+        <w:numPr>
+          <w:ilvl w:val="2"/>
+          <w:numId w:val="18"/>
+        </w:numPr>
+      </w:pPr>
+      <w:proofErr w:type="spellStart"/>
+      <w:r>
+        <w:rPr>
+          <w:rFonts w:cstheme="minorHAnsi"/>
+          <w:color w:val="00B0F0"/>
+          <w:szCs w:val="32"/>
+        </w:rPr>
+        <w:t>AdslSVUID</w:t>
+      </w:r>
+      <w:proofErr w:type="spellEnd"/>
+      <w:r>
+        <w:rPr>
+          <w:rFonts w:cstheme="minorHAnsi"/>
+          <w:szCs w:val="32"/>
+        </w:rPr>
+        <w:t>(</w:t>
+      </w:r>
+      <w:proofErr w:type="spellStart"/>
+      <w:r>
+        <w:rPr>
+          <w:rFonts w:cstheme="minorHAnsi"/>
+          <w:color w:val="FFC000"/>
+          <w:szCs w:val="32"/>
+        </w:rPr>
+        <w:t>string</w:t>
+      </w:r>
+      <w:proofErr w:type="spellEnd"/>
+      <w:r>
+        <w:rPr>
+          <w:rFonts w:cstheme="minorHAnsi"/>
+          <w:szCs w:val="32"/>
+        </w:rPr>
+        <w:t>):</w:t>
+      </w:r>
+      <w:r>
+        <w:rPr>
+          <w:rFonts w:cstheme="minorHAnsi"/>
+          <w:szCs w:val="32"/>
+        </w:rPr>
+        <w:t xml:space="preserve"> Bu alanda, sorguya ait özel </w:t>
+      </w:r>
+      <w:proofErr w:type="spellStart"/>
+      <w:r>
+        <w:rPr>
+          <w:rFonts w:cstheme="minorHAnsi"/>
+          <w:szCs w:val="32"/>
+        </w:rPr>
+        <w:t>id</w:t>
+      </w:r>
+      <w:proofErr w:type="spellEnd"/>
+      <w:r>
+        <w:rPr>
+          <w:rFonts w:cstheme="minorHAnsi"/>
+          <w:szCs w:val="32"/>
+        </w:rPr>
+        <w:t xml:space="preserve"> döner. </w:t>
+      </w:r>
+    </w:p>
+    <w:p>
+      <w:pPr>
+        <w:pStyle w:val="ListeParagraf"/>
+        <w:numPr>
+          <w:ilvl w:val="1"/>
+          <w:numId w:val="18"/>
+        </w:numPr>
+      </w:pPr>
+      <w:r>
+        <w:rPr>
+          <w:rFonts w:cstheme="minorHAnsi"/>
+          <w:color w:val="00B0F0"/>
+          <w:szCs w:val="32"/>
+        </w:rPr>
+        <w:t>VDSL</w:t>
+      </w:r>
+      <w:r>
+        <w:rPr>
+          <w:rFonts w:cstheme="minorHAnsi"/>
+          <w:szCs w:val="32"/>
+        </w:rPr>
+        <w:t>(</w:t>
+      </w:r>
+      <w:proofErr w:type="spellStart"/>
+      <w:r>
+        <w:rPr>
+          <w:rFonts w:cstheme="minorHAnsi"/>
+          <w:color w:val="FFC000"/>
+          <w:szCs w:val="32"/>
+        </w:rPr>
+        <w:t>VDSLInfo</w:t>
+      </w:r>
+      <w:proofErr w:type="spellEnd"/>
+      <w:r>
+        <w:rPr>
+          <w:rFonts w:cstheme="minorHAnsi"/>
+          <w:szCs w:val="32"/>
+        </w:rPr>
+        <w:t>)</w:t>
+      </w:r>
+    </w:p>
+    <w:p>
+      <w:pPr>
+        <w:pStyle w:val="ListeParagraf"/>
+        <w:numPr>
+          <w:ilvl w:val="2"/>
+          <w:numId w:val="18"/>
+        </w:numPr>
+      </w:pPr>
+      <w:proofErr w:type="spellStart"/>
+      <w:r>
+        <w:rPr>
+          <w:rFonts w:cstheme="minorHAnsi"/>
+          <w:color w:val="00B0F0"/>
+          <w:szCs w:val="32"/>
+        </w:rPr>
+        <w:t>HasInfrastructure</w:t>
+      </w:r>
+      <w:r>
+        <w:rPr>
+          <w:rFonts w:cstheme="minorHAnsi"/>
+          <w:color w:val="00B0F0"/>
+          <w:szCs w:val="32"/>
+        </w:rPr>
+        <w:t>V</w:t>
+      </w:r>
+      <w:r>
+        <w:rPr>
+          <w:rFonts w:cstheme="minorHAnsi"/>
+          <w:color w:val="00B0F0"/>
+          <w:szCs w:val="32"/>
+        </w:rPr>
+        <w:t>dsl</w:t>
+      </w:r>
+      <w:proofErr w:type="spellEnd"/>
+      <w:r>
+        <w:rPr>
+          <w:rFonts w:cstheme="minorHAnsi"/>
+          <w:szCs w:val="32"/>
+        </w:rPr>
+        <w:t>(</w:t>
+      </w:r>
+      <w:proofErr w:type="spellStart"/>
+      <w:r>
+        <w:rPr>
+          <w:rFonts w:cstheme="minorHAnsi"/>
+          <w:color w:val="FFC000"/>
+          <w:szCs w:val="32"/>
+        </w:rPr>
+        <w:t>bool</w:t>
+      </w:r>
+      <w:proofErr w:type="spellEnd"/>
+      <w:r>
+        <w:rPr>
+          <w:rFonts w:cstheme="minorHAnsi"/>
+          <w:szCs w:val="32"/>
+        </w:rPr>
+        <w:t>): Bu alanda, altyapı olup olmadığı döner. (</w:t>
+      </w:r>
+      <w:r>
+        <w:rPr>
+          <w:rFonts w:cstheme="minorHAnsi"/>
+          <w:color w:val="FF0000"/>
+          <w:szCs w:val="32"/>
+        </w:rPr>
+        <w:t xml:space="preserve">True </w:t>
+      </w:r>
+      <w:r>
+        <w:rPr>
+          <w:rFonts w:cstheme="minorHAnsi"/>
+          <w:szCs w:val="32"/>
+        </w:rPr>
+        <w:t>ise altyapı vardır.)</w:t>
+      </w:r>
+    </w:p>
+    <w:p>
+      <w:pPr>
+        <w:pStyle w:val="ListeParagraf"/>
+        <w:numPr>
+          <w:ilvl w:val="2"/>
+          <w:numId w:val="18"/>
+        </w:numPr>
+      </w:pPr>
+      <w:proofErr w:type="spellStart"/>
+      <w:r>
+        <w:rPr>
+          <w:rFonts w:cstheme="minorHAnsi"/>
+          <w:color w:val="00B0F0"/>
+          <w:szCs w:val="32"/>
+        </w:rPr>
+        <w:t>V</w:t>
+      </w:r>
+      <w:r>
+        <w:rPr>
+          <w:rFonts w:cstheme="minorHAnsi"/>
+          <w:color w:val="00B0F0"/>
+          <w:szCs w:val="32"/>
+        </w:rPr>
+        <w:t>dslSpeed</w:t>
+      </w:r>
+      <w:proofErr w:type="spellEnd"/>
+      <w:r>
+        <w:rPr>
+          <w:rFonts w:cstheme="minorHAnsi"/>
+          <w:szCs w:val="32"/>
+        </w:rPr>
+        <w:t>(</w:t>
+      </w:r>
+      <w:proofErr w:type="spellStart"/>
+      <w:r>
+        <w:rPr>
+          <w:rFonts w:cstheme="minorHAnsi"/>
+          <w:color w:val="FFC000"/>
+          <w:szCs w:val="32"/>
+        </w:rPr>
+        <w:t>int</w:t>
+      </w:r>
+      <w:proofErr w:type="spellEnd"/>
+      <w:r>
+        <w:rPr>
+          <w:rFonts w:cstheme="minorHAnsi"/>
+          <w:szCs w:val="32"/>
+        </w:rPr>
+        <w:t>): Bu alanda, altyapıda tanımlı hız döner. (Altyapı olmaması durumunda boş dönebilir.)</w:t>
+      </w:r>
+    </w:p>
+    <w:p>
+      <w:pPr>
+        <w:pStyle w:val="ListeParagraf"/>
+        <w:numPr>
+          <w:ilvl w:val="2"/>
+          <w:numId w:val="18"/>
+        </w:numPr>
+      </w:pPr>
+      <w:proofErr w:type="spellStart"/>
+      <w:r>
+        <w:rPr>
+          <w:rFonts w:cstheme="minorHAnsi"/>
+          <w:color w:val="00B0F0"/>
+          <w:szCs w:val="32"/>
+        </w:rPr>
+        <w:t>V</w:t>
+      </w:r>
+      <w:r>
+        <w:rPr>
+          <w:rFonts w:cstheme="minorHAnsi"/>
+          <w:color w:val="00B0F0"/>
+          <w:szCs w:val="32"/>
+        </w:rPr>
+        <w:t>dslDistance</w:t>
+      </w:r>
+      <w:proofErr w:type="spellEnd"/>
+      <w:r>
+        <w:rPr>
+          <w:rFonts w:cstheme="minorHAnsi"/>
+          <w:szCs w:val="32"/>
+        </w:rPr>
+        <w:t>(</w:t>
+      </w:r>
+      <w:proofErr w:type="spellStart"/>
+      <w:r>
+        <w:rPr>
+          <w:rFonts w:cstheme="minorHAnsi"/>
+          <w:color w:val="FFC000"/>
+          <w:szCs w:val="32"/>
+        </w:rPr>
+        <w:t>int</w:t>
+      </w:r>
+      <w:proofErr w:type="spellEnd"/>
+      <w:r>
+        <w:rPr>
+          <w:rFonts w:cstheme="minorHAnsi"/>
+          <w:szCs w:val="32"/>
+        </w:rPr>
+        <w:t>): Bu alanda, santrale olan uzaklığı döner.</w:t>
+      </w:r>
+    </w:p>
+    <w:p>
+      <w:pPr>
+        <w:pStyle w:val="ListeParagraf"/>
+        <w:numPr>
+          <w:ilvl w:val="2"/>
+          <w:numId w:val="18"/>
+        </w:numPr>
+      </w:pPr>
+      <w:proofErr w:type="spellStart"/>
+      <w:r>
+        <w:rPr>
+          <w:rFonts w:cstheme="minorHAnsi"/>
+          <w:color w:val="00B0F0"/>
+          <w:szCs w:val="32"/>
+        </w:rPr>
+        <w:t>V</w:t>
+      </w:r>
+      <w:r>
+        <w:rPr>
+          <w:rFonts w:cstheme="minorHAnsi"/>
+          <w:color w:val="00B0F0"/>
+          <w:szCs w:val="32"/>
+        </w:rPr>
+        <w:t>dslPortState</w:t>
+      </w:r>
+      <w:proofErr w:type="spellEnd"/>
+      <w:r>
+        <w:rPr>
+          <w:rFonts w:cstheme="minorHAnsi"/>
+          <w:szCs w:val="32"/>
+        </w:rPr>
+        <w:t>(</w:t>
+      </w:r>
+      <w:proofErr w:type="spellStart"/>
+      <w:r>
+        <w:rPr>
+          <w:rFonts w:cstheme="minorHAnsi"/>
+          <w:color w:val="FFC000"/>
+          <w:szCs w:val="32"/>
+        </w:rPr>
+        <w:t>string</w:t>
+      </w:r>
+      <w:proofErr w:type="spellEnd"/>
+      <w:r>
+        <w:rPr>
+          <w:rFonts w:cstheme="minorHAnsi"/>
+          <w:szCs w:val="32"/>
+        </w:rPr>
+        <w:t>): Bu alanda, port durumu açıklaması döner.</w:t>
+      </w:r>
+    </w:p>
+    <w:p>
+      <w:pPr>
+        <w:pStyle w:val="ListeParagraf"/>
+        <w:numPr>
+          <w:ilvl w:val="2"/>
+          <w:numId w:val="18"/>
+        </w:numPr>
+      </w:pPr>
+      <w:proofErr w:type="spellStart"/>
+      <w:r>
+        <w:rPr>
+          <w:rFonts w:cstheme="minorHAnsi"/>
+          <w:color w:val="00B0F0"/>
+          <w:szCs w:val="32"/>
+        </w:rPr>
+        <w:t>PortState</w:t>
+      </w:r>
+      <w:proofErr w:type="spellEnd"/>
+      <w:r>
+        <w:rPr>
+          <w:rFonts w:cstheme="minorHAnsi"/>
+          <w:szCs w:val="32"/>
+        </w:rPr>
+        <w:t>(</w:t>
+      </w:r>
+      <w:proofErr w:type="spellStart"/>
+      <w:r>
+        <w:rPr>
+          <w:rFonts w:cstheme="minorHAnsi"/>
+          <w:color w:val="FFC000"/>
+          <w:szCs w:val="32"/>
+        </w:rPr>
+        <w:t>int</w:t>
+      </w:r>
+      <w:proofErr w:type="spellEnd"/>
+      <w:r>
+        <w:rPr>
+          <w:rFonts w:cstheme="minorHAnsi"/>
+          <w:szCs w:val="32"/>
+        </w:rPr>
+        <w:t xml:space="preserve">): Bu alanda, port durumu </w:t>
+      </w:r>
+      <w:proofErr w:type="spellStart"/>
+      <w:r>
+        <w:rPr>
+          <w:rFonts w:cstheme="minorHAnsi"/>
+          <w:szCs w:val="32"/>
+        </w:rPr>
+        <w:t>id’si</w:t>
+      </w:r>
+      <w:proofErr w:type="spellEnd"/>
+      <w:r>
+        <w:rPr>
+          <w:rFonts w:cstheme="minorHAnsi"/>
+          <w:szCs w:val="32"/>
+        </w:rPr>
+        <w:t xml:space="preserve"> döner.</w:t>
+      </w:r>
+    </w:p>
+    <w:p>
+      <w:pPr>
+        <w:pStyle w:val="ListeParagraf"/>
+        <w:numPr>
+          <w:ilvl w:val="2"/>
+          <w:numId w:val="18"/>
+        </w:numPr>
+      </w:pPr>
+      <w:proofErr w:type="spellStart"/>
+      <w:r>
+        <w:rPr>
+          <w:rFonts w:cstheme="minorHAnsi"/>
+          <w:color w:val="00B0F0"/>
+          <w:szCs w:val="32"/>
+        </w:rPr>
+        <w:lastRenderedPageBreak/>
+        <w:t>V</w:t>
+      </w:r>
+      <w:r>
+        <w:rPr>
+          <w:rFonts w:cstheme="minorHAnsi"/>
+          <w:color w:val="00B0F0"/>
+          <w:szCs w:val="32"/>
+        </w:rPr>
+        <w:t>dslSVUID</w:t>
+      </w:r>
+      <w:proofErr w:type="spellEnd"/>
+      <w:r>
+        <w:rPr>
+          <w:rFonts w:cstheme="minorHAnsi"/>
+          <w:szCs w:val="32"/>
+        </w:rPr>
+        <w:t>(</w:t>
+      </w:r>
+      <w:proofErr w:type="spellStart"/>
+      <w:r>
+        <w:rPr>
+          <w:rFonts w:cstheme="minorHAnsi"/>
+          <w:color w:val="FFC000"/>
+          <w:szCs w:val="32"/>
+        </w:rPr>
+        <w:t>string</w:t>
+      </w:r>
+      <w:proofErr w:type="spellEnd"/>
+      <w:r>
+        <w:rPr>
+          <w:rFonts w:cstheme="minorHAnsi"/>
+          <w:szCs w:val="32"/>
+        </w:rPr>
+        <w:t xml:space="preserve">): Bu alanda, sorguya ait özel </w:t>
+      </w:r>
+      <w:proofErr w:type="spellStart"/>
+      <w:r>
+        <w:rPr>
+          <w:rFonts w:cstheme="minorHAnsi"/>
+          <w:szCs w:val="32"/>
+        </w:rPr>
+        <w:t>id</w:t>
+      </w:r>
+      <w:proofErr w:type="spellEnd"/>
+      <w:r>
+        <w:rPr>
+          <w:rFonts w:cstheme="minorHAnsi"/>
+          <w:szCs w:val="32"/>
+        </w:rPr>
+        <w:t xml:space="preserve"> döner. </w:t>
+      </w:r>
+    </w:p>
+    <w:p>
+      <w:pPr>
+        <w:pStyle w:val="ListeParagraf"/>
+        <w:numPr>
+          <w:ilvl w:val="1"/>
+          <w:numId w:val="18"/>
+        </w:numPr>
+      </w:pPr>
+      <w:r>
+        <w:rPr>
+          <w:rFonts w:cstheme="minorHAnsi"/>
+          <w:color w:val="00B0F0"/>
+          <w:szCs w:val="32"/>
+        </w:rPr>
+        <w:t>FIBER</w:t>
+      </w:r>
+      <w:r>
+        <w:rPr>
+          <w:rFonts w:cstheme="minorHAnsi"/>
+          <w:szCs w:val="32"/>
+        </w:rPr>
+        <w:t>(</w:t>
+      </w:r>
+      <w:proofErr w:type="spellStart"/>
+      <w:r>
+        <w:rPr>
+          <w:rFonts w:cstheme="minorHAnsi"/>
+          <w:color w:val="FFC000"/>
+          <w:szCs w:val="32"/>
+        </w:rPr>
+        <w:t>FIBERInfo</w:t>
+      </w:r>
+      <w:proofErr w:type="spellEnd"/>
+      <w:r>
+        <w:rPr>
+          <w:rFonts w:cstheme="minorHAnsi"/>
+          <w:szCs w:val="32"/>
+        </w:rPr>
+        <w:t>)</w:t>
+      </w:r>
+    </w:p>
+    <w:p>
+      <w:pPr>
+        <w:pStyle w:val="ListeParagraf"/>
+        <w:numPr>
+          <w:ilvl w:val="2"/>
+          <w:numId w:val="18"/>
+        </w:numPr>
+      </w:pPr>
+      <w:proofErr w:type="spellStart"/>
+      <w:r>
+        <w:rPr>
+          <w:rFonts w:cstheme="minorHAnsi"/>
+          <w:color w:val="00B0F0"/>
+          <w:szCs w:val="32"/>
+        </w:rPr>
+        <w:t>HasInfrastructure</w:t>
+      </w:r>
+      <w:r>
+        <w:rPr>
+          <w:rFonts w:cstheme="minorHAnsi"/>
+          <w:color w:val="00B0F0"/>
+          <w:szCs w:val="32"/>
+        </w:rPr>
+        <w:t>Fiber</w:t>
+      </w:r>
+      <w:proofErr w:type="spellEnd"/>
+      <w:r>
+        <w:rPr>
+          <w:rFonts w:cstheme="minorHAnsi"/>
+          <w:szCs w:val="32"/>
+        </w:rPr>
+        <w:t>(</w:t>
+      </w:r>
+      <w:proofErr w:type="spellStart"/>
+      <w:r>
+        <w:rPr>
+          <w:rFonts w:cstheme="minorHAnsi"/>
+          <w:color w:val="FFC000"/>
+          <w:szCs w:val="32"/>
+        </w:rPr>
+        <w:t>bool</w:t>
+      </w:r>
+      <w:proofErr w:type="spellEnd"/>
+      <w:r>
+        <w:rPr>
+          <w:rFonts w:cstheme="minorHAnsi"/>
+          <w:szCs w:val="32"/>
+        </w:rPr>
+        <w:t>): Bu alanda, altyapı olup olmadığı döner. (</w:t>
+      </w:r>
+      <w:r>
+        <w:rPr>
+          <w:rFonts w:cstheme="minorHAnsi"/>
+          <w:color w:val="FF0000"/>
+          <w:szCs w:val="32"/>
+        </w:rPr>
+        <w:t xml:space="preserve">True </w:t>
+      </w:r>
+      <w:r>
+        <w:rPr>
+          <w:rFonts w:cstheme="minorHAnsi"/>
+          <w:szCs w:val="32"/>
+        </w:rPr>
+        <w:t>ise altyapı vardır.)</w:t>
+      </w:r>
+    </w:p>
+    <w:p>
+      <w:pPr>
+        <w:pStyle w:val="ListeParagraf"/>
+        <w:numPr>
+          <w:ilvl w:val="2"/>
+          <w:numId w:val="18"/>
+        </w:numPr>
+      </w:pPr>
+      <w:proofErr w:type="spellStart"/>
+      <w:r>
+        <w:rPr>
+          <w:rFonts w:cstheme="minorHAnsi"/>
+          <w:color w:val="00B0F0"/>
+          <w:szCs w:val="32"/>
+        </w:rPr>
+        <w:t>Fiber</w:t>
+      </w:r>
+      <w:r>
+        <w:rPr>
+          <w:rFonts w:cstheme="minorHAnsi"/>
+          <w:color w:val="00B0F0"/>
+          <w:szCs w:val="32"/>
+        </w:rPr>
+        <w:t>Speed</w:t>
+      </w:r>
+      <w:proofErr w:type="spellEnd"/>
+      <w:r>
+        <w:rPr>
+          <w:rFonts w:cstheme="minorHAnsi"/>
+          <w:szCs w:val="32"/>
+        </w:rPr>
+        <w:t>(</w:t>
+      </w:r>
+      <w:proofErr w:type="spellStart"/>
+      <w:r>
+        <w:rPr>
+          <w:rFonts w:cstheme="minorHAnsi"/>
+          <w:color w:val="FFC000"/>
+          <w:szCs w:val="32"/>
+        </w:rPr>
+        <w:t>int</w:t>
+      </w:r>
+      <w:proofErr w:type="spellEnd"/>
+      <w:r>
+        <w:rPr>
+          <w:rFonts w:cstheme="minorHAnsi"/>
+          <w:szCs w:val="32"/>
+        </w:rPr>
+        <w:t>): Bu alanda, altyapıda tanımlı hız döner. (Altyapı olmaması durumunda boş dönebilir.)</w:t>
+      </w:r>
+    </w:p>
+    <w:p>
+      <w:pPr>
+        <w:pStyle w:val="ListeParagraf"/>
+        <w:numPr>
+          <w:ilvl w:val="2"/>
+          <w:numId w:val="18"/>
+        </w:numPr>
+      </w:pPr>
+      <w:proofErr w:type="spellStart"/>
+      <w:r>
+        <w:rPr>
+          <w:rFonts w:cstheme="minorHAnsi"/>
+          <w:color w:val="00B0F0"/>
+          <w:szCs w:val="32"/>
+        </w:rPr>
+        <w:t>Fiber</w:t>
+      </w:r>
+      <w:r>
+        <w:rPr>
+          <w:rFonts w:cstheme="minorHAnsi"/>
+          <w:color w:val="00B0F0"/>
+          <w:szCs w:val="32"/>
+        </w:rPr>
+        <w:t>Distance</w:t>
+      </w:r>
+      <w:proofErr w:type="spellEnd"/>
+      <w:r>
+        <w:rPr>
+          <w:rFonts w:cstheme="minorHAnsi"/>
+          <w:szCs w:val="32"/>
+        </w:rPr>
+        <w:t>(</w:t>
+      </w:r>
+      <w:proofErr w:type="spellStart"/>
+      <w:r>
+        <w:rPr>
+          <w:rFonts w:cstheme="minorHAnsi"/>
+          <w:color w:val="FFC000"/>
+          <w:szCs w:val="32"/>
+        </w:rPr>
+        <w:t>int</w:t>
+      </w:r>
+      <w:proofErr w:type="spellEnd"/>
+      <w:r>
+        <w:rPr>
+          <w:rFonts w:cstheme="minorHAnsi"/>
+          <w:szCs w:val="32"/>
+        </w:rPr>
+        <w:t>): Bu alanda, santrale olan uzaklığı döner.</w:t>
+      </w:r>
+    </w:p>
+    <w:p>
+      <w:pPr>
+        <w:pStyle w:val="ListeParagraf"/>
+        <w:numPr>
+          <w:ilvl w:val="2"/>
+          <w:numId w:val="18"/>
+        </w:numPr>
+      </w:pPr>
+      <w:proofErr w:type="spellStart"/>
+      <w:r>
+        <w:rPr>
+          <w:rFonts w:cstheme="minorHAnsi"/>
+          <w:color w:val="00B0F0"/>
+          <w:szCs w:val="32"/>
+        </w:rPr>
+        <w:t>Fiber</w:t>
+      </w:r>
+      <w:r>
+        <w:rPr>
+          <w:rFonts w:cstheme="minorHAnsi"/>
+          <w:color w:val="00B0F0"/>
+          <w:szCs w:val="32"/>
+        </w:rPr>
+        <w:t>PortState</w:t>
+      </w:r>
+      <w:proofErr w:type="spellEnd"/>
+      <w:r>
+        <w:rPr>
+          <w:rFonts w:cstheme="minorHAnsi"/>
+          <w:szCs w:val="32"/>
+        </w:rPr>
+        <w:t>(</w:t>
+      </w:r>
+      <w:proofErr w:type="spellStart"/>
+      <w:r>
+        <w:rPr>
+          <w:rFonts w:cstheme="minorHAnsi"/>
+          <w:color w:val="FFC000"/>
+          <w:szCs w:val="32"/>
+        </w:rPr>
+        <w:t>string</w:t>
+      </w:r>
+      <w:proofErr w:type="spellEnd"/>
+      <w:r>
+        <w:rPr>
+          <w:rFonts w:cstheme="minorHAnsi"/>
+          <w:szCs w:val="32"/>
+        </w:rPr>
+        <w:t>): Bu alanda, port durumu açıklaması döner.</w:t>
+      </w:r>
+    </w:p>
+    <w:p>
+      <w:pPr>
+        <w:pStyle w:val="ListeParagraf"/>
+        <w:numPr>
+          <w:ilvl w:val="2"/>
+          <w:numId w:val="18"/>
+        </w:numPr>
+      </w:pPr>
+      <w:proofErr w:type="spellStart"/>
+      <w:r>
+        <w:rPr>
+          <w:rFonts w:cstheme="minorHAnsi"/>
+          <w:color w:val="00B0F0"/>
+          <w:szCs w:val="32"/>
+        </w:rPr>
+        <w:t>PortState</w:t>
+      </w:r>
+      <w:proofErr w:type="spellEnd"/>
+      <w:r>
+        <w:rPr>
+          <w:rFonts w:cstheme="minorHAnsi"/>
+          <w:szCs w:val="32"/>
+        </w:rPr>
+        <w:t>(</w:t>
+      </w:r>
+      <w:proofErr w:type="spellStart"/>
+      <w:r>
+        <w:rPr>
+          <w:rFonts w:cstheme="minorHAnsi"/>
+          <w:color w:val="FFC000"/>
+          <w:szCs w:val="32"/>
+        </w:rPr>
+        <w:t>int</w:t>
+      </w:r>
+      <w:proofErr w:type="spellEnd"/>
+      <w:r>
+        <w:rPr>
+          <w:rFonts w:cstheme="minorHAnsi"/>
+          <w:szCs w:val="32"/>
+        </w:rPr>
+        <w:t xml:space="preserve">): Bu alanda, port durumu </w:t>
+      </w:r>
+      <w:proofErr w:type="spellStart"/>
+      <w:r>
+        <w:rPr>
+          <w:rFonts w:cstheme="minorHAnsi"/>
+          <w:szCs w:val="32"/>
+        </w:rPr>
+        <w:t>id’si</w:t>
+      </w:r>
+      <w:proofErr w:type="spellEnd"/>
+      <w:r>
+        <w:rPr>
+          <w:rFonts w:cstheme="minorHAnsi"/>
+          <w:szCs w:val="32"/>
+        </w:rPr>
+        <w:t xml:space="preserve"> döner.</w:t>
+      </w:r>
+    </w:p>
+    <w:p>
+      <w:pPr>
+        <w:pStyle w:val="ListeParagraf"/>
+        <w:numPr>
+          <w:ilvl w:val="2"/>
+          <w:numId w:val="18"/>
+        </w:numPr>
+      </w:pPr>
+      <w:proofErr w:type="spellStart"/>
+      <w:r>
+        <w:rPr>
+          <w:rFonts w:cstheme="minorHAnsi"/>
+          <w:color w:val="00B0F0"/>
+          <w:szCs w:val="32"/>
+        </w:rPr>
+        <w:t>Fiber</w:t>
+      </w:r>
+      <w:r>
+        <w:rPr>
+          <w:rFonts w:cstheme="minorHAnsi"/>
+          <w:color w:val="00B0F0"/>
+          <w:szCs w:val="32"/>
+        </w:rPr>
+        <w:t>SVUID</w:t>
+      </w:r>
+      <w:proofErr w:type="spellEnd"/>
+      <w:r>
+        <w:rPr>
+          <w:rFonts w:cstheme="minorHAnsi"/>
+          <w:szCs w:val="32"/>
+        </w:rPr>
+        <w:t>(</w:t>
+      </w:r>
+      <w:proofErr w:type="spellStart"/>
+      <w:r>
+        <w:rPr>
+          <w:rFonts w:cstheme="minorHAnsi"/>
+          <w:color w:val="FFC000"/>
+          <w:szCs w:val="32"/>
+        </w:rPr>
+        <w:t>string</w:t>
+      </w:r>
+      <w:proofErr w:type="spellEnd"/>
+      <w:r>
+        <w:rPr>
+          <w:rFonts w:cstheme="minorHAnsi"/>
+          <w:szCs w:val="32"/>
+        </w:rPr>
+        <w:t xml:space="preserve">): Bu alanda, sorguya ait özel </w:t>
+      </w:r>
+      <w:proofErr w:type="spellStart"/>
+      <w:r>
+        <w:rPr>
+          <w:rFonts w:cstheme="minorHAnsi"/>
+          <w:szCs w:val="32"/>
+        </w:rPr>
+        <w:t>id</w:t>
+      </w:r>
+      <w:proofErr w:type="spellEnd"/>
+      <w:r>
+        <w:rPr>
+          <w:rFonts w:cstheme="minorHAnsi"/>
+          <w:szCs w:val="32"/>
+        </w:rPr>
+        <w:t xml:space="preserve"> döner.</w:t>
+      </w:r>
+    </w:p>
+    <w:p>
+      <w:pPr>
+        <w:rPr>
+          <w:lang w:val="en-US"/>
+        </w:rPr>
+      </w:pPr>
+    </w:p>
+    <w:p>
+      <w:pPr>
+        <w:rPr>
+          <w:lang w:val="en-US"/>
+        </w:rPr>
+      </w:pPr>
+    </w:p>
+    <w:p>
+      <w:pPr>
+        <w:rPr>
+          <w:lang w:val="en-US"/>
+        </w:rPr>
+      </w:pPr>
+    </w:p>
+    <w:p>
+      <w:pPr>
+        <w:rPr>
+          <w:lang w:val="en-US"/>
+        </w:rPr>
+      </w:pPr>
+    </w:p>
+    <w:p>
+      <w:pPr>
+        <w:rPr>
+          <w:lang w:val="en-US"/>
+        </w:rPr>
+      </w:pPr>
+    </w:p>
+    <w:p>
+      <w:pPr>
+        <w:rPr>
+          <w:lang w:val="en-US"/>
+        </w:rPr>
+      </w:pPr>
+    </w:p>
+    <w:p>
+      <w:pPr>
+        <w:rPr>
+          <w:lang w:val="en-US"/>
+        </w:rPr>
+      </w:pPr>
+    </w:p>
+    <w:p>
+      <w:pPr>
+        <w:rPr>
+          <w:lang w:val="en-US"/>
+        </w:rPr>
+      </w:pPr>
+    </w:p>
+    <w:p>
+      <w:pPr>
+        <w:rPr>
+          <w:lang w:val="en-US"/>
+        </w:rPr>
+      </w:pPr>
+    </w:p>
+    <w:p>
+      <w:pPr>
+        <w:rPr>
+          <w:lang w:val="en-US"/>
+        </w:rPr>
+      </w:pPr>
+    </w:p>
+    <w:p>
+      <w:pPr>
+        <w:rPr>
+          <w:lang w:val="en-US"/>
+        </w:rPr>
+      </w:pPr>
+    </w:p>
+    <w:p>
+      <w:pPr>
+        <w:rPr>
+          <w:lang w:val="en-US"/>
+        </w:rPr>
+      </w:pPr>
+    </w:p>
+    <w:p>
+      <w:pPr>
+        <w:rPr>
+          <w:lang w:val="en-US"/>
+        </w:rPr>
+      </w:pPr>
+    </w:p>
+    <w:p>
+      <w:pPr>
+        <w:rPr>
+          <w:lang w:val="en-US"/>
+        </w:rPr>
+      </w:pPr>
+    </w:p>
+    <w:p>
+      <w:pPr>
+        <w:pStyle w:val="Balk2"/>
+      </w:pPr>
+      <w:proofErr w:type="spellStart"/>
+      <w:r>
+        <w:rPr>
+          <w:lang w:val="en-US"/>
+        </w:rPr>
+        <w:lastRenderedPageBreak/>
+        <w:t>Adres</w:t>
+      </w:r>
+      <w:proofErr w:type="spellEnd"/>
+      <w:r>
+        <w:rPr>
+          <w:lang w:val="en-US"/>
+        </w:rPr>
+        <w:t xml:space="preserve"> B</w:t>
+      </w:r>
+      <w:r>
+        <w:t>ilgileri (</w:t>
+      </w:r>
+      <w:proofErr w:type="spellStart"/>
+      <w:r>
+        <w:t>GetApartmentAddress</w:t>
+      </w:r>
+      <w:proofErr w:type="spellEnd"/>
+      <w:r>
+        <w:t>)</w:t>
+      </w:r>
+    </w:p>
+    <w:p/>
+    <w:p>
+      <w:r>
+        <w:t xml:space="preserve">Bu fonksiyon, </w:t>
+      </w:r>
+      <w:proofErr w:type="spellStart"/>
+      <w:r>
+        <w:t>bbk’ya</w:t>
+      </w:r>
+      <w:proofErr w:type="spellEnd"/>
+      <w:r>
+        <w:t xml:space="preserve"> ait adres bilgilerini almak için kullanılır.</w:t>
+      </w:r>
+    </w:p>
+    <w:p>
+      <w:proofErr w:type="spellStart"/>
+      <w:r>
+        <w:t>Inputs</w:t>
+      </w:r>
+      <w:proofErr w:type="spellEnd"/>
+      <w:r>
+        <w:t>: (</w:t>
+      </w:r>
+      <w:proofErr w:type="spellStart"/>
+      <w:r>
+        <w:rPr>
+          <w:rFonts w:cstheme="minorHAnsi"/>
+          <w:color w:val="C00000"/>
+          <w:szCs w:val="32"/>
+        </w:rPr>
+        <w:t>CustomerServiceAddressDetailsRequest</w:t>
+      </w:r>
+      <w:proofErr w:type="spellEnd"/>
+      <w:r>
+        <w:t>)</w:t>
+      </w:r>
+    </w:p>
+    <w:p>
+      <w:pPr>
+        <w:pStyle w:val="ListeParagraf"/>
+        <w:numPr>
+          <w:ilvl w:val="0"/>
+          <w:numId w:val="18"/>
+        </w:numPr>
+      </w:pPr>
+      <w:proofErr w:type="gramStart"/>
+      <w:r>
+        <w:rPr>
+          <w:color w:val="C00000"/>
+        </w:rPr>
+        <w:t>BBK</w:t>
+      </w:r>
+      <w:r>
+        <w:t>(</w:t>
+      </w:r>
+      <w:proofErr w:type="spellStart"/>
+      <w:proofErr w:type="gramEnd"/>
+      <w:r>
+        <w:rPr>
+          <w:color w:val="FFC000"/>
+        </w:rPr>
+        <w:t>long</w:t>
+      </w:r>
+      <w:proofErr w:type="spellEnd"/>
+      <w:r>
+        <w:t>)</w:t>
+      </w:r>
+      <w:r>
+        <w:t xml:space="preserve">: Bu alanda, </w:t>
+      </w:r>
+      <w:proofErr w:type="spellStart"/>
+      <w:r>
+        <w:t>bbk</w:t>
+      </w:r>
+      <w:proofErr w:type="spellEnd"/>
+      <w:r>
+        <w:t xml:space="preserve"> (daire kodu) gönderilir.</w:t>
+      </w:r>
+    </w:p>
+    <w:p>
+      <w:proofErr w:type="spellStart"/>
+      <w:r>
+        <w:t>Outputs</w:t>
+      </w:r>
+      <w:proofErr w:type="spellEnd"/>
+      <w:r>
+        <w:t>: (</w:t>
+      </w:r>
+      <w:proofErr w:type="spellStart"/>
+      <w:r>
+        <w:rPr>
+          <w:rFonts w:ascii="Times New Roman" w:hAnsi="Times New Roman" w:cs="Times New Roman"/>
+          <w:color w:val="C00000"/>
+          <w:szCs w:val="32"/>
+        </w:rPr>
+        <w:t>CustomerServiceAddressDetailsResponse</w:t>
+      </w:r>
+      <w:proofErr w:type="spellEnd"/>
+      <w:r>
+        <w:t>)</w:t>
+      </w:r>
+    </w:p>
+    <w:p>
+      <w:pPr>
+        <w:pStyle w:val="ListeParagraf"/>
+        <w:numPr>
+          <w:ilvl w:val="0"/>
+          <w:numId w:val="18"/>
+        </w:numPr>
+      </w:pPr>
+      <w:proofErr w:type="spellStart"/>
+      <w:proofErr w:type="gramStart"/>
+      <w:r>
+        <w:rPr>
+          <w:color w:val="C00000"/>
+        </w:rPr>
+        <w:t>Address</w:t>
+      </w:r>
+      <w:r>
+        <w:rPr>
+          <w:color w:val="C00000"/>
+        </w:rPr>
+        <w:t>DetailsResponse</w:t>
+      </w:r>
+      <w:proofErr w:type="spellEnd"/>
+      <w:r>
+        <w:t>(</w:t>
+      </w:r>
+      <w:proofErr w:type="spellStart"/>
+      <w:proofErr w:type="gramEnd"/>
+      <w:r>
+        <w:rPr>
+          <w:rFonts w:cstheme="minorHAnsi"/>
+          <w:color w:val="FFC000"/>
+          <w:szCs w:val="32"/>
+        </w:rPr>
+        <w:t>AddressDetailsResponse</w:t>
+      </w:r>
+      <w:proofErr w:type="spellEnd"/>
+      <w:r>
+        <w:t>)</w:t>
+      </w:r>
+    </w:p>
+    <w:p>
+      <w:pPr>
+        <w:pStyle w:val="ListeParagraf"/>
+        <w:numPr>
+          <w:ilvl w:val="1"/>
+          <w:numId w:val="18"/>
+        </w:numPr>
+      </w:pPr>
+      <w:proofErr w:type="spellStart"/>
+      <w:r>
+        <w:rPr>
+          <w:color w:val="00B0F0"/>
+        </w:rPr>
+        <w:t>AddressNo</w:t>
+      </w:r>
+      <w:proofErr w:type="spellEnd"/>
+      <w:r>
+        <w:t>(</w:t>
+      </w:r>
+      <w:proofErr w:type="spellStart"/>
+      <w:r>
+        <w:rPr>
+          <w:color w:val="FFC000"/>
+        </w:rPr>
+        <w:t>long</w:t>
+      </w:r>
+      <w:proofErr w:type="spellEnd"/>
+      <w:r>
+        <w:t>)</w:t>
+      </w:r>
+      <w:r>
+        <w:t>: Bu alanda, adres numarası döner.</w:t>
+      </w:r>
+    </w:p>
+    <w:p>
+      <w:pPr>
+        <w:pStyle w:val="ListeParagraf"/>
+        <w:numPr>
+          <w:ilvl w:val="1"/>
+          <w:numId w:val="18"/>
+        </w:numPr>
+      </w:pPr>
+      <w:proofErr w:type="spellStart"/>
+      <w:r>
+        <w:rPr>
+          <w:color w:val="00B0F0"/>
+        </w:rPr>
+        <w:t>ProvinceID</w:t>
+      </w:r>
+      <w:proofErr w:type="spellEnd"/>
+      <w:r>
+        <w:t>(</w:t>
+      </w:r>
+      <w:proofErr w:type="spellStart"/>
+      <w:r>
+        <w:rPr>
+          <w:color w:val="FFC000"/>
+        </w:rPr>
+        <w:t>long</w:t>
+      </w:r>
+      <w:proofErr w:type="spellEnd"/>
+      <w:r>
+        <w:t>)</w:t>
+      </w:r>
+      <w:r>
+        <w:t>: Bu alanda il kodu döner.</w:t>
+      </w:r>
+    </w:p>
+    <w:p>
+      <w:pPr>
+        <w:pStyle w:val="ListeParagraf"/>
+        <w:numPr>
+          <w:ilvl w:val="1"/>
+          <w:numId w:val="18"/>
+        </w:numPr>
+      </w:pPr>
+      <w:proofErr w:type="spellStart"/>
+      <w:r>
+        <w:rPr>
+          <w:color w:val="00B0F0"/>
+        </w:rPr>
+        <w:t>ProvinceName</w:t>
+      </w:r>
+      <w:proofErr w:type="spellEnd"/>
+      <w:r>
+        <w:t>(</w:t>
+      </w:r>
+      <w:proofErr w:type="spellStart"/>
+      <w:r>
+        <w:rPr>
+          <w:color w:val="FFC000"/>
+        </w:rPr>
+        <w:t>string</w:t>
+      </w:r>
+      <w:proofErr w:type="spellEnd"/>
+      <w:r>
+        <w:t>)</w:t>
+      </w:r>
+      <w:r>
+        <w:t>: Bu alanda il adı döner.</w:t>
+      </w:r>
+    </w:p>
+    <w:p>
+      <w:pPr>
+        <w:pStyle w:val="ListeParagraf"/>
+        <w:numPr>
+          <w:ilvl w:val="1"/>
+          <w:numId w:val="18"/>
+        </w:numPr>
+      </w:pPr>
+      <w:proofErr w:type="spellStart"/>
+      <w:r>
+        <w:rPr>
+          <w:color w:val="00B0F0"/>
+        </w:rPr>
+        <w:t>DistrictID</w:t>
+      </w:r>
+      <w:proofErr w:type="spellEnd"/>
+      <w:r>
+        <w:t>(</w:t>
+      </w:r>
+      <w:proofErr w:type="spellStart"/>
+      <w:r>
+        <w:rPr>
+          <w:color w:val="FFC000"/>
+        </w:rPr>
+        <w:t>long</w:t>
+      </w:r>
+      <w:proofErr w:type="spellEnd"/>
+      <w:r>
+        <w:t>)</w:t>
+      </w:r>
+      <w:r>
+        <w:t>: Bu alanda ilçe kodu döner.</w:t>
+      </w:r>
+    </w:p>
+    <w:p>
+      <w:pPr>
+        <w:pStyle w:val="ListeParagraf"/>
+        <w:numPr>
+          <w:ilvl w:val="1"/>
+          <w:numId w:val="18"/>
+        </w:numPr>
+      </w:pPr>
+      <w:proofErr w:type="spellStart"/>
+      <w:r>
+        <w:rPr>
+          <w:color w:val="00B0F0"/>
+        </w:rPr>
+        <w:t>DistrictName</w:t>
+      </w:r>
+      <w:proofErr w:type="spellEnd"/>
+      <w:r>
+        <w:t>(</w:t>
+      </w:r>
+      <w:proofErr w:type="spellStart"/>
+      <w:r>
+        <w:rPr>
+          <w:color w:val="FFC000"/>
+        </w:rPr>
+        <w:t>string</w:t>
+      </w:r>
+      <w:proofErr w:type="spellEnd"/>
+      <w:r>
+        <w:t>)</w:t>
+      </w:r>
+      <w:r>
+        <w:t>: Bu alanda ilçe adı döner.</w:t>
+      </w:r>
+    </w:p>
+    <w:p>
+      <w:pPr>
+        <w:pStyle w:val="ListeParagraf"/>
+        <w:numPr>
+          <w:ilvl w:val="1"/>
+          <w:numId w:val="18"/>
+        </w:numPr>
+      </w:pPr>
+      <w:proofErr w:type="spellStart"/>
+      <w:r>
+        <w:rPr>
+          <w:color w:val="00B0F0"/>
+        </w:rPr>
+        <w:t>RuralCode</w:t>
+      </w:r>
+      <w:proofErr w:type="spellEnd"/>
+      <w:r>
+        <w:t>(</w:t>
+      </w:r>
+      <w:proofErr w:type="spellStart"/>
+      <w:r>
+        <w:rPr>
+          <w:color w:val="FFC000"/>
+        </w:rPr>
+        <w:t>long</w:t>
+      </w:r>
+      <w:proofErr w:type="spellEnd"/>
+      <w:r>
+        <w:t>)</w:t>
+      </w:r>
+      <w:r>
+        <w:t>: Bu alanda semt kodu döner.</w:t>
+      </w:r>
+    </w:p>
+    <w:p>
+      <w:pPr>
+        <w:pStyle w:val="ListeParagraf"/>
+        <w:numPr>
+          <w:ilvl w:val="1"/>
+          <w:numId w:val="18"/>
+        </w:numPr>
+      </w:pPr>
+      <w:proofErr w:type="spellStart"/>
+      <w:r>
+        <w:rPr>
+          <w:color w:val="00B0F0"/>
+        </w:rPr>
+        <w:t>NeighbourhoodID</w:t>
+      </w:r>
+      <w:proofErr w:type="spellEnd"/>
+      <w:r>
+        <w:t>(</w:t>
+      </w:r>
+      <w:proofErr w:type="spellStart"/>
+      <w:r>
+        <w:rPr>
+          <w:color w:val="FFC000"/>
+        </w:rPr>
+        <w:t>long</w:t>
+      </w:r>
+      <w:proofErr w:type="spellEnd"/>
+      <w:r>
+        <w:t>)</w:t>
+      </w:r>
+      <w:r>
+        <w:t>: Bu alanda mahalle kodu döner.</w:t>
+      </w:r>
+    </w:p>
+    <w:p>
+      <w:pPr>
+        <w:pStyle w:val="ListeParagraf"/>
+        <w:numPr>
+          <w:ilvl w:val="1"/>
+          <w:numId w:val="18"/>
+        </w:numPr>
+      </w:pPr>
+      <w:proofErr w:type="spellStart"/>
+      <w:r>
+        <w:rPr>
+          <w:color w:val="00B0F0"/>
+        </w:rPr>
+        <w:t>NeighbourhoodName</w:t>
+      </w:r>
+      <w:proofErr w:type="spellEnd"/>
+      <w:r>
+        <w:t>(</w:t>
+      </w:r>
+      <w:proofErr w:type="spellStart"/>
+      <w:r>
+        <w:rPr>
+          <w:color w:val="FFC000"/>
+        </w:rPr>
+        <w:t>string</w:t>
+      </w:r>
+      <w:proofErr w:type="spellEnd"/>
+      <w:r>
+        <w:t>)</w:t>
+      </w:r>
+      <w:r>
+        <w:t>: Bu alanda mahalle adı döner.</w:t>
+      </w:r>
+    </w:p>
+    <w:p>
+      <w:pPr>
+        <w:pStyle w:val="ListeParagraf"/>
+        <w:numPr>
+          <w:ilvl w:val="1"/>
+          <w:numId w:val="18"/>
+        </w:numPr>
+      </w:pPr>
+      <w:proofErr w:type="spellStart"/>
+      <w:r>
+        <w:rPr>
+          <w:color w:val="00B0F0"/>
+        </w:rPr>
+        <w:t>StreetID</w:t>
+      </w:r>
+      <w:proofErr w:type="spellEnd"/>
+      <w:r>
+        <w:t>(</w:t>
+      </w:r>
+      <w:proofErr w:type="spellStart"/>
+      <w:r>
+        <w:rPr>
+          <w:color w:val="FFC000"/>
+        </w:rPr>
+        <w:t>long</w:t>
+      </w:r>
+      <w:proofErr w:type="spellEnd"/>
+      <w:r>
+        <w:t>)</w:t>
+      </w:r>
+      <w:r>
+        <w:t>: Bu alanda sokak/cadde kodu döner.</w:t>
+      </w:r>
+    </w:p>
+    <w:p>
+      <w:pPr>
+        <w:pStyle w:val="ListeParagraf"/>
+        <w:numPr>
+          <w:ilvl w:val="1"/>
+          <w:numId w:val="18"/>
+        </w:numPr>
+      </w:pPr>
+      <w:proofErr w:type="spellStart"/>
+      <w:r>
+        <w:rPr>
+          <w:color w:val="00B0F0"/>
+        </w:rPr>
+        <w:t>StreetName</w:t>
+      </w:r>
+      <w:proofErr w:type="spellEnd"/>
+      <w:r>
+        <w:t>(</w:t>
+      </w:r>
+      <w:proofErr w:type="spellStart"/>
+      <w:r>
+        <w:rPr>
+          <w:color w:val="FFC000"/>
+        </w:rPr>
+        <w:t>string</w:t>
+      </w:r>
+      <w:proofErr w:type="spellEnd"/>
+      <w:r>
+        <w:t>)</w:t>
+      </w:r>
+      <w:r>
+        <w:t>: Bu alanda sokak/cadde adı döner.</w:t>
+      </w:r>
+    </w:p>
+    <w:p>
+      <w:pPr>
+        <w:pStyle w:val="ListeParagraf"/>
+        <w:numPr>
+          <w:ilvl w:val="1"/>
+          <w:numId w:val="18"/>
+        </w:numPr>
+      </w:pPr>
+      <w:proofErr w:type="spellStart"/>
+      <w:r>
+        <w:rPr>
+          <w:color w:val="00B0F0"/>
+        </w:rPr>
+        <w:t>DoorID</w:t>
+      </w:r>
+      <w:proofErr w:type="spellEnd"/>
+      <w:r>
+        <w:t>(</w:t>
+      </w:r>
+      <w:proofErr w:type="spellStart"/>
+      <w:r>
+        <w:rPr>
+          <w:color w:val="FFC000"/>
+        </w:rPr>
+        <w:t>long</w:t>
+      </w:r>
+      <w:proofErr w:type="spellEnd"/>
+      <w:r>
+        <w:t>)</w:t>
+      </w:r>
+      <w:r>
+        <w:t>: Bu alanda bina</w:t>
+      </w:r>
+      <w:r>
+        <w:t xml:space="preserve"> dış kapı</w:t>
+      </w:r>
+      <w:r>
+        <w:t xml:space="preserve"> kodu döner.</w:t>
+      </w:r>
+    </w:p>
+    <w:p>
+      <w:pPr>
+        <w:pStyle w:val="ListeParagraf"/>
+        <w:numPr>
+          <w:ilvl w:val="1"/>
+          <w:numId w:val="18"/>
+        </w:numPr>
+      </w:pPr>
+      <w:proofErr w:type="spellStart"/>
+      <w:r>
+        <w:rPr>
+          <w:color w:val="00B0F0"/>
+        </w:rPr>
+        <w:t>DoorNo</w:t>
+      </w:r>
+      <w:proofErr w:type="spellEnd"/>
+      <w:r>
+        <w:t>(</w:t>
+      </w:r>
+      <w:proofErr w:type="spellStart"/>
+      <w:r>
+        <w:rPr>
+          <w:color w:val="FFC000"/>
+        </w:rPr>
+        <w:t>string</w:t>
+      </w:r>
+      <w:proofErr w:type="spellEnd"/>
+      <w:r>
+        <w:t>)</w:t>
+      </w:r>
+      <w:r>
+        <w:t xml:space="preserve">: Bu alanda </w:t>
+      </w:r>
+      <w:r>
+        <w:t>bina</w:t>
+      </w:r>
+      <w:r>
+        <w:t xml:space="preserve"> dış kapı numarası </w:t>
+      </w:r>
+      <w:r>
+        <w:t>dön</w:t>
+      </w:r>
+      <w:r>
+        <w:t>er.</w:t>
+      </w:r>
+    </w:p>
+    <w:p>
+      <w:pPr>
+        <w:pStyle w:val="ListeParagraf"/>
+        <w:numPr>
+          <w:ilvl w:val="1"/>
+          <w:numId w:val="18"/>
+        </w:numPr>
+      </w:pPr>
+      <w:proofErr w:type="spellStart"/>
+      <w:r>
+        <w:rPr>
+          <w:color w:val="00B0F0"/>
+        </w:rPr>
+        <w:t>ApartmentID</w:t>
+      </w:r>
+      <w:proofErr w:type="spellEnd"/>
+      <w:r>
+        <w:t>(</w:t>
+      </w:r>
+      <w:proofErr w:type="spellStart"/>
+      <w:r>
+        <w:rPr>
+          <w:color w:val="FFC000"/>
+        </w:rPr>
+        <w:t>long</w:t>
+      </w:r>
+      <w:proofErr w:type="spellEnd"/>
+      <w:r>
+        <w:t>)</w:t>
+      </w:r>
+      <w:r>
+        <w:t>: Bu alanda daire kodu (</w:t>
+      </w:r>
+      <w:proofErr w:type="spellStart"/>
+      <w:r>
+        <w:rPr>
+          <w:color w:val="FF0000"/>
+        </w:rPr>
+        <w:t>bbk</w:t>
+      </w:r>
+      <w:proofErr w:type="spellEnd"/>
+      <w:r>
+        <w:t>) döner.</w:t>
+      </w:r>
+    </w:p>
+    <w:p>
+      <w:pPr>
+        <w:pStyle w:val="ListeParagraf"/>
+        <w:numPr>
+          <w:ilvl w:val="1"/>
+          <w:numId w:val="18"/>
+        </w:numPr>
+      </w:pPr>
+      <w:proofErr w:type="spellStart"/>
+      <w:r>
+        <w:rPr>
+          <w:color w:val="00B0F0"/>
+        </w:rPr>
+        <w:t>ApartmentNo</w:t>
+      </w:r>
+      <w:proofErr w:type="spellEnd"/>
+      <w:r>
+        <w:t>(</w:t>
+      </w:r>
+      <w:proofErr w:type="spellStart"/>
+      <w:r>
+        <w:rPr>
+          <w:color w:val="FFC000"/>
+        </w:rPr>
+        <w:t>string</w:t>
+      </w:r>
+      <w:proofErr w:type="spellEnd"/>
+      <w:r>
+        <w:t>)</w:t>
+      </w:r>
+      <w:r>
+        <w:t>: Bu alanda daire numarası döner.</w:t>
+      </w:r>
+    </w:p>
+    <w:p>
+      <w:pPr>
+        <w:pStyle w:val="ListeParagraf"/>
+        <w:numPr>
+          <w:ilvl w:val="1"/>
+          <w:numId w:val="18"/>
+        </w:numPr>
+      </w:pPr>
+      <w:proofErr w:type="spellStart"/>
+      <w:r>
+        <w:rPr>
+          <w:color w:val="00B0F0"/>
+        </w:rPr>
+        <w:t>AddressText</w:t>
+      </w:r>
+      <w:proofErr w:type="spellEnd"/>
+      <w:r>
+        <w:t>(</w:t>
+      </w:r>
+      <w:proofErr w:type="spellStart"/>
+      <w:r>
+        <w:rPr>
+          <w:color w:val="FFC000"/>
+        </w:rPr>
+        <w:t>string</w:t>
+      </w:r>
+      <w:proofErr w:type="spellEnd"/>
+      <w:r>
+        <w:t>)</w:t>
+      </w:r>
+      <w:r>
+        <w:t>: Bu alanda açık adres döner.</w:t>
+      </w:r>
+    </w:p>
     <w:sectPr>
       <w:pgSz w:w="11906" w:h="16838"/>
       <w:pgMar w:top="1417" w:right="1417" w:bottom="1417" w:left="1417" w:header="708" w:footer="708" w:gutter="0"/>
@@ -28353,7 +32000,7 @@
   <w:abstractNum w:abstractNumId="4" w15:restartNumberingAfterBreak="0">
     <w:nsid w:val="1B861B8B"/>
     <w:multiLevelType w:val="hybridMultilevel"/>
-    <w:tmpl w:val="B8066C46"/>
+    <w:tmpl w:val="9F54DBEE"/>
     <w:lvl w:ilvl="0" w:tplc="041F000B">
       <w:start w:val="1"/>
       <w:numFmt w:val="bullet"/>

--- a/RadiusR.API.CustomerWebService/Manual/Master ISS Web Servis Dokümanı TR.docx
+++ b/RadiusR.API.CustomerWebService/Manual/Master ISS Web Servis Dokümanı TR.docx
@@ -139,6 +139,7 @@
                                     <w:dataBinding w:prefixMappings="xmlns:ns0='http://purl.org/dc/elements/1.1/' xmlns:ns1='http://schemas.openxmlformats.org/package/2006/metadata/core-properties' " w:xpath="/ns1:coreProperties[1]/ns0:title[1]" w:storeItemID="{6C3C8BC8-F283-45AE-878A-BAB7291924A1}"/>
                                     <w:text w:multiLine="1"/>
                                   </w:sdtPr>
+                                  <w:sdtEndPr/>
                                   <w:sdtContent>
                                     <w:r>
                                       <w:rPr>
@@ -167,6 +168,7 @@
                                   <w:dataBinding w:prefixMappings="xmlns:ns0='http://purl.org/dc/elements/1.1/' xmlns:ns1='http://schemas.openxmlformats.org/package/2006/metadata/core-properties' " w:xpath="/ns1:coreProperties[1]/ns0:subject[1]" w:storeItemID="{6C3C8BC8-F283-45AE-878A-BAB7291924A1}"/>
                                   <w:text/>
                                 </w:sdtPr>
+                                <w:sdtEndPr/>
                                 <w:sdtContent>
                                   <w:p>
                                     <w:pPr>
@@ -245,6 +247,7 @@
                               <w:dataBinding w:prefixMappings="xmlns:ns0='http://purl.org/dc/elements/1.1/' xmlns:ns1='http://schemas.openxmlformats.org/package/2006/metadata/core-properties' " w:xpath="/ns1:coreProperties[1]/ns0:title[1]" w:storeItemID="{6C3C8BC8-F283-45AE-878A-BAB7291924A1}"/>
                               <w:text w:multiLine="1"/>
                             </w:sdtPr>
+                            <w:sdtEndPr/>
                             <w:sdtContent>
                               <w:r>
                                 <w:rPr>
@@ -273,6 +276,7 @@
                             <w:dataBinding w:prefixMappings="xmlns:ns0='http://purl.org/dc/elements/1.1/' xmlns:ns1='http://schemas.openxmlformats.org/package/2006/metadata/core-properties' " w:xpath="/ns1:coreProperties[1]/ns0:subject[1]" w:storeItemID="{6C3C8BC8-F283-45AE-878A-BAB7291924A1}"/>
                             <w:text/>
                           </w:sdtPr>
+                          <w:sdtEndPr/>
                           <w:sdtContent>
                             <w:p>
                               <w:pPr>
@@ -397,6 +401,7 @@
                                     <w:calendar w:val="gregorian"/>
                                   </w:date>
                                 </w:sdtPr>
+                                <w:sdtEndPr/>
                                 <w:sdtContent>
                                   <w:p>
                                     <w:pPr>
@@ -465,6 +470,7 @@
                               <w:calendar w:val="gregorian"/>
                             </w:date>
                           </w:sdtPr>
+                          <w:sdtEndPr/>
                           <w:sdtContent>
                             <w:p>
                               <w:pPr>
@@ -584,6 +590,7 @@
                                   <w:dataBinding w:prefixMappings="xmlns:ns0='http://purl.org/dc/elements/1.1/' xmlns:ns1='http://schemas.openxmlformats.org/package/2006/metadata/core-properties' " w:xpath="/ns1:coreProperties[1]/ns0:creator[1]" w:storeItemID="{6C3C8BC8-F283-45AE-878A-BAB7291924A1}"/>
                                   <w:text/>
                                 </w:sdtPr>
+                                <w:sdtEndPr/>
                                 <w:sdtContent>
                                   <w:p>
                                     <w:pPr>
@@ -645,6 +652,7 @@
                                     <w:dataBinding w:prefixMappings="xmlns:ns0='http://schemas.microsoft.com/office/2006/coverPageProps' " w:xpath="/ns0:CoverPageProperties[1]/ns0:CompanyAddress[1]" w:storeItemID="{55AF091B-3C7A-41E3-B477-F2FDAA23CFDA}"/>
                                     <w:text/>
                                   </w:sdtPr>
+                                  <w:sdtEndPr/>
                                   <w:sdtContent>
                                     <w:r>
                                       <w:rPr>
@@ -704,6 +712,7 @@
                             <w:dataBinding w:prefixMappings="xmlns:ns0='http://purl.org/dc/elements/1.1/' xmlns:ns1='http://schemas.openxmlformats.org/package/2006/metadata/core-properties' " w:xpath="/ns1:coreProperties[1]/ns0:creator[1]" w:storeItemID="{6C3C8BC8-F283-45AE-878A-BAB7291924A1}"/>
                             <w:text/>
                           </w:sdtPr>
+                          <w:sdtEndPr/>
                           <w:sdtContent>
                             <w:p>
                               <w:pPr>
@@ -765,6 +774,7 @@
                               <w:dataBinding w:prefixMappings="xmlns:ns0='http://schemas.microsoft.com/office/2006/coverPageProps' " w:xpath="/ns0:CoverPageProperties[1]/ns0:CompanyAddress[1]" w:storeItemID="{55AF091B-3C7A-41E3-B477-F2FDAA23CFDA}"/>
                               <w:text/>
                             </w:sdtPr>
+                            <w:sdtEndPr/>
                             <w:sdtContent>
                               <w:r>
                                 <w:rPr>
@@ -995,6 +1005,4772 @@
         <w:br w:type="page"/>
       </w:r>
     </w:p>
+    <w:sdt>
+      <w:sdtPr>
+        <w:id w:val="1462314202"/>
+        <w:docPartObj>
+          <w:docPartGallery w:val="Table of Contents"/>
+          <w:docPartUnique/>
+        </w:docPartObj>
+      </w:sdtPr>
+      <w:sdtEndPr>
+        <w:rPr>
+          <w:rFonts w:asciiTheme="minorHAnsi" w:eastAsiaTheme="minorHAnsi" w:hAnsiTheme="minorHAnsi" w:cstheme="minorBidi"/>
+          <w:b/>
+          <w:bCs/>
+          <w:color w:val="auto"/>
+          <w:szCs w:val="22"/>
+          <w:lang w:eastAsia="en-US"/>
+        </w:rPr>
+      </w:sdtEndPr>
+      <w:sdtContent>
+        <w:p>
+          <w:pPr>
+            <w:pStyle w:val="TBal"/>
+          </w:pPr>
+          <w:r>
+            <w:t>İçindekiler</w:t>
+          </w:r>
+        </w:p>
+        <w:p>
+          <w:pPr>
+            <w:pStyle w:val="T1"/>
+            <w:tabs>
+              <w:tab w:val="right" w:leader="dot" w:pos="9062"/>
+            </w:tabs>
+            <w:rPr>
+              <w:noProof/>
+            </w:rPr>
+          </w:pPr>
+          <w:r>
+            <w:fldChar w:fldCharType="begin"/>
+          </w:r>
+          <w:r>
+            <w:instrText xml:space="preserve"> TOC \o "1-3" \h \z \u </w:instrText>
+          </w:r>
+          <w:r>
+            <w:fldChar w:fldCharType="separate"/>
+          </w:r>
+          <w:hyperlink w:anchor="_Toc70269544" w:history="1">
+            <w:r>
+              <w:rPr>
+                <w:rStyle w:val="Kpr"/>
+                <w:rFonts w:cstheme="minorHAnsi"/>
+                <w:noProof/>
+              </w:rPr>
+              <w:t>Ön Bilgiler</w:t>
+            </w:r>
+            <w:r>
+              <w:rPr>
+                <w:noProof/>
+                <w:webHidden/>
+              </w:rPr>
+              <w:tab/>
+            </w:r>
+            <w:r>
+              <w:rPr>
+                <w:noProof/>
+                <w:webHidden/>
+              </w:rPr>
+              <w:fldChar w:fldCharType="begin"/>
+            </w:r>
+            <w:r>
+              <w:rPr>
+                <w:noProof/>
+                <w:webHidden/>
+              </w:rPr>
+              <w:instrText xml:space="preserve"> PAGEREF _Toc70269544 \h </w:instrText>
+            </w:r>
+            <w:r>
+              <w:rPr>
+                <w:noProof/>
+                <w:webHidden/>
+              </w:rPr>
+            </w:r>
+            <w:r>
+              <w:rPr>
+                <w:noProof/>
+                <w:webHidden/>
+              </w:rPr>
+              <w:fldChar w:fldCharType="separate"/>
+            </w:r>
+            <w:r>
+              <w:rPr>
+                <w:noProof/>
+                <w:webHidden/>
+              </w:rPr>
+              <w:t>4</w:t>
+            </w:r>
+            <w:r>
+              <w:rPr>
+                <w:noProof/>
+                <w:webHidden/>
+              </w:rPr>
+              <w:fldChar w:fldCharType="end"/>
+            </w:r>
+          </w:hyperlink>
+        </w:p>
+        <w:p>
+          <w:pPr>
+            <w:pStyle w:val="T2"/>
+            <w:tabs>
+              <w:tab w:val="right" w:leader="dot" w:pos="9062"/>
+            </w:tabs>
+            <w:rPr>
+              <w:noProof/>
+            </w:rPr>
+          </w:pPr>
+          <w:hyperlink w:anchor="_Toc70269545" w:history="1">
+            <w:r>
+              <w:rPr>
+                <w:rStyle w:val="Kpr"/>
+                <w:rFonts w:cstheme="minorHAnsi"/>
+                <w:noProof/>
+                <w:lang w:val="en-US"/>
+              </w:rPr>
+              <w:t>Kimlik Doğrulama</w:t>
+            </w:r>
+            <w:r>
+              <w:rPr>
+                <w:noProof/>
+                <w:webHidden/>
+              </w:rPr>
+              <w:tab/>
+            </w:r>
+            <w:r>
+              <w:rPr>
+                <w:noProof/>
+                <w:webHidden/>
+              </w:rPr>
+              <w:fldChar w:fldCharType="begin"/>
+            </w:r>
+            <w:r>
+              <w:rPr>
+                <w:noProof/>
+                <w:webHidden/>
+              </w:rPr>
+              <w:instrText xml:space="preserve"> PAGEREF _Toc70269545 \h </w:instrText>
+            </w:r>
+            <w:r>
+              <w:rPr>
+                <w:noProof/>
+                <w:webHidden/>
+              </w:rPr>
+            </w:r>
+            <w:r>
+              <w:rPr>
+                <w:noProof/>
+                <w:webHidden/>
+              </w:rPr>
+              <w:fldChar w:fldCharType="separate"/>
+            </w:r>
+            <w:r>
+              <w:rPr>
+                <w:noProof/>
+                <w:webHidden/>
+              </w:rPr>
+              <w:t>4</w:t>
+            </w:r>
+            <w:r>
+              <w:rPr>
+                <w:noProof/>
+                <w:webHidden/>
+              </w:rPr>
+              <w:fldChar w:fldCharType="end"/>
+            </w:r>
+          </w:hyperlink>
+        </w:p>
+        <w:p>
+          <w:pPr>
+            <w:pStyle w:val="T2"/>
+            <w:tabs>
+              <w:tab w:val="right" w:leader="dot" w:pos="9062"/>
+            </w:tabs>
+            <w:rPr>
+              <w:noProof/>
+            </w:rPr>
+          </w:pPr>
+          <w:hyperlink w:anchor="_Toc70269546" w:history="1">
+            <w:r>
+              <w:rPr>
+                <w:rStyle w:val="Kpr"/>
+                <w:rFonts w:cstheme="minorHAnsi"/>
+                <w:noProof/>
+                <w:lang w:val="en-US"/>
+              </w:rPr>
+              <w:t>Tarih ve Saat Formatı</w:t>
+            </w:r>
+            <w:r>
+              <w:rPr>
+                <w:noProof/>
+                <w:webHidden/>
+              </w:rPr>
+              <w:tab/>
+            </w:r>
+            <w:r>
+              <w:rPr>
+                <w:noProof/>
+                <w:webHidden/>
+              </w:rPr>
+              <w:fldChar w:fldCharType="begin"/>
+            </w:r>
+            <w:r>
+              <w:rPr>
+                <w:noProof/>
+                <w:webHidden/>
+              </w:rPr>
+              <w:instrText xml:space="preserve"> PAGEREF _Toc70269546 \h </w:instrText>
+            </w:r>
+            <w:r>
+              <w:rPr>
+                <w:noProof/>
+                <w:webHidden/>
+              </w:rPr>
+            </w:r>
+            <w:r>
+              <w:rPr>
+                <w:noProof/>
+                <w:webHidden/>
+              </w:rPr>
+              <w:fldChar w:fldCharType="separate"/>
+            </w:r>
+            <w:r>
+              <w:rPr>
+                <w:noProof/>
+                <w:webHidden/>
+              </w:rPr>
+              <w:t>4</w:t>
+            </w:r>
+            <w:r>
+              <w:rPr>
+                <w:noProof/>
+                <w:webHidden/>
+              </w:rPr>
+              <w:fldChar w:fldCharType="end"/>
+            </w:r>
+          </w:hyperlink>
+        </w:p>
+        <w:p>
+          <w:pPr>
+            <w:pStyle w:val="T1"/>
+            <w:tabs>
+              <w:tab w:val="right" w:leader="dot" w:pos="9062"/>
+            </w:tabs>
+            <w:rPr>
+              <w:noProof/>
+            </w:rPr>
+          </w:pPr>
+          <w:hyperlink w:anchor="_Toc70269547" w:history="1">
+            <w:r>
+              <w:rPr>
+                <w:rStyle w:val="Kpr"/>
+                <w:rFonts w:cstheme="minorHAnsi"/>
+                <w:noProof/>
+                <w:lang w:val="en-US"/>
+              </w:rPr>
+              <w:t>Ortak Parametreler</w:t>
+            </w:r>
+            <w:r>
+              <w:rPr>
+                <w:noProof/>
+                <w:webHidden/>
+              </w:rPr>
+              <w:tab/>
+            </w:r>
+            <w:r>
+              <w:rPr>
+                <w:noProof/>
+                <w:webHidden/>
+              </w:rPr>
+              <w:fldChar w:fldCharType="begin"/>
+            </w:r>
+            <w:r>
+              <w:rPr>
+                <w:noProof/>
+                <w:webHidden/>
+              </w:rPr>
+              <w:instrText xml:space="preserve"> PAGEREF _Toc70269547 \h </w:instrText>
+            </w:r>
+            <w:r>
+              <w:rPr>
+                <w:noProof/>
+                <w:webHidden/>
+              </w:rPr>
+            </w:r>
+            <w:r>
+              <w:rPr>
+                <w:noProof/>
+                <w:webHidden/>
+              </w:rPr>
+              <w:fldChar w:fldCharType="separate"/>
+            </w:r>
+            <w:r>
+              <w:rPr>
+                <w:noProof/>
+                <w:webHidden/>
+              </w:rPr>
+              <w:t>5</w:t>
+            </w:r>
+            <w:r>
+              <w:rPr>
+                <w:noProof/>
+                <w:webHidden/>
+              </w:rPr>
+              <w:fldChar w:fldCharType="end"/>
+            </w:r>
+          </w:hyperlink>
+        </w:p>
+        <w:p>
+          <w:pPr>
+            <w:pStyle w:val="T2"/>
+            <w:tabs>
+              <w:tab w:val="right" w:leader="dot" w:pos="9062"/>
+            </w:tabs>
+            <w:rPr>
+              <w:noProof/>
+            </w:rPr>
+          </w:pPr>
+          <w:hyperlink w:anchor="_Toc70269548" w:history="1">
+            <w:r>
+              <w:rPr>
+                <w:rStyle w:val="Kpr"/>
+                <w:rFonts w:cstheme="minorHAnsi"/>
+                <w:noProof/>
+              </w:rPr>
+              <w:t>Gönderilecek İstek Parametreleri</w:t>
+            </w:r>
+            <w:r>
+              <w:rPr>
+                <w:noProof/>
+                <w:webHidden/>
+              </w:rPr>
+              <w:tab/>
+            </w:r>
+            <w:r>
+              <w:rPr>
+                <w:noProof/>
+                <w:webHidden/>
+              </w:rPr>
+              <w:fldChar w:fldCharType="begin"/>
+            </w:r>
+            <w:r>
+              <w:rPr>
+                <w:noProof/>
+                <w:webHidden/>
+              </w:rPr>
+              <w:instrText xml:space="preserve"> PAGEREF _Toc70269548 \h </w:instrText>
+            </w:r>
+            <w:r>
+              <w:rPr>
+                <w:noProof/>
+                <w:webHidden/>
+              </w:rPr>
+            </w:r>
+            <w:r>
+              <w:rPr>
+                <w:noProof/>
+                <w:webHidden/>
+              </w:rPr>
+              <w:fldChar w:fldCharType="separate"/>
+            </w:r>
+            <w:r>
+              <w:rPr>
+                <w:noProof/>
+                <w:webHidden/>
+              </w:rPr>
+              <w:t>5</w:t>
+            </w:r>
+            <w:r>
+              <w:rPr>
+                <w:noProof/>
+                <w:webHidden/>
+              </w:rPr>
+              <w:fldChar w:fldCharType="end"/>
+            </w:r>
+          </w:hyperlink>
+        </w:p>
+        <w:p>
+          <w:pPr>
+            <w:pStyle w:val="T2"/>
+            <w:tabs>
+              <w:tab w:val="right" w:leader="dot" w:pos="9062"/>
+            </w:tabs>
+            <w:rPr>
+              <w:noProof/>
+            </w:rPr>
+          </w:pPr>
+          <w:hyperlink w:anchor="_Toc70269549" w:history="1">
+            <w:r>
+              <w:rPr>
+                <w:rStyle w:val="Kpr"/>
+                <w:rFonts w:cstheme="minorHAnsi"/>
+                <w:noProof/>
+              </w:rPr>
+              <w:t>İstekten Dönen Parametreler</w:t>
+            </w:r>
+            <w:r>
+              <w:rPr>
+                <w:noProof/>
+                <w:webHidden/>
+              </w:rPr>
+              <w:tab/>
+            </w:r>
+            <w:r>
+              <w:rPr>
+                <w:noProof/>
+                <w:webHidden/>
+              </w:rPr>
+              <w:fldChar w:fldCharType="begin"/>
+            </w:r>
+            <w:r>
+              <w:rPr>
+                <w:noProof/>
+                <w:webHidden/>
+              </w:rPr>
+              <w:instrText xml:space="preserve"> PAGEREF _Toc70269549 \h </w:instrText>
+            </w:r>
+            <w:r>
+              <w:rPr>
+                <w:noProof/>
+                <w:webHidden/>
+              </w:rPr>
+            </w:r>
+            <w:r>
+              <w:rPr>
+                <w:noProof/>
+                <w:webHidden/>
+              </w:rPr>
+              <w:fldChar w:fldCharType="separate"/>
+            </w:r>
+            <w:r>
+              <w:rPr>
+                <w:noProof/>
+                <w:webHidden/>
+              </w:rPr>
+              <w:t>5</w:t>
+            </w:r>
+            <w:r>
+              <w:rPr>
+                <w:noProof/>
+                <w:webHidden/>
+              </w:rPr>
+              <w:fldChar w:fldCharType="end"/>
+            </w:r>
+          </w:hyperlink>
+        </w:p>
+        <w:p>
+          <w:pPr>
+            <w:pStyle w:val="T2"/>
+            <w:tabs>
+              <w:tab w:val="right" w:leader="dot" w:pos="9062"/>
+            </w:tabs>
+            <w:rPr>
+              <w:noProof/>
+            </w:rPr>
+          </w:pPr>
+          <w:hyperlink w:anchor="_Toc70269550" w:history="1">
+            <w:r>
+              <w:rPr>
+                <w:rStyle w:val="Kpr"/>
+                <w:rFonts w:cstheme="minorHAnsi"/>
+                <w:noProof/>
+              </w:rPr>
+              <w:t>Enumarators</w:t>
+            </w:r>
+            <w:r>
+              <w:rPr>
+                <w:noProof/>
+                <w:webHidden/>
+              </w:rPr>
+              <w:tab/>
+            </w:r>
+            <w:r>
+              <w:rPr>
+                <w:noProof/>
+                <w:webHidden/>
+              </w:rPr>
+              <w:fldChar w:fldCharType="begin"/>
+            </w:r>
+            <w:r>
+              <w:rPr>
+                <w:noProof/>
+                <w:webHidden/>
+              </w:rPr>
+              <w:instrText xml:space="preserve"> PAGEREF _Toc70269550 \h </w:instrText>
+            </w:r>
+            <w:r>
+              <w:rPr>
+                <w:noProof/>
+                <w:webHidden/>
+              </w:rPr>
+            </w:r>
+            <w:r>
+              <w:rPr>
+                <w:noProof/>
+                <w:webHidden/>
+              </w:rPr>
+              <w:fldChar w:fldCharType="separate"/>
+            </w:r>
+            <w:r>
+              <w:rPr>
+                <w:noProof/>
+                <w:webHidden/>
+              </w:rPr>
+              <w:t>6</w:t>
+            </w:r>
+            <w:r>
+              <w:rPr>
+                <w:noProof/>
+                <w:webHidden/>
+              </w:rPr>
+              <w:fldChar w:fldCharType="end"/>
+            </w:r>
+          </w:hyperlink>
+        </w:p>
+        <w:p>
+          <w:pPr>
+            <w:pStyle w:val="T1"/>
+            <w:tabs>
+              <w:tab w:val="right" w:leader="dot" w:pos="9062"/>
+            </w:tabs>
+            <w:rPr>
+              <w:noProof/>
+            </w:rPr>
+          </w:pPr>
+          <w:hyperlink w:anchor="_Toc70269551" w:history="1">
+            <w:r>
+              <w:rPr>
+                <w:rStyle w:val="Kpr"/>
+                <w:rFonts w:cstheme="minorHAnsi"/>
+                <w:noProof/>
+              </w:rPr>
+              <w:t>Web Servis Fonksiyonları</w:t>
+            </w:r>
+            <w:r>
+              <w:rPr>
+                <w:noProof/>
+                <w:webHidden/>
+              </w:rPr>
+              <w:tab/>
+            </w:r>
+            <w:r>
+              <w:rPr>
+                <w:noProof/>
+                <w:webHidden/>
+              </w:rPr>
+              <w:fldChar w:fldCharType="begin"/>
+            </w:r>
+            <w:r>
+              <w:rPr>
+                <w:noProof/>
+                <w:webHidden/>
+              </w:rPr>
+              <w:instrText xml:space="preserve"> PAGEREF _Toc70269551 \h </w:instrText>
+            </w:r>
+            <w:r>
+              <w:rPr>
+                <w:noProof/>
+                <w:webHidden/>
+              </w:rPr>
+            </w:r>
+            <w:r>
+              <w:rPr>
+                <w:noProof/>
+                <w:webHidden/>
+              </w:rPr>
+              <w:fldChar w:fldCharType="separate"/>
+            </w:r>
+            <w:r>
+              <w:rPr>
+                <w:noProof/>
+                <w:webHidden/>
+              </w:rPr>
+              <w:t>9</w:t>
+            </w:r>
+            <w:r>
+              <w:rPr>
+                <w:noProof/>
+                <w:webHidden/>
+              </w:rPr>
+              <w:fldChar w:fldCharType="end"/>
+            </w:r>
+          </w:hyperlink>
+        </w:p>
+        <w:p>
+          <w:pPr>
+            <w:pStyle w:val="T2"/>
+            <w:tabs>
+              <w:tab w:val="right" w:leader="dot" w:pos="9062"/>
+            </w:tabs>
+            <w:rPr>
+              <w:noProof/>
+            </w:rPr>
+          </w:pPr>
+          <w:hyperlink w:anchor="_Toc70269552" w:history="1">
+            <w:r>
+              <w:rPr>
+                <w:rStyle w:val="Kpr"/>
+                <w:rFonts w:cstheme="minorHAnsi"/>
+                <w:noProof/>
+              </w:rPr>
+              <w:t>GetKeyFragment</w:t>
+            </w:r>
+            <w:r>
+              <w:rPr>
+                <w:noProof/>
+                <w:webHidden/>
+              </w:rPr>
+              <w:tab/>
+            </w:r>
+            <w:r>
+              <w:rPr>
+                <w:noProof/>
+                <w:webHidden/>
+              </w:rPr>
+              <w:fldChar w:fldCharType="begin"/>
+            </w:r>
+            <w:r>
+              <w:rPr>
+                <w:noProof/>
+                <w:webHidden/>
+              </w:rPr>
+              <w:instrText xml:space="preserve"> PAGEREF _Toc70269552 \h </w:instrText>
+            </w:r>
+            <w:r>
+              <w:rPr>
+                <w:noProof/>
+                <w:webHidden/>
+              </w:rPr>
+            </w:r>
+            <w:r>
+              <w:rPr>
+                <w:noProof/>
+                <w:webHidden/>
+              </w:rPr>
+              <w:fldChar w:fldCharType="separate"/>
+            </w:r>
+            <w:r>
+              <w:rPr>
+                <w:noProof/>
+                <w:webHidden/>
+              </w:rPr>
+              <w:t>9</w:t>
+            </w:r>
+            <w:r>
+              <w:rPr>
+                <w:noProof/>
+                <w:webHidden/>
+              </w:rPr>
+              <w:fldChar w:fldCharType="end"/>
+            </w:r>
+          </w:hyperlink>
+        </w:p>
+        <w:p>
+          <w:pPr>
+            <w:pStyle w:val="T2"/>
+            <w:tabs>
+              <w:tab w:val="right" w:leader="dot" w:pos="9062"/>
+            </w:tabs>
+            <w:rPr>
+              <w:noProof/>
+            </w:rPr>
+          </w:pPr>
+          <w:hyperlink w:anchor="_Toc70269553" w:history="1">
+            <w:r>
+              <w:rPr>
+                <w:rStyle w:val="Kpr"/>
+                <w:rFonts w:cstheme="minorHAnsi"/>
+                <w:noProof/>
+              </w:rPr>
+              <w:t>Müşteri Bilgileri (GetCustomerInfo)</w:t>
+            </w:r>
+            <w:r>
+              <w:rPr>
+                <w:noProof/>
+                <w:webHidden/>
+              </w:rPr>
+              <w:tab/>
+            </w:r>
+            <w:r>
+              <w:rPr>
+                <w:noProof/>
+                <w:webHidden/>
+              </w:rPr>
+              <w:fldChar w:fldCharType="begin"/>
+            </w:r>
+            <w:r>
+              <w:rPr>
+                <w:noProof/>
+                <w:webHidden/>
+              </w:rPr>
+              <w:instrText xml:space="preserve"> PAGEREF _Toc70269553 \h </w:instrText>
+            </w:r>
+            <w:r>
+              <w:rPr>
+                <w:noProof/>
+                <w:webHidden/>
+              </w:rPr>
+            </w:r>
+            <w:r>
+              <w:rPr>
+                <w:noProof/>
+                <w:webHidden/>
+              </w:rPr>
+              <w:fldChar w:fldCharType="separate"/>
+            </w:r>
+            <w:r>
+              <w:rPr>
+                <w:noProof/>
+                <w:webHidden/>
+              </w:rPr>
+              <w:t>10</w:t>
+            </w:r>
+            <w:r>
+              <w:rPr>
+                <w:noProof/>
+                <w:webHidden/>
+              </w:rPr>
+              <w:fldChar w:fldCharType="end"/>
+            </w:r>
+          </w:hyperlink>
+        </w:p>
+        <w:p>
+          <w:pPr>
+            <w:pStyle w:val="T2"/>
+            <w:tabs>
+              <w:tab w:val="right" w:leader="dot" w:pos="9062"/>
+            </w:tabs>
+            <w:rPr>
+              <w:noProof/>
+            </w:rPr>
+          </w:pPr>
+          <w:hyperlink w:anchor="_Toc70269554" w:history="1">
+            <w:r>
+              <w:rPr>
+                <w:rStyle w:val="Kpr"/>
+                <w:rFonts w:cstheme="minorHAnsi"/>
+                <w:noProof/>
+              </w:rPr>
+              <w:t>Abone Fatura Listesi (GetCustomerBills)</w:t>
+            </w:r>
+            <w:r>
+              <w:rPr>
+                <w:noProof/>
+                <w:webHidden/>
+              </w:rPr>
+              <w:tab/>
+            </w:r>
+            <w:r>
+              <w:rPr>
+                <w:noProof/>
+                <w:webHidden/>
+              </w:rPr>
+              <w:fldChar w:fldCharType="begin"/>
+            </w:r>
+            <w:r>
+              <w:rPr>
+                <w:noProof/>
+                <w:webHidden/>
+              </w:rPr>
+              <w:instrText xml:space="preserve"> PAGEREF _Toc70269554 \h </w:instrText>
+            </w:r>
+            <w:r>
+              <w:rPr>
+                <w:noProof/>
+                <w:webHidden/>
+              </w:rPr>
+            </w:r>
+            <w:r>
+              <w:rPr>
+                <w:noProof/>
+                <w:webHidden/>
+              </w:rPr>
+              <w:fldChar w:fldCharType="separate"/>
+            </w:r>
+            <w:r>
+              <w:rPr>
+                <w:noProof/>
+                <w:webHidden/>
+              </w:rPr>
+              <w:t>11</w:t>
+            </w:r>
+            <w:r>
+              <w:rPr>
+                <w:noProof/>
+                <w:webHidden/>
+              </w:rPr>
+              <w:fldChar w:fldCharType="end"/>
+            </w:r>
+          </w:hyperlink>
+        </w:p>
+        <w:p>
+          <w:pPr>
+            <w:pStyle w:val="T2"/>
+            <w:tabs>
+              <w:tab w:val="right" w:leader="dot" w:pos="9062"/>
+            </w:tabs>
+            <w:rPr>
+              <w:noProof/>
+            </w:rPr>
+          </w:pPr>
+          <w:hyperlink w:anchor="_Toc70269555" w:history="1">
+            <w:r>
+              <w:rPr>
+                <w:rStyle w:val="Kpr"/>
+                <w:rFonts w:cstheme="minorHAnsi"/>
+                <w:noProof/>
+              </w:rPr>
+              <w:t>Kimlik Doğrulama (CustomerAuthentication)</w:t>
+            </w:r>
+            <w:r>
+              <w:rPr>
+                <w:noProof/>
+                <w:webHidden/>
+              </w:rPr>
+              <w:tab/>
+            </w:r>
+            <w:r>
+              <w:rPr>
+                <w:noProof/>
+                <w:webHidden/>
+              </w:rPr>
+              <w:fldChar w:fldCharType="begin"/>
+            </w:r>
+            <w:r>
+              <w:rPr>
+                <w:noProof/>
+                <w:webHidden/>
+              </w:rPr>
+              <w:instrText xml:space="preserve"> PAGEREF _Toc70269555 \h </w:instrText>
+            </w:r>
+            <w:r>
+              <w:rPr>
+                <w:noProof/>
+                <w:webHidden/>
+              </w:rPr>
+            </w:r>
+            <w:r>
+              <w:rPr>
+                <w:noProof/>
+                <w:webHidden/>
+              </w:rPr>
+              <w:fldChar w:fldCharType="separate"/>
+            </w:r>
+            <w:r>
+              <w:rPr>
+                <w:noProof/>
+                <w:webHidden/>
+              </w:rPr>
+              <w:t>12</w:t>
+            </w:r>
+            <w:r>
+              <w:rPr>
+                <w:noProof/>
+                <w:webHidden/>
+              </w:rPr>
+              <w:fldChar w:fldCharType="end"/>
+            </w:r>
+          </w:hyperlink>
+        </w:p>
+        <w:p>
+          <w:pPr>
+            <w:pStyle w:val="T2"/>
+            <w:tabs>
+              <w:tab w:val="right" w:leader="dot" w:pos="9062"/>
+            </w:tabs>
+            <w:rPr>
+              <w:noProof/>
+            </w:rPr>
+          </w:pPr>
+          <w:hyperlink w:anchor="_Toc70269556" w:history="1">
+            <w:r>
+              <w:rPr>
+                <w:rStyle w:val="Kpr"/>
+                <w:rFonts w:cstheme="minorHAnsi"/>
+                <w:noProof/>
+              </w:rPr>
+              <w:t>Kimlik Doğrulama SMS Onayı (AuthenticationSMSConfirm)</w:t>
+            </w:r>
+            <w:r>
+              <w:rPr>
+                <w:noProof/>
+                <w:webHidden/>
+              </w:rPr>
+              <w:tab/>
+            </w:r>
+            <w:r>
+              <w:rPr>
+                <w:noProof/>
+                <w:webHidden/>
+              </w:rPr>
+              <w:fldChar w:fldCharType="begin"/>
+            </w:r>
+            <w:r>
+              <w:rPr>
+                <w:noProof/>
+                <w:webHidden/>
+              </w:rPr>
+              <w:instrText xml:space="preserve"> PAGEREF _Toc70269556 \h </w:instrText>
+            </w:r>
+            <w:r>
+              <w:rPr>
+                <w:noProof/>
+                <w:webHidden/>
+              </w:rPr>
+            </w:r>
+            <w:r>
+              <w:rPr>
+                <w:noProof/>
+                <w:webHidden/>
+              </w:rPr>
+              <w:fldChar w:fldCharType="separate"/>
+            </w:r>
+            <w:r>
+              <w:rPr>
+                <w:noProof/>
+                <w:webHidden/>
+              </w:rPr>
+              <w:t>13</w:t>
+            </w:r>
+            <w:r>
+              <w:rPr>
+                <w:noProof/>
+                <w:webHidden/>
+              </w:rPr>
+              <w:fldChar w:fldCharType="end"/>
+            </w:r>
+          </w:hyperlink>
+        </w:p>
+        <w:p>
+          <w:pPr>
+            <w:pStyle w:val="T2"/>
+            <w:tabs>
+              <w:tab w:val="right" w:leader="dot" w:pos="9062"/>
+            </w:tabs>
+            <w:rPr>
+              <w:noProof/>
+            </w:rPr>
+          </w:pPr>
+          <w:hyperlink w:anchor="_Toc70269557" w:history="1">
+            <w:r>
+              <w:rPr>
+                <w:rStyle w:val="Kpr"/>
+                <w:rFonts w:cstheme="minorHAnsi"/>
+                <w:noProof/>
+              </w:rPr>
+              <w:t>Abone Kampanya Bilgileri (GetCustomerSpecialOffers)</w:t>
+            </w:r>
+            <w:r>
+              <w:rPr>
+                <w:noProof/>
+                <w:webHidden/>
+              </w:rPr>
+              <w:tab/>
+            </w:r>
+            <w:r>
+              <w:rPr>
+                <w:noProof/>
+                <w:webHidden/>
+              </w:rPr>
+              <w:fldChar w:fldCharType="begin"/>
+            </w:r>
+            <w:r>
+              <w:rPr>
+                <w:noProof/>
+                <w:webHidden/>
+              </w:rPr>
+              <w:instrText xml:space="preserve"> PAGEREF _Toc70269557 \h </w:instrText>
+            </w:r>
+            <w:r>
+              <w:rPr>
+                <w:noProof/>
+                <w:webHidden/>
+              </w:rPr>
+            </w:r>
+            <w:r>
+              <w:rPr>
+                <w:noProof/>
+                <w:webHidden/>
+              </w:rPr>
+              <w:fldChar w:fldCharType="separate"/>
+            </w:r>
+            <w:r>
+              <w:rPr>
+                <w:noProof/>
+                <w:webHidden/>
+              </w:rPr>
+              <w:t>14</w:t>
+            </w:r>
+            <w:r>
+              <w:rPr>
+                <w:noProof/>
+                <w:webHidden/>
+              </w:rPr>
+              <w:fldChar w:fldCharType="end"/>
+            </w:r>
+          </w:hyperlink>
+        </w:p>
+        <w:p>
+          <w:pPr>
+            <w:pStyle w:val="T2"/>
+            <w:tabs>
+              <w:tab w:val="right" w:leader="dot" w:pos="9062"/>
+            </w:tabs>
+            <w:rPr>
+              <w:noProof/>
+            </w:rPr>
+          </w:pPr>
+          <w:hyperlink w:anchor="_Toc70269558" w:history="1">
+            <w:r>
+              <w:rPr>
+                <w:rStyle w:val="Kpr"/>
+                <w:rFonts w:cstheme="minorHAnsi"/>
+                <w:noProof/>
+              </w:rPr>
+              <w:t>Tarife ve Trafik Kullanım Bilgisi (GetCustomerTariffAndTrafficInfo)</w:t>
+            </w:r>
+            <w:r>
+              <w:rPr>
+                <w:noProof/>
+                <w:webHidden/>
+              </w:rPr>
+              <w:tab/>
+            </w:r>
+            <w:r>
+              <w:rPr>
+                <w:noProof/>
+                <w:webHidden/>
+              </w:rPr>
+              <w:fldChar w:fldCharType="begin"/>
+            </w:r>
+            <w:r>
+              <w:rPr>
+                <w:noProof/>
+                <w:webHidden/>
+              </w:rPr>
+              <w:instrText xml:space="preserve"> PAGEREF _Toc70269558 \h </w:instrText>
+            </w:r>
+            <w:r>
+              <w:rPr>
+                <w:noProof/>
+                <w:webHidden/>
+              </w:rPr>
+            </w:r>
+            <w:r>
+              <w:rPr>
+                <w:noProof/>
+                <w:webHidden/>
+              </w:rPr>
+              <w:fldChar w:fldCharType="separate"/>
+            </w:r>
+            <w:r>
+              <w:rPr>
+                <w:noProof/>
+                <w:webHidden/>
+              </w:rPr>
+              <w:t>15</w:t>
+            </w:r>
+            <w:r>
+              <w:rPr>
+                <w:noProof/>
+                <w:webHidden/>
+              </w:rPr>
+              <w:fldChar w:fldCharType="end"/>
+            </w:r>
+          </w:hyperlink>
+        </w:p>
+        <w:p>
+          <w:pPr>
+            <w:pStyle w:val="T2"/>
+            <w:tabs>
+              <w:tab w:val="right" w:leader="dot" w:pos="9062"/>
+            </w:tabs>
+            <w:rPr>
+              <w:noProof/>
+            </w:rPr>
+          </w:pPr>
+          <w:hyperlink w:anchor="_Toc70269559" w:history="1">
+            <w:r>
+              <w:rPr>
+                <w:rStyle w:val="Kpr"/>
+                <w:noProof/>
+              </w:rPr>
+              <w:t>Destek Türü Listesi (GetSupportTypes)</w:t>
+            </w:r>
+            <w:r>
+              <w:rPr>
+                <w:noProof/>
+                <w:webHidden/>
+              </w:rPr>
+              <w:tab/>
+            </w:r>
+            <w:r>
+              <w:rPr>
+                <w:noProof/>
+                <w:webHidden/>
+              </w:rPr>
+              <w:fldChar w:fldCharType="begin"/>
+            </w:r>
+            <w:r>
+              <w:rPr>
+                <w:noProof/>
+                <w:webHidden/>
+              </w:rPr>
+              <w:instrText xml:space="preserve"> PAGEREF _Toc70269559 \h </w:instrText>
+            </w:r>
+            <w:r>
+              <w:rPr>
+                <w:noProof/>
+                <w:webHidden/>
+              </w:rPr>
+            </w:r>
+            <w:r>
+              <w:rPr>
+                <w:noProof/>
+                <w:webHidden/>
+              </w:rPr>
+              <w:fldChar w:fldCharType="separate"/>
+            </w:r>
+            <w:r>
+              <w:rPr>
+                <w:noProof/>
+                <w:webHidden/>
+              </w:rPr>
+              <w:t>16</w:t>
+            </w:r>
+            <w:r>
+              <w:rPr>
+                <w:noProof/>
+                <w:webHidden/>
+              </w:rPr>
+              <w:fldChar w:fldCharType="end"/>
+            </w:r>
+          </w:hyperlink>
+        </w:p>
+        <w:p>
+          <w:pPr>
+            <w:pStyle w:val="T2"/>
+            <w:tabs>
+              <w:tab w:val="right" w:leader="dot" w:pos="9062"/>
+            </w:tabs>
+            <w:rPr>
+              <w:noProof/>
+            </w:rPr>
+          </w:pPr>
+          <w:hyperlink w:anchor="_Toc70269560" w:history="1">
+            <w:r>
+              <w:rPr>
+                <w:rStyle w:val="Kpr"/>
+                <w:noProof/>
+              </w:rPr>
+              <w:t>Destek Alt Türü Listesi (GetSupportSubTypes)</w:t>
+            </w:r>
+            <w:r>
+              <w:rPr>
+                <w:noProof/>
+                <w:webHidden/>
+              </w:rPr>
+              <w:tab/>
+            </w:r>
+            <w:r>
+              <w:rPr>
+                <w:noProof/>
+                <w:webHidden/>
+              </w:rPr>
+              <w:fldChar w:fldCharType="begin"/>
+            </w:r>
+            <w:r>
+              <w:rPr>
+                <w:noProof/>
+                <w:webHidden/>
+              </w:rPr>
+              <w:instrText xml:space="preserve"> PAGEREF _Toc70269560 \h </w:instrText>
+            </w:r>
+            <w:r>
+              <w:rPr>
+                <w:noProof/>
+                <w:webHidden/>
+              </w:rPr>
+            </w:r>
+            <w:r>
+              <w:rPr>
+                <w:noProof/>
+                <w:webHidden/>
+              </w:rPr>
+              <w:fldChar w:fldCharType="separate"/>
+            </w:r>
+            <w:r>
+              <w:rPr>
+                <w:noProof/>
+                <w:webHidden/>
+              </w:rPr>
+              <w:t>17</w:t>
+            </w:r>
+            <w:r>
+              <w:rPr>
+                <w:noProof/>
+                <w:webHidden/>
+              </w:rPr>
+              <w:fldChar w:fldCharType="end"/>
+            </w:r>
+          </w:hyperlink>
+        </w:p>
+        <w:p>
+          <w:pPr>
+            <w:pStyle w:val="T2"/>
+            <w:tabs>
+              <w:tab w:val="right" w:leader="dot" w:pos="9062"/>
+            </w:tabs>
+            <w:rPr>
+              <w:noProof/>
+            </w:rPr>
+          </w:pPr>
+          <w:hyperlink w:anchor="_Toc70269561" w:history="1">
+            <w:r>
+              <w:rPr>
+                <w:rStyle w:val="Kpr"/>
+                <w:noProof/>
+              </w:rPr>
+              <w:t>Destek Talep Listesi (GetSupportList)</w:t>
+            </w:r>
+            <w:r>
+              <w:rPr>
+                <w:noProof/>
+                <w:webHidden/>
+              </w:rPr>
+              <w:tab/>
+            </w:r>
+            <w:r>
+              <w:rPr>
+                <w:noProof/>
+                <w:webHidden/>
+              </w:rPr>
+              <w:fldChar w:fldCharType="begin"/>
+            </w:r>
+            <w:r>
+              <w:rPr>
+                <w:noProof/>
+                <w:webHidden/>
+              </w:rPr>
+              <w:instrText xml:space="preserve"> PAGEREF _Toc70269561 \h </w:instrText>
+            </w:r>
+            <w:r>
+              <w:rPr>
+                <w:noProof/>
+                <w:webHidden/>
+              </w:rPr>
+            </w:r>
+            <w:r>
+              <w:rPr>
+                <w:noProof/>
+                <w:webHidden/>
+              </w:rPr>
+              <w:fldChar w:fldCharType="separate"/>
+            </w:r>
+            <w:r>
+              <w:rPr>
+                <w:noProof/>
+                <w:webHidden/>
+              </w:rPr>
+              <w:t>18</w:t>
+            </w:r>
+            <w:r>
+              <w:rPr>
+                <w:noProof/>
+                <w:webHidden/>
+              </w:rPr>
+              <w:fldChar w:fldCharType="end"/>
+            </w:r>
+          </w:hyperlink>
+        </w:p>
+        <w:p>
+          <w:pPr>
+            <w:pStyle w:val="T2"/>
+            <w:tabs>
+              <w:tab w:val="right" w:leader="dot" w:pos="9062"/>
+            </w:tabs>
+            <w:rPr>
+              <w:noProof/>
+            </w:rPr>
+          </w:pPr>
+          <w:hyperlink w:anchor="_Toc70269562" w:history="1">
+            <w:r>
+              <w:rPr>
+                <w:rStyle w:val="Kpr"/>
+                <w:noProof/>
+              </w:rPr>
+              <w:t>Destek Talebi Detayları (GetSupportDetailMessage)</w:t>
+            </w:r>
+            <w:r>
+              <w:rPr>
+                <w:noProof/>
+                <w:webHidden/>
+              </w:rPr>
+              <w:tab/>
+            </w:r>
+            <w:r>
+              <w:rPr>
+                <w:noProof/>
+                <w:webHidden/>
+              </w:rPr>
+              <w:fldChar w:fldCharType="begin"/>
+            </w:r>
+            <w:r>
+              <w:rPr>
+                <w:noProof/>
+                <w:webHidden/>
+              </w:rPr>
+              <w:instrText xml:space="preserve"> PAGEREF _Toc70269562 \h </w:instrText>
+            </w:r>
+            <w:r>
+              <w:rPr>
+                <w:noProof/>
+                <w:webHidden/>
+              </w:rPr>
+            </w:r>
+            <w:r>
+              <w:rPr>
+                <w:noProof/>
+                <w:webHidden/>
+              </w:rPr>
+              <w:fldChar w:fldCharType="separate"/>
+            </w:r>
+            <w:r>
+              <w:rPr>
+                <w:noProof/>
+                <w:webHidden/>
+              </w:rPr>
+              <w:t>19</w:t>
+            </w:r>
+            <w:r>
+              <w:rPr>
+                <w:noProof/>
+                <w:webHidden/>
+              </w:rPr>
+              <w:fldChar w:fldCharType="end"/>
+            </w:r>
+          </w:hyperlink>
+        </w:p>
+        <w:p>
+          <w:pPr>
+            <w:pStyle w:val="T2"/>
+            <w:tabs>
+              <w:tab w:val="right" w:leader="dot" w:pos="9062"/>
+            </w:tabs>
+            <w:rPr>
+              <w:noProof/>
+            </w:rPr>
+          </w:pPr>
+          <w:hyperlink w:anchor="_Toc70269563" w:history="1">
+            <w:r>
+              <w:rPr>
+                <w:rStyle w:val="Kpr"/>
+                <w:noProof/>
+              </w:rPr>
+              <w:t>Yeni Destek Talebi (SupportRegister)</w:t>
+            </w:r>
+            <w:r>
+              <w:rPr>
+                <w:noProof/>
+                <w:webHidden/>
+              </w:rPr>
+              <w:tab/>
+            </w:r>
+            <w:r>
+              <w:rPr>
+                <w:noProof/>
+                <w:webHidden/>
+              </w:rPr>
+              <w:fldChar w:fldCharType="begin"/>
+            </w:r>
+            <w:r>
+              <w:rPr>
+                <w:noProof/>
+                <w:webHidden/>
+              </w:rPr>
+              <w:instrText xml:space="preserve"> PAGEREF _Toc70269563 \h </w:instrText>
+            </w:r>
+            <w:r>
+              <w:rPr>
+                <w:noProof/>
+                <w:webHidden/>
+              </w:rPr>
+            </w:r>
+            <w:r>
+              <w:rPr>
+                <w:noProof/>
+                <w:webHidden/>
+              </w:rPr>
+              <w:fldChar w:fldCharType="separate"/>
+            </w:r>
+            <w:r>
+              <w:rPr>
+                <w:noProof/>
+                <w:webHidden/>
+              </w:rPr>
+              <w:t>21</w:t>
+            </w:r>
+            <w:r>
+              <w:rPr>
+                <w:noProof/>
+                <w:webHidden/>
+              </w:rPr>
+              <w:fldChar w:fldCharType="end"/>
+            </w:r>
+          </w:hyperlink>
+        </w:p>
+        <w:p>
+          <w:pPr>
+            <w:pStyle w:val="T2"/>
+            <w:tabs>
+              <w:tab w:val="right" w:leader="dot" w:pos="9062"/>
+            </w:tabs>
+            <w:rPr>
+              <w:noProof/>
+            </w:rPr>
+          </w:pPr>
+          <w:hyperlink w:anchor="_Toc70269564" w:history="1">
+            <w:r>
+              <w:rPr>
+                <w:rStyle w:val="Kpr"/>
+                <w:noProof/>
+              </w:rPr>
+              <w:t>Destek Talebi Mesaj Gönderme (SendSupportMessage)</w:t>
+            </w:r>
+            <w:r>
+              <w:rPr>
+                <w:noProof/>
+                <w:webHidden/>
+              </w:rPr>
+              <w:tab/>
+            </w:r>
+            <w:r>
+              <w:rPr>
+                <w:noProof/>
+                <w:webHidden/>
+              </w:rPr>
+              <w:fldChar w:fldCharType="begin"/>
+            </w:r>
+            <w:r>
+              <w:rPr>
+                <w:noProof/>
+                <w:webHidden/>
+              </w:rPr>
+              <w:instrText xml:space="preserve"> PAGEREF _Toc70269564 \h </w:instrText>
+            </w:r>
+            <w:r>
+              <w:rPr>
+                <w:noProof/>
+                <w:webHidden/>
+              </w:rPr>
+            </w:r>
+            <w:r>
+              <w:rPr>
+                <w:noProof/>
+                <w:webHidden/>
+              </w:rPr>
+              <w:fldChar w:fldCharType="separate"/>
+            </w:r>
+            <w:r>
+              <w:rPr>
+                <w:noProof/>
+                <w:webHidden/>
+              </w:rPr>
+              <w:t>22</w:t>
+            </w:r>
+            <w:r>
+              <w:rPr>
+                <w:noProof/>
+                <w:webHidden/>
+              </w:rPr>
+              <w:fldChar w:fldCharType="end"/>
+            </w:r>
+          </w:hyperlink>
+        </w:p>
+        <w:p>
+          <w:pPr>
+            <w:pStyle w:val="T2"/>
+            <w:tabs>
+              <w:tab w:val="right" w:leader="dot" w:pos="9062"/>
+            </w:tabs>
+            <w:rPr>
+              <w:noProof/>
+            </w:rPr>
+          </w:pPr>
+          <w:hyperlink w:anchor="_Toc70269565" w:history="1">
+            <w:r>
+              <w:rPr>
+                <w:rStyle w:val="Kpr"/>
+                <w:noProof/>
+              </w:rPr>
+              <w:t>Bağlantı Bilgileri (ConnectionStatus)</w:t>
+            </w:r>
+            <w:r>
+              <w:rPr>
+                <w:noProof/>
+                <w:webHidden/>
+              </w:rPr>
+              <w:tab/>
+            </w:r>
+            <w:r>
+              <w:rPr>
+                <w:noProof/>
+                <w:webHidden/>
+              </w:rPr>
+              <w:fldChar w:fldCharType="begin"/>
+            </w:r>
+            <w:r>
+              <w:rPr>
+                <w:noProof/>
+                <w:webHidden/>
+              </w:rPr>
+              <w:instrText xml:space="preserve"> PAGEREF _Toc70269565 \h </w:instrText>
+            </w:r>
+            <w:r>
+              <w:rPr>
+                <w:noProof/>
+                <w:webHidden/>
+              </w:rPr>
+            </w:r>
+            <w:r>
+              <w:rPr>
+                <w:noProof/>
+                <w:webHidden/>
+              </w:rPr>
+              <w:fldChar w:fldCharType="separate"/>
+            </w:r>
+            <w:r>
+              <w:rPr>
+                <w:noProof/>
+                <w:webHidden/>
+              </w:rPr>
+              <w:t>23</w:t>
+            </w:r>
+            <w:r>
+              <w:rPr>
+                <w:noProof/>
+                <w:webHidden/>
+              </w:rPr>
+              <w:fldChar w:fldCharType="end"/>
+            </w:r>
+          </w:hyperlink>
+        </w:p>
+        <w:p>
+          <w:pPr>
+            <w:pStyle w:val="T2"/>
+            <w:tabs>
+              <w:tab w:val="right" w:leader="dot" w:pos="9062"/>
+            </w:tabs>
+            <w:rPr>
+              <w:noProof/>
+            </w:rPr>
+          </w:pPr>
+          <w:hyperlink w:anchor="_Toc70269566" w:history="1">
+            <w:r>
+              <w:rPr>
+                <w:rStyle w:val="Kpr"/>
+                <w:noProof/>
+              </w:rPr>
+              <w:t>E-Fatura PDF Görüntüleme (EArchivePDF)</w:t>
+            </w:r>
+            <w:r>
+              <w:rPr>
+                <w:noProof/>
+                <w:webHidden/>
+              </w:rPr>
+              <w:tab/>
+            </w:r>
+            <w:r>
+              <w:rPr>
+                <w:noProof/>
+                <w:webHidden/>
+              </w:rPr>
+              <w:fldChar w:fldCharType="begin"/>
+            </w:r>
+            <w:r>
+              <w:rPr>
+                <w:noProof/>
+                <w:webHidden/>
+              </w:rPr>
+              <w:instrText xml:space="preserve"> PAGEREF _Toc70269566 \h </w:instrText>
+            </w:r>
+            <w:r>
+              <w:rPr>
+                <w:noProof/>
+                <w:webHidden/>
+              </w:rPr>
+            </w:r>
+            <w:r>
+              <w:rPr>
+                <w:noProof/>
+                <w:webHidden/>
+              </w:rPr>
+              <w:fldChar w:fldCharType="separate"/>
+            </w:r>
+            <w:r>
+              <w:rPr>
+                <w:noProof/>
+                <w:webHidden/>
+              </w:rPr>
+              <w:t>24</w:t>
+            </w:r>
+            <w:r>
+              <w:rPr>
+                <w:noProof/>
+                <w:webHidden/>
+              </w:rPr>
+              <w:fldChar w:fldCharType="end"/>
+            </w:r>
+          </w:hyperlink>
+        </w:p>
+        <w:p>
+          <w:pPr>
+            <w:pStyle w:val="T2"/>
+            <w:tabs>
+              <w:tab w:val="right" w:leader="dot" w:pos="9062"/>
+            </w:tabs>
+            <w:rPr>
+              <w:noProof/>
+            </w:rPr>
+          </w:pPr>
+          <w:hyperlink w:anchor="_Toc70269567" w:history="1">
+            <w:r>
+              <w:rPr>
+                <w:rStyle w:val="Kpr"/>
+                <w:noProof/>
+              </w:rPr>
+              <w:t>E-Fatura E-Posta Olarak Gönderme (EArchivePDFMail)</w:t>
+            </w:r>
+            <w:r>
+              <w:rPr>
+                <w:noProof/>
+                <w:webHidden/>
+              </w:rPr>
+              <w:tab/>
+            </w:r>
+            <w:r>
+              <w:rPr>
+                <w:noProof/>
+                <w:webHidden/>
+              </w:rPr>
+              <w:fldChar w:fldCharType="begin"/>
+            </w:r>
+            <w:r>
+              <w:rPr>
+                <w:noProof/>
+                <w:webHidden/>
+              </w:rPr>
+              <w:instrText xml:space="preserve"> PAGEREF _Toc70269567 \h </w:instrText>
+            </w:r>
+            <w:r>
+              <w:rPr>
+                <w:noProof/>
+                <w:webHidden/>
+              </w:rPr>
+            </w:r>
+            <w:r>
+              <w:rPr>
+                <w:noProof/>
+                <w:webHidden/>
+              </w:rPr>
+              <w:fldChar w:fldCharType="separate"/>
+            </w:r>
+            <w:r>
+              <w:rPr>
+                <w:noProof/>
+                <w:webHidden/>
+              </w:rPr>
+              <w:t>24</w:t>
+            </w:r>
+            <w:r>
+              <w:rPr>
+                <w:noProof/>
+                <w:webHidden/>
+              </w:rPr>
+              <w:fldChar w:fldCharType="end"/>
+            </w:r>
+          </w:hyperlink>
+        </w:p>
+        <w:p>
+          <w:pPr>
+            <w:pStyle w:val="T2"/>
+            <w:tabs>
+              <w:tab w:val="right" w:leader="dot" w:pos="9062"/>
+            </w:tabs>
+            <w:rPr>
+              <w:noProof/>
+            </w:rPr>
+          </w:pPr>
+          <w:hyperlink w:anchor="_Toc70269568" w:history="1">
+            <w:r>
+              <w:rPr>
+                <w:rStyle w:val="Kpr"/>
+                <w:noProof/>
+              </w:rPr>
+              <w:t>Fatura Ödeme (PayBills)</w:t>
+            </w:r>
+            <w:r>
+              <w:rPr>
+                <w:noProof/>
+                <w:webHidden/>
+              </w:rPr>
+              <w:tab/>
+            </w:r>
+            <w:r>
+              <w:rPr>
+                <w:noProof/>
+                <w:webHidden/>
+              </w:rPr>
+              <w:fldChar w:fldCharType="begin"/>
+            </w:r>
+            <w:r>
+              <w:rPr>
+                <w:noProof/>
+                <w:webHidden/>
+              </w:rPr>
+              <w:instrText xml:space="preserve"> PAGEREF _Toc70269568 \h </w:instrText>
+            </w:r>
+            <w:r>
+              <w:rPr>
+                <w:noProof/>
+                <w:webHidden/>
+              </w:rPr>
+            </w:r>
+            <w:r>
+              <w:rPr>
+                <w:noProof/>
+                <w:webHidden/>
+              </w:rPr>
+              <w:fldChar w:fldCharType="separate"/>
+            </w:r>
+            <w:r>
+              <w:rPr>
+                <w:noProof/>
+                <w:webHidden/>
+              </w:rPr>
+              <w:t>25</w:t>
+            </w:r>
+            <w:r>
+              <w:rPr>
+                <w:noProof/>
+                <w:webHidden/>
+              </w:rPr>
+              <w:fldChar w:fldCharType="end"/>
+            </w:r>
+          </w:hyperlink>
+        </w:p>
+        <w:p>
+          <w:pPr>
+            <w:pStyle w:val="T2"/>
+            <w:tabs>
+              <w:tab w:val="right" w:leader="dot" w:pos="9062"/>
+            </w:tabs>
+            <w:rPr>
+              <w:noProof/>
+            </w:rPr>
+          </w:pPr>
+          <w:hyperlink w:anchor="_Toc70269569" w:history="1">
+            <w:r>
+              <w:rPr>
+                <w:rStyle w:val="Kpr"/>
+                <w:noProof/>
+              </w:rPr>
+              <w:t>Sanal POS Yönlendirme Formu (GetVPOSForm)</w:t>
+            </w:r>
+            <w:r>
+              <w:rPr>
+                <w:noProof/>
+                <w:webHidden/>
+              </w:rPr>
+              <w:tab/>
+            </w:r>
+            <w:r>
+              <w:rPr>
+                <w:noProof/>
+                <w:webHidden/>
+              </w:rPr>
+              <w:fldChar w:fldCharType="begin"/>
+            </w:r>
+            <w:r>
+              <w:rPr>
+                <w:noProof/>
+                <w:webHidden/>
+              </w:rPr>
+              <w:instrText xml:space="preserve"> PAGEREF _Toc70269569 \h </w:instrText>
+            </w:r>
+            <w:r>
+              <w:rPr>
+                <w:noProof/>
+                <w:webHidden/>
+              </w:rPr>
+            </w:r>
+            <w:r>
+              <w:rPr>
+                <w:noProof/>
+                <w:webHidden/>
+              </w:rPr>
+              <w:fldChar w:fldCharType="separate"/>
+            </w:r>
+            <w:r>
+              <w:rPr>
+                <w:noProof/>
+                <w:webHidden/>
+              </w:rPr>
+              <w:t>26</w:t>
+            </w:r>
+            <w:r>
+              <w:rPr>
+                <w:noProof/>
+                <w:webHidden/>
+              </w:rPr>
+              <w:fldChar w:fldCharType="end"/>
+            </w:r>
+          </w:hyperlink>
+        </w:p>
+        <w:p>
+          <w:pPr>
+            <w:pStyle w:val="T2"/>
+            <w:tabs>
+              <w:tab w:val="right" w:leader="dot" w:pos="9062"/>
+            </w:tabs>
+            <w:rPr>
+              <w:noProof/>
+            </w:rPr>
+          </w:pPr>
+          <w:hyperlink w:anchor="_Toc70269570" w:history="1">
+            <w:r>
+              <w:rPr>
+                <w:rStyle w:val="Kpr"/>
+                <w:noProof/>
+              </w:rPr>
+              <w:t>Kota Paketleri Listesi (QuotaPackageList)</w:t>
+            </w:r>
+            <w:r>
+              <w:rPr>
+                <w:noProof/>
+                <w:webHidden/>
+              </w:rPr>
+              <w:tab/>
+            </w:r>
+            <w:r>
+              <w:rPr>
+                <w:noProof/>
+                <w:webHidden/>
+              </w:rPr>
+              <w:fldChar w:fldCharType="begin"/>
+            </w:r>
+            <w:r>
+              <w:rPr>
+                <w:noProof/>
+                <w:webHidden/>
+              </w:rPr>
+              <w:instrText xml:space="preserve"> PAGEREF _Toc70269570 \h </w:instrText>
+            </w:r>
+            <w:r>
+              <w:rPr>
+                <w:noProof/>
+                <w:webHidden/>
+              </w:rPr>
+            </w:r>
+            <w:r>
+              <w:rPr>
+                <w:noProof/>
+                <w:webHidden/>
+              </w:rPr>
+              <w:fldChar w:fldCharType="separate"/>
+            </w:r>
+            <w:r>
+              <w:rPr>
+                <w:noProof/>
+                <w:webHidden/>
+              </w:rPr>
+              <w:t>27</w:t>
+            </w:r>
+            <w:r>
+              <w:rPr>
+                <w:noProof/>
+                <w:webHidden/>
+              </w:rPr>
+              <w:fldChar w:fldCharType="end"/>
+            </w:r>
+          </w:hyperlink>
+        </w:p>
+        <w:p>
+          <w:pPr>
+            <w:pStyle w:val="T2"/>
+            <w:tabs>
+              <w:tab w:val="right" w:leader="dot" w:pos="9062"/>
+            </w:tabs>
+            <w:rPr>
+              <w:noProof/>
+            </w:rPr>
+          </w:pPr>
+          <w:hyperlink w:anchor="_Toc70269571" w:history="1">
+            <w:r>
+              <w:rPr>
+                <w:rStyle w:val="Kpr"/>
+                <w:noProof/>
+              </w:rPr>
+              <w:t>Kota Satın Alma Durumu (CanHaveQuotaSale)</w:t>
+            </w:r>
+            <w:r>
+              <w:rPr>
+                <w:noProof/>
+                <w:webHidden/>
+              </w:rPr>
+              <w:tab/>
+            </w:r>
+            <w:r>
+              <w:rPr>
+                <w:noProof/>
+                <w:webHidden/>
+              </w:rPr>
+              <w:fldChar w:fldCharType="begin"/>
+            </w:r>
+            <w:r>
+              <w:rPr>
+                <w:noProof/>
+                <w:webHidden/>
+              </w:rPr>
+              <w:instrText xml:space="preserve"> PAGEREF _Toc70269571 \h </w:instrText>
+            </w:r>
+            <w:r>
+              <w:rPr>
+                <w:noProof/>
+                <w:webHidden/>
+              </w:rPr>
+            </w:r>
+            <w:r>
+              <w:rPr>
+                <w:noProof/>
+                <w:webHidden/>
+              </w:rPr>
+              <w:fldChar w:fldCharType="separate"/>
+            </w:r>
+            <w:r>
+              <w:rPr>
+                <w:noProof/>
+                <w:webHidden/>
+              </w:rPr>
+              <w:t>27</w:t>
+            </w:r>
+            <w:r>
+              <w:rPr>
+                <w:noProof/>
+                <w:webHidden/>
+              </w:rPr>
+              <w:fldChar w:fldCharType="end"/>
+            </w:r>
+          </w:hyperlink>
+        </w:p>
+        <w:p>
+          <w:pPr>
+            <w:pStyle w:val="T2"/>
+            <w:tabs>
+              <w:tab w:val="right" w:leader="dot" w:pos="9062"/>
+            </w:tabs>
+            <w:rPr>
+              <w:noProof/>
+            </w:rPr>
+          </w:pPr>
+          <w:hyperlink w:anchor="_Toc70269572" w:history="1">
+            <w:r>
+              <w:rPr>
+                <w:rStyle w:val="Kpr"/>
+                <w:noProof/>
+              </w:rPr>
+              <w:t>Kota Satın Alma (QuotaSale)</w:t>
+            </w:r>
+            <w:r>
+              <w:rPr>
+                <w:noProof/>
+                <w:webHidden/>
+              </w:rPr>
+              <w:tab/>
+            </w:r>
+            <w:r>
+              <w:rPr>
+                <w:noProof/>
+                <w:webHidden/>
+              </w:rPr>
+              <w:fldChar w:fldCharType="begin"/>
+            </w:r>
+            <w:r>
+              <w:rPr>
+                <w:noProof/>
+                <w:webHidden/>
+              </w:rPr>
+              <w:instrText xml:space="preserve"> PAGEREF _Toc70269572 \h </w:instrText>
+            </w:r>
+            <w:r>
+              <w:rPr>
+                <w:noProof/>
+                <w:webHidden/>
+              </w:rPr>
+            </w:r>
+            <w:r>
+              <w:rPr>
+                <w:noProof/>
+                <w:webHidden/>
+              </w:rPr>
+              <w:fldChar w:fldCharType="separate"/>
+            </w:r>
+            <w:r>
+              <w:rPr>
+                <w:noProof/>
+                <w:webHidden/>
+              </w:rPr>
+              <w:t>28</w:t>
+            </w:r>
+            <w:r>
+              <w:rPr>
+                <w:noProof/>
+                <w:webHidden/>
+              </w:rPr>
+              <w:fldChar w:fldCharType="end"/>
+            </w:r>
+          </w:hyperlink>
+        </w:p>
+        <w:p>
+          <w:pPr>
+            <w:pStyle w:val="T2"/>
+            <w:tabs>
+              <w:tab w:val="right" w:leader="dot" w:pos="9062"/>
+            </w:tabs>
+            <w:rPr>
+              <w:noProof/>
+            </w:rPr>
+          </w:pPr>
+          <w:hyperlink w:anchor="_Toc70269573" w:history="1">
+            <w:r>
+              <w:rPr>
+                <w:rStyle w:val="Kpr"/>
+                <w:noProof/>
+              </w:rPr>
+              <w:t>Kredi Kart Ekleme SMS Gönderme (AddCardSMSCheck)</w:t>
+            </w:r>
+            <w:r>
+              <w:rPr>
+                <w:noProof/>
+                <w:webHidden/>
+              </w:rPr>
+              <w:tab/>
+            </w:r>
+            <w:r>
+              <w:rPr>
+                <w:noProof/>
+                <w:webHidden/>
+              </w:rPr>
+              <w:fldChar w:fldCharType="begin"/>
+            </w:r>
+            <w:r>
+              <w:rPr>
+                <w:noProof/>
+                <w:webHidden/>
+              </w:rPr>
+              <w:instrText xml:space="preserve"> PAGEREF _Toc70269573 \h </w:instrText>
+            </w:r>
+            <w:r>
+              <w:rPr>
+                <w:noProof/>
+                <w:webHidden/>
+              </w:rPr>
+            </w:r>
+            <w:r>
+              <w:rPr>
+                <w:noProof/>
+                <w:webHidden/>
+              </w:rPr>
+              <w:fldChar w:fldCharType="separate"/>
+            </w:r>
+            <w:r>
+              <w:rPr>
+                <w:noProof/>
+                <w:webHidden/>
+              </w:rPr>
+              <w:t>28</w:t>
+            </w:r>
+            <w:r>
+              <w:rPr>
+                <w:noProof/>
+                <w:webHidden/>
+              </w:rPr>
+              <w:fldChar w:fldCharType="end"/>
+            </w:r>
+          </w:hyperlink>
+        </w:p>
+        <w:p>
+          <w:pPr>
+            <w:pStyle w:val="T2"/>
+            <w:tabs>
+              <w:tab w:val="right" w:leader="dot" w:pos="9062"/>
+            </w:tabs>
+            <w:rPr>
+              <w:noProof/>
+            </w:rPr>
+          </w:pPr>
+          <w:hyperlink w:anchor="_Toc70269574" w:history="1">
+            <w:r>
+              <w:rPr>
+                <w:rStyle w:val="Kpr"/>
+                <w:noProof/>
+              </w:rPr>
+              <w:t>Kredi Kartı Ekleme (AddCard)</w:t>
+            </w:r>
+            <w:r>
+              <w:rPr>
+                <w:noProof/>
+                <w:webHidden/>
+              </w:rPr>
+              <w:tab/>
+            </w:r>
+            <w:r>
+              <w:rPr>
+                <w:noProof/>
+                <w:webHidden/>
+              </w:rPr>
+              <w:fldChar w:fldCharType="begin"/>
+            </w:r>
+            <w:r>
+              <w:rPr>
+                <w:noProof/>
+                <w:webHidden/>
+              </w:rPr>
+              <w:instrText xml:space="preserve"> PAGEREF _Toc70269574 \h </w:instrText>
+            </w:r>
+            <w:r>
+              <w:rPr>
+                <w:noProof/>
+                <w:webHidden/>
+              </w:rPr>
+            </w:r>
+            <w:r>
+              <w:rPr>
+                <w:noProof/>
+                <w:webHidden/>
+              </w:rPr>
+              <w:fldChar w:fldCharType="separate"/>
+            </w:r>
+            <w:r>
+              <w:rPr>
+                <w:noProof/>
+                <w:webHidden/>
+              </w:rPr>
+              <w:t>29</w:t>
+            </w:r>
+            <w:r>
+              <w:rPr>
+                <w:noProof/>
+                <w:webHidden/>
+              </w:rPr>
+              <w:fldChar w:fldCharType="end"/>
+            </w:r>
+          </w:hyperlink>
+        </w:p>
+        <w:p>
+          <w:pPr>
+            <w:pStyle w:val="T2"/>
+            <w:tabs>
+              <w:tab w:val="right" w:leader="dot" w:pos="9062"/>
+            </w:tabs>
+            <w:rPr>
+              <w:noProof/>
+            </w:rPr>
+          </w:pPr>
+          <w:hyperlink w:anchor="_Toc70269575" w:history="1">
+            <w:r>
+              <w:rPr>
+                <w:rStyle w:val="Kpr"/>
+                <w:noProof/>
+              </w:rPr>
+              <w:t>Kredi Kart Listesi (RegisteredMobilexpressCardList)</w:t>
+            </w:r>
+            <w:r>
+              <w:rPr>
+                <w:noProof/>
+                <w:webHidden/>
+              </w:rPr>
+              <w:tab/>
+            </w:r>
+            <w:r>
+              <w:rPr>
+                <w:noProof/>
+                <w:webHidden/>
+              </w:rPr>
+              <w:fldChar w:fldCharType="begin"/>
+            </w:r>
+            <w:r>
+              <w:rPr>
+                <w:noProof/>
+                <w:webHidden/>
+              </w:rPr>
+              <w:instrText xml:space="preserve"> PAGEREF _Toc70269575 \h </w:instrText>
+            </w:r>
+            <w:r>
+              <w:rPr>
+                <w:noProof/>
+                <w:webHidden/>
+              </w:rPr>
+            </w:r>
+            <w:r>
+              <w:rPr>
+                <w:noProof/>
+                <w:webHidden/>
+              </w:rPr>
+              <w:fldChar w:fldCharType="separate"/>
+            </w:r>
+            <w:r>
+              <w:rPr>
+                <w:noProof/>
+                <w:webHidden/>
+              </w:rPr>
+              <w:t>30</w:t>
+            </w:r>
+            <w:r>
+              <w:rPr>
+                <w:noProof/>
+                <w:webHidden/>
+              </w:rPr>
+              <w:fldChar w:fldCharType="end"/>
+            </w:r>
+          </w:hyperlink>
+        </w:p>
+        <w:p>
+          <w:pPr>
+            <w:pStyle w:val="T2"/>
+            <w:tabs>
+              <w:tab w:val="right" w:leader="dot" w:pos="9062"/>
+            </w:tabs>
+            <w:rPr>
+              <w:noProof/>
+            </w:rPr>
+          </w:pPr>
+          <w:hyperlink w:anchor="_Toc70269576" w:history="1">
+            <w:r>
+              <w:rPr>
+                <w:rStyle w:val="Kpr"/>
+                <w:noProof/>
+              </w:rPr>
+              <w:t>Kredi Kartı Silme SMS Gönderme (RemoveCardSMSCheck)</w:t>
+            </w:r>
+            <w:r>
+              <w:rPr>
+                <w:noProof/>
+                <w:webHidden/>
+              </w:rPr>
+              <w:tab/>
+            </w:r>
+            <w:r>
+              <w:rPr>
+                <w:noProof/>
+                <w:webHidden/>
+              </w:rPr>
+              <w:fldChar w:fldCharType="begin"/>
+            </w:r>
+            <w:r>
+              <w:rPr>
+                <w:noProof/>
+                <w:webHidden/>
+              </w:rPr>
+              <w:instrText xml:space="preserve"> PAGEREF _Toc70269576 \h </w:instrText>
+            </w:r>
+            <w:r>
+              <w:rPr>
+                <w:noProof/>
+                <w:webHidden/>
+              </w:rPr>
+            </w:r>
+            <w:r>
+              <w:rPr>
+                <w:noProof/>
+                <w:webHidden/>
+              </w:rPr>
+              <w:fldChar w:fldCharType="separate"/>
+            </w:r>
+            <w:r>
+              <w:rPr>
+                <w:noProof/>
+                <w:webHidden/>
+              </w:rPr>
+              <w:t>31</w:t>
+            </w:r>
+            <w:r>
+              <w:rPr>
+                <w:noProof/>
+                <w:webHidden/>
+              </w:rPr>
+              <w:fldChar w:fldCharType="end"/>
+            </w:r>
+          </w:hyperlink>
+        </w:p>
+        <w:p>
+          <w:pPr>
+            <w:pStyle w:val="T2"/>
+            <w:tabs>
+              <w:tab w:val="right" w:leader="dot" w:pos="9062"/>
+            </w:tabs>
+            <w:rPr>
+              <w:noProof/>
+            </w:rPr>
+          </w:pPr>
+          <w:hyperlink w:anchor="_Toc70269577" w:history="1">
+            <w:r>
+              <w:rPr>
+                <w:rStyle w:val="Kpr"/>
+                <w:noProof/>
+              </w:rPr>
+              <w:t>Kredi Kartı Silme (RemoveCard)</w:t>
+            </w:r>
+            <w:r>
+              <w:rPr>
+                <w:noProof/>
+                <w:webHidden/>
+              </w:rPr>
+              <w:tab/>
+            </w:r>
+            <w:r>
+              <w:rPr>
+                <w:noProof/>
+                <w:webHidden/>
+              </w:rPr>
+              <w:fldChar w:fldCharType="begin"/>
+            </w:r>
+            <w:r>
+              <w:rPr>
+                <w:noProof/>
+                <w:webHidden/>
+              </w:rPr>
+              <w:instrText xml:space="preserve"> PAGEREF _Toc70269577 \h </w:instrText>
+            </w:r>
+            <w:r>
+              <w:rPr>
+                <w:noProof/>
+                <w:webHidden/>
+              </w:rPr>
+            </w:r>
+            <w:r>
+              <w:rPr>
+                <w:noProof/>
+                <w:webHidden/>
+              </w:rPr>
+              <w:fldChar w:fldCharType="separate"/>
+            </w:r>
+            <w:r>
+              <w:rPr>
+                <w:noProof/>
+                <w:webHidden/>
+              </w:rPr>
+              <w:t>32</w:t>
+            </w:r>
+            <w:r>
+              <w:rPr>
+                <w:noProof/>
+                <w:webHidden/>
+              </w:rPr>
+              <w:fldChar w:fldCharType="end"/>
+            </w:r>
+          </w:hyperlink>
+        </w:p>
+        <w:p>
+          <w:pPr>
+            <w:pStyle w:val="T2"/>
+            <w:tabs>
+              <w:tab w:val="right" w:leader="dot" w:pos="9062"/>
+            </w:tabs>
+            <w:rPr>
+              <w:noProof/>
+            </w:rPr>
+          </w:pPr>
+          <w:hyperlink w:anchor="_Toc70269578" w:history="1">
+            <w:r>
+              <w:rPr>
+                <w:rStyle w:val="Kpr"/>
+                <w:noProof/>
+              </w:rPr>
+              <w:t>Otomatik Ödeme Talimatı Aktif Etme (ActivateAutomaticPayment)</w:t>
+            </w:r>
+            <w:r>
+              <w:rPr>
+                <w:noProof/>
+                <w:webHidden/>
+              </w:rPr>
+              <w:tab/>
+            </w:r>
+            <w:r>
+              <w:rPr>
+                <w:noProof/>
+                <w:webHidden/>
+              </w:rPr>
+              <w:fldChar w:fldCharType="begin"/>
+            </w:r>
+            <w:r>
+              <w:rPr>
+                <w:noProof/>
+                <w:webHidden/>
+              </w:rPr>
+              <w:instrText xml:space="preserve"> PAGEREF _Toc70269578 \h </w:instrText>
+            </w:r>
+            <w:r>
+              <w:rPr>
+                <w:noProof/>
+                <w:webHidden/>
+              </w:rPr>
+            </w:r>
+            <w:r>
+              <w:rPr>
+                <w:noProof/>
+                <w:webHidden/>
+              </w:rPr>
+              <w:fldChar w:fldCharType="separate"/>
+            </w:r>
+            <w:r>
+              <w:rPr>
+                <w:noProof/>
+                <w:webHidden/>
+              </w:rPr>
+              <w:t>33</w:t>
+            </w:r>
+            <w:r>
+              <w:rPr>
+                <w:noProof/>
+                <w:webHidden/>
+              </w:rPr>
+              <w:fldChar w:fldCharType="end"/>
+            </w:r>
+          </w:hyperlink>
+        </w:p>
+        <w:p>
+          <w:pPr>
+            <w:pStyle w:val="T2"/>
+            <w:tabs>
+              <w:tab w:val="right" w:leader="dot" w:pos="9062"/>
+            </w:tabs>
+            <w:rPr>
+              <w:noProof/>
+            </w:rPr>
+          </w:pPr>
+          <w:hyperlink w:anchor="_Toc70269579" w:history="1">
+            <w:r>
+              <w:rPr>
+                <w:rStyle w:val="Kpr"/>
+                <w:noProof/>
+              </w:rPr>
+              <w:t>Otomatik Ödeme Talimatı İptal Etme (DeactivateAutomaticPayment)</w:t>
+            </w:r>
+            <w:r>
+              <w:rPr>
+                <w:noProof/>
+                <w:webHidden/>
+              </w:rPr>
+              <w:tab/>
+            </w:r>
+            <w:r>
+              <w:rPr>
+                <w:noProof/>
+                <w:webHidden/>
+              </w:rPr>
+              <w:fldChar w:fldCharType="begin"/>
+            </w:r>
+            <w:r>
+              <w:rPr>
+                <w:noProof/>
+                <w:webHidden/>
+              </w:rPr>
+              <w:instrText xml:space="preserve"> PAGEREF _Toc70269579 \h </w:instrText>
+            </w:r>
+            <w:r>
+              <w:rPr>
+                <w:noProof/>
+                <w:webHidden/>
+              </w:rPr>
+            </w:r>
+            <w:r>
+              <w:rPr>
+                <w:noProof/>
+                <w:webHidden/>
+              </w:rPr>
+              <w:fldChar w:fldCharType="separate"/>
+            </w:r>
+            <w:r>
+              <w:rPr>
+                <w:noProof/>
+                <w:webHidden/>
+              </w:rPr>
+              <w:t>34</w:t>
+            </w:r>
+            <w:r>
+              <w:rPr>
+                <w:noProof/>
+                <w:webHidden/>
+              </w:rPr>
+              <w:fldChar w:fldCharType="end"/>
+            </w:r>
+          </w:hyperlink>
+        </w:p>
+        <w:p>
+          <w:pPr>
+            <w:pStyle w:val="T2"/>
+            <w:tabs>
+              <w:tab w:val="right" w:leader="dot" w:pos="9062"/>
+            </w:tabs>
+            <w:rPr>
+              <w:noProof/>
+            </w:rPr>
+          </w:pPr>
+          <w:hyperlink w:anchor="_Toc70269580" w:history="1">
+            <w:r>
+              <w:rPr>
+                <w:rStyle w:val="Kpr"/>
+                <w:noProof/>
+              </w:rPr>
+              <w:t>Abone Genel Bilgiler (SubscriptionBasicInfo)</w:t>
+            </w:r>
+            <w:r>
+              <w:rPr>
+                <w:noProof/>
+                <w:webHidden/>
+              </w:rPr>
+              <w:tab/>
+            </w:r>
+            <w:r>
+              <w:rPr>
+                <w:noProof/>
+                <w:webHidden/>
+              </w:rPr>
+              <w:fldChar w:fldCharType="begin"/>
+            </w:r>
+            <w:r>
+              <w:rPr>
+                <w:noProof/>
+                <w:webHidden/>
+              </w:rPr>
+              <w:instrText xml:space="preserve"> PAGEREF _Toc70269580 \h </w:instrText>
+            </w:r>
+            <w:r>
+              <w:rPr>
+                <w:noProof/>
+                <w:webHidden/>
+              </w:rPr>
+            </w:r>
+            <w:r>
+              <w:rPr>
+                <w:noProof/>
+                <w:webHidden/>
+              </w:rPr>
+              <w:fldChar w:fldCharType="separate"/>
+            </w:r>
+            <w:r>
+              <w:rPr>
+                <w:noProof/>
+                <w:webHidden/>
+              </w:rPr>
+              <w:t>35</w:t>
+            </w:r>
+            <w:r>
+              <w:rPr>
+                <w:noProof/>
+                <w:webHidden/>
+              </w:rPr>
+              <w:fldChar w:fldCharType="end"/>
+            </w:r>
+          </w:hyperlink>
+        </w:p>
+        <w:p>
+          <w:pPr>
+            <w:pStyle w:val="T2"/>
+            <w:tabs>
+              <w:tab w:val="right" w:leader="dot" w:pos="9062"/>
+            </w:tabs>
+            <w:rPr>
+              <w:noProof/>
+            </w:rPr>
+          </w:pPr>
+          <w:hyperlink w:anchor="_Toc70269581" w:history="1">
+            <w:r>
+              <w:rPr>
+                <w:rStyle w:val="Kpr"/>
+                <w:noProof/>
+              </w:rPr>
+              <w:t>Seçili Aboneliği Değiştirme (ChangeSubClient)</w:t>
+            </w:r>
+            <w:r>
+              <w:rPr>
+                <w:noProof/>
+                <w:webHidden/>
+              </w:rPr>
+              <w:tab/>
+            </w:r>
+            <w:r>
+              <w:rPr>
+                <w:noProof/>
+                <w:webHidden/>
+              </w:rPr>
+              <w:fldChar w:fldCharType="begin"/>
+            </w:r>
+            <w:r>
+              <w:rPr>
+                <w:noProof/>
+                <w:webHidden/>
+              </w:rPr>
+              <w:instrText xml:space="preserve"> PAGEREF _Toc70269581 \h </w:instrText>
+            </w:r>
+            <w:r>
+              <w:rPr>
+                <w:noProof/>
+                <w:webHidden/>
+              </w:rPr>
+            </w:r>
+            <w:r>
+              <w:rPr>
+                <w:noProof/>
+                <w:webHidden/>
+              </w:rPr>
+              <w:fldChar w:fldCharType="separate"/>
+            </w:r>
+            <w:r>
+              <w:rPr>
+                <w:noProof/>
+                <w:webHidden/>
+              </w:rPr>
+              <w:t>36</w:t>
+            </w:r>
+            <w:r>
+              <w:rPr>
+                <w:noProof/>
+                <w:webHidden/>
+              </w:rPr>
+              <w:fldChar w:fldCharType="end"/>
+            </w:r>
+          </w:hyperlink>
+        </w:p>
+        <w:p>
+          <w:pPr>
+            <w:pStyle w:val="T2"/>
+            <w:tabs>
+              <w:tab w:val="right" w:leader="dot" w:pos="9062"/>
+            </w:tabs>
+            <w:rPr>
+              <w:noProof/>
+            </w:rPr>
+          </w:pPr>
+          <w:hyperlink w:anchor="_Toc70269582" w:history="1">
+            <w:r>
+              <w:rPr>
+                <w:rStyle w:val="Kpr"/>
+                <w:noProof/>
+              </w:rPr>
+              <w:t>Açık Destek Talebi Kontrolü (SupportHasActiveRequest)</w:t>
+            </w:r>
+            <w:r>
+              <w:rPr>
+                <w:noProof/>
+                <w:webHidden/>
+              </w:rPr>
+              <w:tab/>
+            </w:r>
+            <w:r>
+              <w:rPr>
+                <w:noProof/>
+                <w:webHidden/>
+              </w:rPr>
+              <w:fldChar w:fldCharType="begin"/>
+            </w:r>
+            <w:r>
+              <w:rPr>
+                <w:noProof/>
+                <w:webHidden/>
+              </w:rPr>
+              <w:instrText xml:space="preserve"> PAGEREF _Toc70269582 \h </w:instrText>
+            </w:r>
+            <w:r>
+              <w:rPr>
+                <w:noProof/>
+                <w:webHidden/>
+              </w:rPr>
+            </w:r>
+            <w:r>
+              <w:rPr>
+                <w:noProof/>
+                <w:webHidden/>
+              </w:rPr>
+              <w:fldChar w:fldCharType="separate"/>
+            </w:r>
+            <w:r>
+              <w:rPr>
+                <w:noProof/>
+                <w:webHidden/>
+              </w:rPr>
+              <w:t>37</w:t>
+            </w:r>
+            <w:r>
+              <w:rPr>
+                <w:noProof/>
+                <w:webHidden/>
+              </w:rPr>
+              <w:fldChar w:fldCharType="end"/>
+            </w:r>
+          </w:hyperlink>
+        </w:p>
+        <w:p>
+          <w:pPr>
+            <w:pStyle w:val="T2"/>
+            <w:tabs>
+              <w:tab w:val="right" w:leader="dot" w:pos="9062"/>
+            </w:tabs>
+            <w:rPr>
+              <w:noProof/>
+            </w:rPr>
+          </w:pPr>
+          <w:hyperlink w:anchor="_Toc70269583" w:history="1">
+            <w:r>
+              <w:rPr>
+                <w:rStyle w:val="Kpr"/>
+                <w:noProof/>
+              </w:rPr>
+              <w:t>Destek Talebi Bildirim Kontrolü (SupportStatus)</w:t>
+            </w:r>
+            <w:r>
+              <w:rPr>
+                <w:noProof/>
+                <w:webHidden/>
+              </w:rPr>
+              <w:tab/>
+            </w:r>
+            <w:r>
+              <w:rPr>
+                <w:noProof/>
+                <w:webHidden/>
+              </w:rPr>
+              <w:fldChar w:fldCharType="begin"/>
+            </w:r>
+            <w:r>
+              <w:rPr>
+                <w:noProof/>
+                <w:webHidden/>
+              </w:rPr>
+              <w:instrText xml:space="preserve"> PAGEREF _Toc70269583 \h </w:instrText>
+            </w:r>
+            <w:r>
+              <w:rPr>
+                <w:noProof/>
+                <w:webHidden/>
+              </w:rPr>
+            </w:r>
+            <w:r>
+              <w:rPr>
+                <w:noProof/>
+                <w:webHidden/>
+              </w:rPr>
+              <w:fldChar w:fldCharType="separate"/>
+            </w:r>
+            <w:r>
+              <w:rPr>
+                <w:noProof/>
+                <w:webHidden/>
+              </w:rPr>
+              <w:t>38</w:t>
+            </w:r>
+            <w:r>
+              <w:rPr>
+                <w:noProof/>
+                <w:webHidden/>
+              </w:rPr>
+              <w:fldChar w:fldCharType="end"/>
+            </w:r>
+          </w:hyperlink>
+        </w:p>
+        <w:p>
+          <w:pPr>
+            <w:pStyle w:val="T2"/>
+            <w:tabs>
+              <w:tab w:val="right" w:leader="dot" w:pos="9062"/>
+            </w:tabs>
+            <w:rPr>
+              <w:noProof/>
+            </w:rPr>
+          </w:pPr>
+          <w:hyperlink w:anchor="_Toc70269584" w:history="1">
+            <w:r>
+              <w:rPr>
+                <w:rStyle w:val="Kpr"/>
+                <w:noProof/>
+              </w:rPr>
+              <w:t>Ödenecek Fatura Tutarı Hesaplama (BillPayableAmount)</w:t>
+            </w:r>
+            <w:r>
+              <w:rPr>
+                <w:noProof/>
+                <w:webHidden/>
+              </w:rPr>
+              <w:tab/>
+            </w:r>
+            <w:r>
+              <w:rPr>
+                <w:noProof/>
+                <w:webHidden/>
+              </w:rPr>
+              <w:fldChar w:fldCharType="begin"/>
+            </w:r>
+            <w:r>
+              <w:rPr>
+                <w:noProof/>
+                <w:webHidden/>
+              </w:rPr>
+              <w:instrText xml:space="preserve"> PAGEREF _Toc70269584 \h </w:instrText>
+            </w:r>
+            <w:r>
+              <w:rPr>
+                <w:noProof/>
+                <w:webHidden/>
+              </w:rPr>
+            </w:r>
+            <w:r>
+              <w:rPr>
+                <w:noProof/>
+                <w:webHidden/>
+              </w:rPr>
+              <w:fldChar w:fldCharType="separate"/>
+            </w:r>
+            <w:r>
+              <w:rPr>
+                <w:noProof/>
+                <w:webHidden/>
+              </w:rPr>
+              <w:t>39</w:t>
+            </w:r>
+            <w:r>
+              <w:rPr>
+                <w:noProof/>
+                <w:webHidden/>
+              </w:rPr>
+              <w:fldChar w:fldCharType="end"/>
+            </w:r>
+          </w:hyperlink>
+        </w:p>
+        <w:p>
+          <w:pPr>
+            <w:pStyle w:val="T2"/>
+            <w:tabs>
+              <w:tab w:val="right" w:leader="dot" w:pos="9062"/>
+            </w:tabs>
+            <w:rPr>
+              <w:noProof/>
+            </w:rPr>
+          </w:pPr>
+          <w:hyperlink w:anchor="_Toc70269585" w:history="1">
+            <w:r>
+              <w:rPr>
+                <w:rStyle w:val="Kpr"/>
+                <w:noProof/>
+              </w:rPr>
+              <w:t>Ödeme Türü Listesi (PaymentTypeList)</w:t>
+            </w:r>
+            <w:r>
+              <w:rPr>
+                <w:noProof/>
+                <w:webHidden/>
+              </w:rPr>
+              <w:tab/>
+            </w:r>
+            <w:r>
+              <w:rPr>
+                <w:noProof/>
+                <w:webHidden/>
+              </w:rPr>
+              <w:fldChar w:fldCharType="begin"/>
+            </w:r>
+            <w:r>
+              <w:rPr>
+                <w:noProof/>
+                <w:webHidden/>
+              </w:rPr>
+              <w:instrText xml:space="preserve"> PAGEREF _Toc70269585 \h </w:instrText>
+            </w:r>
+            <w:r>
+              <w:rPr>
+                <w:noProof/>
+                <w:webHidden/>
+              </w:rPr>
+            </w:r>
+            <w:r>
+              <w:rPr>
+                <w:noProof/>
+                <w:webHidden/>
+              </w:rPr>
+              <w:fldChar w:fldCharType="separate"/>
+            </w:r>
+            <w:r>
+              <w:rPr>
+                <w:noProof/>
+                <w:webHidden/>
+              </w:rPr>
+              <w:t>39</w:t>
+            </w:r>
+            <w:r>
+              <w:rPr>
+                <w:noProof/>
+                <w:webHidden/>
+              </w:rPr>
+              <w:fldChar w:fldCharType="end"/>
+            </w:r>
+          </w:hyperlink>
+        </w:p>
+        <w:p>
+          <w:pPr>
+            <w:pStyle w:val="T2"/>
+            <w:tabs>
+              <w:tab w:val="right" w:leader="dot" w:pos="9062"/>
+            </w:tabs>
+            <w:rPr>
+              <w:noProof/>
+            </w:rPr>
+          </w:pPr>
+          <w:hyperlink w:anchor="_Toc70269586" w:history="1">
+            <w:r>
+              <w:rPr>
+                <w:rStyle w:val="Kpr"/>
+                <w:noProof/>
+              </w:rPr>
+              <w:t>Genel Sistem Ayarları (GenericAppSettings)</w:t>
+            </w:r>
+            <w:r>
+              <w:rPr>
+                <w:noProof/>
+                <w:webHidden/>
+              </w:rPr>
+              <w:tab/>
+            </w:r>
+            <w:r>
+              <w:rPr>
+                <w:noProof/>
+                <w:webHidden/>
+              </w:rPr>
+              <w:fldChar w:fldCharType="begin"/>
+            </w:r>
+            <w:r>
+              <w:rPr>
+                <w:noProof/>
+                <w:webHidden/>
+              </w:rPr>
+              <w:instrText xml:space="preserve"> PAGEREF _Toc70269586 \h </w:instrText>
+            </w:r>
+            <w:r>
+              <w:rPr>
+                <w:noProof/>
+                <w:webHidden/>
+              </w:rPr>
+            </w:r>
+            <w:r>
+              <w:rPr>
+                <w:noProof/>
+                <w:webHidden/>
+              </w:rPr>
+              <w:fldChar w:fldCharType="separate"/>
+            </w:r>
+            <w:r>
+              <w:rPr>
+                <w:noProof/>
+                <w:webHidden/>
+              </w:rPr>
+              <w:t>40</w:t>
+            </w:r>
+            <w:r>
+              <w:rPr>
+                <w:noProof/>
+                <w:webHidden/>
+              </w:rPr>
+              <w:fldChar w:fldCharType="end"/>
+            </w:r>
+          </w:hyperlink>
+        </w:p>
+        <w:p>
+          <w:pPr>
+            <w:pStyle w:val="T2"/>
+            <w:tabs>
+              <w:tab w:val="right" w:leader="dot" w:pos="9062"/>
+            </w:tabs>
+            <w:rPr>
+              <w:noProof/>
+            </w:rPr>
+          </w:pPr>
+          <w:hyperlink w:anchor="_Toc70269587" w:history="1">
+            <w:r>
+              <w:rPr>
+                <w:rStyle w:val="Kpr"/>
+                <w:noProof/>
+              </w:rPr>
+              <w:t>Ödeme İşlemi Sonrası SMS Bildirimi (SendSubscriberSMS)</w:t>
+            </w:r>
+            <w:r>
+              <w:rPr>
+                <w:noProof/>
+                <w:webHidden/>
+              </w:rPr>
+              <w:tab/>
+            </w:r>
+            <w:r>
+              <w:rPr>
+                <w:noProof/>
+                <w:webHidden/>
+              </w:rPr>
+              <w:fldChar w:fldCharType="begin"/>
+            </w:r>
+            <w:r>
+              <w:rPr>
+                <w:noProof/>
+                <w:webHidden/>
+              </w:rPr>
+              <w:instrText xml:space="preserve"> PAGEREF _Toc70269587 \h </w:instrText>
+            </w:r>
+            <w:r>
+              <w:rPr>
+                <w:noProof/>
+                <w:webHidden/>
+              </w:rPr>
+            </w:r>
+            <w:r>
+              <w:rPr>
+                <w:noProof/>
+                <w:webHidden/>
+              </w:rPr>
+              <w:fldChar w:fldCharType="separate"/>
+            </w:r>
+            <w:r>
+              <w:rPr>
+                <w:noProof/>
+                <w:webHidden/>
+              </w:rPr>
+              <w:t>41</w:t>
+            </w:r>
+            <w:r>
+              <w:rPr>
+                <w:noProof/>
+                <w:webHidden/>
+              </w:rPr>
+              <w:fldChar w:fldCharType="end"/>
+            </w:r>
+          </w:hyperlink>
+        </w:p>
+        <w:p>
+          <w:pPr>
+            <w:pStyle w:val="T2"/>
+            <w:tabs>
+              <w:tab w:val="right" w:leader="dot" w:pos="9062"/>
+            </w:tabs>
+            <w:rPr>
+              <w:noProof/>
+            </w:rPr>
+          </w:pPr>
+          <w:hyperlink w:anchor="_Toc70269588" w:history="1">
+            <w:r>
+              <w:rPr>
+                <w:rStyle w:val="Kpr"/>
+                <w:noProof/>
+              </w:rPr>
+              <w:t>Otomatik Ödeme Talimat Listesi (AutoPaymentList)</w:t>
+            </w:r>
+            <w:r>
+              <w:rPr>
+                <w:noProof/>
+                <w:webHidden/>
+              </w:rPr>
+              <w:tab/>
+            </w:r>
+            <w:r>
+              <w:rPr>
+                <w:noProof/>
+                <w:webHidden/>
+              </w:rPr>
+              <w:fldChar w:fldCharType="begin"/>
+            </w:r>
+            <w:r>
+              <w:rPr>
+                <w:noProof/>
+                <w:webHidden/>
+              </w:rPr>
+              <w:instrText xml:space="preserve"> PAGEREF _Toc70269588 \h </w:instrText>
+            </w:r>
+            <w:r>
+              <w:rPr>
+                <w:noProof/>
+                <w:webHidden/>
+              </w:rPr>
+            </w:r>
+            <w:r>
+              <w:rPr>
+                <w:noProof/>
+                <w:webHidden/>
+              </w:rPr>
+              <w:fldChar w:fldCharType="separate"/>
+            </w:r>
+            <w:r>
+              <w:rPr>
+                <w:noProof/>
+                <w:webHidden/>
+              </w:rPr>
+              <w:t>42</w:t>
+            </w:r>
+            <w:r>
+              <w:rPr>
+                <w:noProof/>
+                <w:webHidden/>
+              </w:rPr>
+              <w:fldChar w:fldCharType="end"/>
+            </w:r>
+          </w:hyperlink>
+        </w:p>
+        <w:p>
+          <w:pPr>
+            <w:pStyle w:val="T2"/>
+            <w:tabs>
+              <w:tab w:val="right" w:leader="dot" w:pos="9062"/>
+            </w:tabs>
+            <w:rPr>
+              <w:noProof/>
+            </w:rPr>
+          </w:pPr>
+          <w:hyperlink w:anchor="_Toc70269589" w:history="1">
+            <w:r>
+              <w:rPr>
+                <w:rStyle w:val="Kpr"/>
+                <w:noProof/>
+                <w:lang w:val="en-US"/>
+              </w:rPr>
+              <w:t>Log Kaydı Ekle (PaymentSystemLog)</w:t>
+            </w:r>
+            <w:r>
+              <w:rPr>
+                <w:noProof/>
+                <w:webHidden/>
+              </w:rPr>
+              <w:tab/>
+            </w:r>
+            <w:r>
+              <w:rPr>
+                <w:noProof/>
+                <w:webHidden/>
+              </w:rPr>
+              <w:fldChar w:fldCharType="begin"/>
+            </w:r>
+            <w:r>
+              <w:rPr>
+                <w:noProof/>
+                <w:webHidden/>
+              </w:rPr>
+              <w:instrText xml:space="preserve"> PAGEREF _Toc70269589 \h </w:instrText>
+            </w:r>
+            <w:r>
+              <w:rPr>
+                <w:noProof/>
+                <w:webHidden/>
+              </w:rPr>
+            </w:r>
+            <w:r>
+              <w:rPr>
+                <w:noProof/>
+                <w:webHidden/>
+              </w:rPr>
+              <w:fldChar w:fldCharType="separate"/>
+            </w:r>
+            <w:r>
+              <w:rPr>
+                <w:noProof/>
+                <w:webHidden/>
+              </w:rPr>
+              <w:t>43</w:t>
+            </w:r>
+            <w:r>
+              <w:rPr>
+                <w:noProof/>
+                <w:webHidden/>
+              </w:rPr>
+              <w:fldChar w:fldCharType="end"/>
+            </w:r>
+          </w:hyperlink>
+        </w:p>
+        <w:p>
+          <w:pPr>
+            <w:pStyle w:val="T2"/>
+            <w:tabs>
+              <w:tab w:val="right" w:leader="dot" w:pos="9062"/>
+            </w:tabs>
+            <w:rPr>
+              <w:noProof/>
+            </w:rPr>
+          </w:pPr>
+          <w:hyperlink w:anchor="_Toc70269590" w:history="1">
+            <w:r>
+              <w:rPr>
+                <w:rStyle w:val="Kpr"/>
+                <w:noProof/>
+              </w:rPr>
+              <w:t>Mobilexpress ile Fatura Ödeme (MobilexpressPayBill)</w:t>
+            </w:r>
+            <w:r>
+              <w:rPr>
+                <w:noProof/>
+                <w:webHidden/>
+              </w:rPr>
+              <w:tab/>
+            </w:r>
+            <w:r>
+              <w:rPr>
+                <w:noProof/>
+                <w:webHidden/>
+              </w:rPr>
+              <w:fldChar w:fldCharType="begin"/>
+            </w:r>
+            <w:r>
+              <w:rPr>
+                <w:noProof/>
+                <w:webHidden/>
+              </w:rPr>
+              <w:instrText xml:space="preserve"> PAGEREF _Toc70269590 \h </w:instrText>
+            </w:r>
+            <w:r>
+              <w:rPr>
+                <w:noProof/>
+                <w:webHidden/>
+              </w:rPr>
+            </w:r>
+            <w:r>
+              <w:rPr>
+                <w:noProof/>
+                <w:webHidden/>
+              </w:rPr>
+              <w:fldChar w:fldCharType="separate"/>
+            </w:r>
+            <w:r>
+              <w:rPr>
+                <w:noProof/>
+                <w:webHidden/>
+              </w:rPr>
+              <w:t>43</w:t>
+            </w:r>
+            <w:r>
+              <w:rPr>
+                <w:noProof/>
+                <w:webHidden/>
+              </w:rPr>
+              <w:fldChar w:fldCharType="end"/>
+            </w:r>
+          </w:hyperlink>
+        </w:p>
+        <w:p>
+          <w:pPr>
+            <w:pStyle w:val="T2"/>
+            <w:tabs>
+              <w:tab w:val="right" w:leader="dot" w:pos="9062"/>
+            </w:tabs>
+            <w:rPr>
+              <w:noProof/>
+            </w:rPr>
+          </w:pPr>
+          <w:hyperlink w:anchor="_Toc70269591" w:history="1">
+            <w:r>
+              <w:rPr>
+                <w:rStyle w:val="Kpr"/>
+                <w:noProof/>
+              </w:rPr>
+              <w:t>Sanal POS Başarısız Mesaj Parametreleri (GetVPOSErrorParameterName)</w:t>
+            </w:r>
+            <w:r>
+              <w:rPr>
+                <w:noProof/>
+                <w:webHidden/>
+              </w:rPr>
+              <w:tab/>
+            </w:r>
+            <w:r>
+              <w:rPr>
+                <w:noProof/>
+                <w:webHidden/>
+              </w:rPr>
+              <w:fldChar w:fldCharType="begin"/>
+            </w:r>
+            <w:r>
+              <w:rPr>
+                <w:noProof/>
+                <w:webHidden/>
+              </w:rPr>
+              <w:instrText xml:space="preserve"> PAGEREF _Toc70269591 \h </w:instrText>
+            </w:r>
+            <w:r>
+              <w:rPr>
+                <w:noProof/>
+                <w:webHidden/>
+              </w:rPr>
+            </w:r>
+            <w:r>
+              <w:rPr>
+                <w:noProof/>
+                <w:webHidden/>
+              </w:rPr>
+              <w:fldChar w:fldCharType="separate"/>
+            </w:r>
+            <w:r>
+              <w:rPr>
+                <w:noProof/>
+                <w:webHidden/>
+              </w:rPr>
+              <w:t>44</w:t>
+            </w:r>
+            <w:r>
+              <w:rPr>
+                <w:noProof/>
+                <w:webHidden/>
+              </w:rPr>
+              <w:fldChar w:fldCharType="end"/>
+            </w:r>
+          </w:hyperlink>
+        </w:p>
+        <w:p>
+          <w:pPr>
+            <w:pStyle w:val="T2"/>
+            <w:tabs>
+              <w:tab w:val="right" w:leader="dot" w:pos="9062"/>
+            </w:tabs>
+            <w:rPr>
+              <w:noProof/>
+            </w:rPr>
+          </w:pPr>
+          <w:hyperlink w:anchor="_Toc70269592" w:history="1">
+            <w:r>
+              <w:rPr>
+                <w:rStyle w:val="Kpr"/>
+                <w:noProof/>
+              </w:rPr>
+              <w:t>Taahhüt Listesi (CommitmentLengthList)</w:t>
+            </w:r>
+            <w:r>
+              <w:rPr>
+                <w:noProof/>
+                <w:webHidden/>
+              </w:rPr>
+              <w:tab/>
+            </w:r>
+            <w:r>
+              <w:rPr>
+                <w:noProof/>
+                <w:webHidden/>
+              </w:rPr>
+              <w:fldChar w:fldCharType="begin"/>
+            </w:r>
+            <w:r>
+              <w:rPr>
+                <w:noProof/>
+                <w:webHidden/>
+              </w:rPr>
+              <w:instrText xml:space="preserve"> PAGEREF _Toc70269592 \h </w:instrText>
+            </w:r>
+            <w:r>
+              <w:rPr>
+                <w:noProof/>
+                <w:webHidden/>
+              </w:rPr>
+            </w:r>
+            <w:r>
+              <w:rPr>
+                <w:noProof/>
+                <w:webHidden/>
+              </w:rPr>
+              <w:fldChar w:fldCharType="separate"/>
+            </w:r>
+            <w:r>
+              <w:rPr>
+                <w:noProof/>
+                <w:webHidden/>
+              </w:rPr>
+              <w:t>45</w:t>
+            </w:r>
+            <w:r>
+              <w:rPr>
+                <w:noProof/>
+                <w:webHidden/>
+              </w:rPr>
+              <w:fldChar w:fldCharType="end"/>
+            </w:r>
+          </w:hyperlink>
+        </w:p>
+        <w:p>
+          <w:pPr>
+            <w:pStyle w:val="T2"/>
+            <w:tabs>
+              <w:tab w:val="right" w:leader="dot" w:pos="9062"/>
+            </w:tabs>
+            <w:rPr>
+              <w:noProof/>
+            </w:rPr>
+          </w:pPr>
+          <w:hyperlink w:anchor="_Toc70269593" w:history="1">
+            <w:r>
+              <w:rPr>
+                <w:rStyle w:val="Kpr"/>
+                <w:noProof/>
+              </w:rPr>
+              <w:t>Harici Tarife Listesi (ExternalTariffList)</w:t>
+            </w:r>
+            <w:r>
+              <w:rPr>
+                <w:noProof/>
+                <w:webHidden/>
+              </w:rPr>
+              <w:tab/>
+            </w:r>
+            <w:r>
+              <w:rPr>
+                <w:noProof/>
+                <w:webHidden/>
+              </w:rPr>
+              <w:fldChar w:fldCharType="begin"/>
+            </w:r>
+            <w:r>
+              <w:rPr>
+                <w:noProof/>
+                <w:webHidden/>
+              </w:rPr>
+              <w:instrText xml:space="preserve"> PAGEREF _Toc70269593 \h </w:instrText>
+            </w:r>
+            <w:r>
+              <w:rPr>
+                <w:noProof/>
+                <w:webHidden/>
+              </w:rPr>
+            </w:r>
+            <w:r>
+              <w:rPr>
+                <w:noProof/>
+                <w:webHidden/>
+              </w:rPr>
+              <w:fldChar w:fldCharType="separate"/>
+            </w:r>
+            <w:r>
+              <w:rPr>
+                <w:noProof/>
+                <w:webHidden/>
+              </w:rPr>
+              <w:t>45</w:t>
+            </w:r>
+            <w:r>
+              <w:rPr>
+                <w:noProof/>
+                <w:webHidden/>
+              </w:rPr>
+              <w:fldChar w:fldCharType="end"/>
+            </w:r>
+          </w:hyperlink>
+        </w:p>
+        <w:p>
+          <w:pPr>
+            <w:pStyle w:val="T2"/>
+            <w:tabs>
+              <w:tab w:val="right" w:leader="dot" w:pos="9062"/>
+            </w:tabs>
+            <w:rPr>
+              <w:noProof/>
+            </w:rPr>
+          </w:pPr>
+          <w:hyperlink w:anchor="_Toc70269594" w:history="1">
+            <w:r>
+              <w:rPr>
+                <w:rStyle w:val="Kpr"/>
+                <w:noProof/>
+              </w:rPr>
+              <w:t>Abone Kayıtlı Dosya Listesi (GetCustomerFiles)</w:t>
+            </w:r>
+            <w:r>
+              <w:rPr>
+                <w:noProof/>
+                <w:webHidden/>
+              </w:rPr>
+              <w:tab/>
+            </w:r>
+            <w:r>
+              <w:rPr>
+                <w:noProof/>
+                <w:webHidden/>
+              </w:rPr>
+              <w:fldChar w:fldCharType="begin"/>
+            </w:r>
+            <w:r>
+              <w:rPr>
+                <w:noProof/>
+                <w:webHidden/>
+              </w:rPr>
+              <w:instrText xml:space="preserve"> PAGEREF _Toc70269594 \h </w:instrText>
+            </w:r>
+            <w:r>
+              <w:rPr>
+                <w:noProof/>
+                <w:webHidden/>
+              </w:rPr>
+            </w:r>
+            <w:r>
+              <w:rPr>
+                <w:noProof/>
+                <w:webHidden/>
+              </w:rPr>
+              <w:fldChar w:fldCharType="separate"/>
+            </w:r>
+            <w:r>
+              <w:rPr>
+                <w:noProof/>
+                <w:webHidden/>
+              </w:rPr>
+              <w:t>46</w:t>
+            </w:r>
+            <w:r>
+              <w:rPr>
+                <w:noProof/>
+                <w:webHidden/>
+              </w:rPr>
+              <w:fldChar w:fldCharType="end"/>
+            </w:r>
+          </w:hyperlink>
+        </w:p>
+        <w:p>
+          <w:pPr>
+            <w:pStyle w:val="T2"/>
+            <w:tabs>
+              <w:tab w:val="right" w:leader="dot" w:pos="9062"/>
+            </w:tabs>
+            <w:rPr>
+              <w:noProof/>
+            </w:rPr>
+          </w:pPr>
+          <w:hyperlink w:anchor="_Toc70269595" w:history="1">
+            <w:r>
+              <w:rPr>
+                <w:rStyle w:val="Kpr"/>
+                <w:noProof/>
+              </w:rPr>
+              <w:t>Abone Dosya Görüntüleme (GetClientAttachment)</w:t>
+            </w:r>
+            <w:r>
+              <w:rPr>
+                <w:noProof/>
+                <w:webHidden/>
+              </w:rPr>
+              <w:tab/>
+            </w:r>
+            <w:r>
+              <w:rPr>
+                <w:noProof/>
+                <w:webHidden/>
+              </w:rPr>
+              <w:fldChar w:fldCharType="begin"/>
+            </w:r>
+            <w:r>
+              <w:rPr>
+                <w:noProof/>
+                <w:webHidden/>
+              </w:rPr>
+              <w:instrText xml:space="preserve"> PAGEREF _Toc70269595 \h </w:instrText>
+            </w:r>
+            <w:r>
+              <w:rPr>
+                <w:noProof/>
+                <w:webHidden/>
+              </w:rPr>
+            </w:r>
+            <w:r>
+              <w:rPr>
+                <w:noProof/>
+                <w:webHidden/>
+              </w:rPr>
+              <w:fldChar w:fldCharType="separate"/>
+            </w:r>
+            <w:r>
+              <w:rPr>
+                <w:noProof/>
+                <w:webHidden/>
+              </w:rPr>
+              <w:t>47</w:t>
+            </w:r>
+            <w:r>
+              <w:rPr>
+                <w:noProof/>
+                <w:webHidden/>
+              </w:rPr>
+              <w:fldChar w:fldCharType="end"/>
+            </w:r>
+          </w:hyperlink>
+        </w:p>
+        <w:p>
+          <w:pPr>
+            <w:pStyle w:val="T2"/>
+            <w:tabs>
+              <w:tab w:val="right" w:leader="dot" w:pos="9062"/>
+            </w:tabs>
+            <w:rPr>
+              <w:noProof/>
+            </w:rPr>
+          </w:pPr>
+          <w:hyperlink w:anchor="_Toc70269596" w:history="1">
+            <w:r>
+              <w:rPr>
+                <w:rStyle w:val="Kpr"/>
+                <w:noProof/>
+              </w:rPr>
+              <w:t>Destek Talebi Dosya Listesi (GetSupportAttachmentList)</w:t>
+            </w:r>
+            <w:r>
+              <w:rPr>
+                <w:noProof/>
+                <w:webHidden/>
+              </w:rPr>
+              <w:tab/>
+            </w:r>
+            <w:r>
+              <w:rPr>
+                <w:noProof/>
+                <w:webHidden/>
+              </w:rPr>
+              <w:fldChar w:fldCharType="begin"/>
+            </w:r>
+            <w:r>
+              <w:rPr>
+                <w:noProof/>
+                <w:webHidden/>
+              </w:rPr>
+              <w:instrText xml:space="preserve"> PAGEREF _Toc70269596 \h </w:instrText>
+            </w:r>
+            <w:r>
+              <w:rPr>
+                <w:noProof/>
+                <w:webHidden/>
+              </w:rPr>
+            </w:r>
+            <w:r>
+              <w:rPr>
+                <w:noProof/>
+                <w:webHidden/>
+              </w:rPr>
+              <w:fldChar w:fldCharType="separate"/>
+            </w:r>
+            <w:r>
+              <w:rPr>
+                <w:noProof/>
+                <w:webHidden/>
+              </w:rPr>
+              <w:t>48</w:t>
+            </w:r>
+            <w:r>
+              <w:rPr>
+                <w:noProof/>
+                <w:webHidden/>
+              </w:rPr>
+              <w:fldChar w:fldCharType="end"/>
+            </w:r>
+          </w:hyperlink>
+        </w:p>
+        <w:p>
+          <w:pPr>
+            <w:pStyle w:val="T2"/>
+            <w:tabs>
+              <w:tab w:val="right" w:leader="dot" w:pos="9062"/>
+            </w:tabs>
+            <w:rPr>
+              <w:noProof/>
+            </w:rPr>
+          </w:pPr>
+          <w:hyperlink w:anchor="_Toc70269597" w:history="1">
+            <w:r>
+              <w:rPr>
+                <w:rStyle w:val="Kpr"/>
+                <w:noProof/>
+              </w:rPr>
+              <w:t>Seçili Destek Talebi Dosyasını Görüntüleme (GetSupportAttachment)</w:t>
+            </w:r>
+            <w:r>
+              <w:rPr>
+                <w:noProof/>
+                <w:webHidden/>
+              </w:rPr>
+              <w:tab/>
+            </w:r>
+            <w:r>
+              <w:rPr>
+                <w:noProof/>
+                <w:webHidden/>
+              </w:rPr>
+              <w:fldChar w:fldCharType="begin"/>
+            </w:r>
+            <w:r>
+              <w:rPr>
+                <w:noProof/>
+                <w:webHidden/>
+              </w:rPr>
+              <w:instrText xml:space="preserve"> PAGEREF _Toc70269597 \h </w:instrText>
+            </w:r>
+            <w:r>
+              <w:rPr>
+                <w:noProof/>
+                <w:webHidden/>
+              </w:rPr>
+            </w:r>
+            <w:r>
+              <w:rPr>
+                <w:noProof/>
+                <w:webHidden/>
+              </w:rPr>
+              <w:fldChar w:fldCharType="separate"/>
+            </w:r>
+            <w:r>
+              <w:rPr>
+                <w:noProof/>
+                <w:webHidden/>
+              </w:rPr>
+              <w:t>49</w:t>
+            </w:r>
+            <w:r>
+              <w:rPr>
+                <w:noProof/>
+                <w:webHidden/>
+              </w:rPr>
+              <w:fldChar w:fldCharType="end"/>
+            </w:r>
+          </w:hyperlink>
+        </w:p>
+        <w:p>
+          <w:pPr>
+            <w:pStyle w:val="T2"/>
+            <w:tabs>
+              <w:tab w:val="right" w:leader="dot" w:pos="9062"/>
+            </w:tabs>
+            <w:rPr>
+              <w:noProof/>
+            </w:rPr>
+          </w:pPr>
+          <w:hyperlink w:anchor="_Toc70269598" w:history="1">
+            <w:r>
+              <w:rPr>
+                <w:rStyle w:val="Kpr"/>
+                <w:noProof/>
+              </w:rPr>
+              <w:t>Şifre İle SMS Doğrulama (CustomerAuthenticationWithPassword)</w:t>
+            </w:r>
+            <w:r>
+              <w:rPr>
+                <w:noProof/>
+                <w:webHidden/>
+              </w:rPr>
+              <w:tab/>
+            </w:r>
+            <w:r>
+              <w:rPr>
+                <w:noProof/>
+                <w:webHidden/>
+              </w:rPr>
+              <w:fldChar w:fldCharType="begin"/>
+            </w:r>
+            <w:r>
+              <w:rPr>
+                <w:noProof/>
+                <w:webHidden/>
+              </w:rPr>
+              <w:instrText xml:space="preserve"> PAGEREF _Toc70269598 \h </w:instrText>
+            </w:r>
+            <w:r>
+              <w:rPr>
+                <w:noProof/>
+                <w:webHidden/>
+              </w:rPr>
+            </w:r>
+            <w:r>
+              <w:rPr>
+                <w:noProof/>
+                <w:webHidden/>
+              </w:rPr>
+              <w:fldChar w:fldCharType="separate"/>
+            </w:r>
+            <w:r>
+              <w:rPr>
+                <w:noProof/>
+                <w:webHidden/>
+              </w:rPr>
+              <w:t>50</w:t>
+            </w:r>
+            <w:r>
+              <w:rPr>
+                <w:noProof/>
+                <w:webHidden/>
+              </w:rPr>
+              <w:fldChar w:fldCharType="end"/>
+            </w:r>
+          </w:hyperlink>
+        </w:p>
+        <w:p>
+          <w:pPr>
+            <w:pStyle w:val="T2"/>
+            <w:tabs>
+              <w:tab w:val="right" w:leader="dot" w:pos="9062"/>
+            </w:tabs>
+            <w:rPr>
+              <w:noProof/>
+            </w:rPr>
+          </w:pPr>
+          <w:hyperlink w:anchor="_Toc70269599" w:history="1">
+            <w:r>
+              <w:rPr>
+                <w:rStyle w:val="Kpr"/>
+                <w:noProof/>
+              </w:rPr>
+              <w:t>Ön Kayıt Durumunda Abonelik Sorgulama (HasClientPreRegisterSubscription)</w:t>
+            </w:r>
+            <w:r>
+              <w:rPr>
+                <w:noProof/>
+                <w:webHidden/>
+              </w:rPr>
+              <w:tab/>
+            </w:r>
+            <w:r>
+              <w:rPr>
+                <w:noProof/>
+                <w:webHidden/>
+              </w:rPr>
+              <w:fldChar w:fldCharType="begin"/>
+            </w:r>
+            <w:r>
+              <w:rPr>
+                <w:noProof/>
+                <w:webHidden/>
+              </w:rPr>
+              <w:instrText xml:space="preserve"> PAGEREF _Toc70269599 \h </w:instrText>
+            </w:r>
+            <w:r>
+              <w:rPr>
+                <w:noProof/>
+                <w:webHidden/>
+              </w:rPr>
+            </w:r>
+            <w:r>
+              <w:rPr>
+                <w:noProof/>
+                <w:webHidden/>
+              </w:rPr>
+              <w:fldChar w:fldCharType="separate"/>
+            </w:r>
+            <w:r>
+              <w:rPr>
+                <w:noProof/>
+                <w:webHidden/>
+              </w:rPr>
+              <w:t>51</w:t>
+            </w:r>
+            <w:r>
+              <w:rPr>
+                <w:noProof/>
+                <w:webHidden/>
+              </w:rPr>
+              <w:fldChar w:fldCharType="end"/>
+            </w:r>
+          </w:hyperlink>
+        </w:p>
+        <w:p>
+          <w:pPr>
+            <w:pStyle w:val="T2"/>
+            <w:tabs>
+              <w:tab w:val="right" w:leader="dot" w:pos="9062"/>
+            </w:tabs>
+            <w:rPr>
+              <w:noProof/>
+            </w:rPr>
+          </w:pPr>
+          <w:hyperlink w:anchor="_Toc70269600" w:history="1">
+            <w:r>
+              <w:rPr>
+                <w:rStyle w:val="Kpr"/>
+                <w:noProof/>
+              </w:rPr>
+              <w:t>Abone Dosyası Yükleme (SaveClientAttachment)</w:t>
+            </w:r>
+            <w:r>
+              <w:rPr>
+                <w:noProof/>
+                <w:webHidden/>
+              </w:rPr>
+              <w:tab/>
+            </w:r>
+            <w:r>
+              <w:rPr>
+                <w:noProof/>
+                <w:webHidden/>
+              </w:rPr>
+              <w:fldChar w:fldCharType="begin"/>
+            </w:r>
+            <w:r>
+              <w:rPr>
+                <w:noProof/>
+                <w:webHidden/>
+              </w:rPr>
+              <w:instrText xml:space="preserve"> PAGEREF _Toc70269600 \h </w:instrText>
+            </w:r>
+            <w:r>
+              <w:rPr>
+                <w:noProof/>
+                <w:webHidden/>
+              </w:rPr>
+            </w:r>
+            <w:r>
+              <w:rPr>
+                <w:noProof/>
+                <w:webHidden/>
+              </w:rPr>
+              <w:fldChar w:fldCharType="separate"/>
+            </w:r>
+            <w:r>
+              <w:rPr>
+                <w:noProof/>
+                <w:webHidden/>
+              </w:rPr>
+              <w:t>52</w:t>
+            </w:r>
+            <w:r>
+              <w:rPr>
+                <w:noProof/>
+                <w:webHidden/>
+              </w:rPr>
+              <w:fldChar w:fldCharType="end"/>
+            </w:r>
+          </w:hyperlink>
+        </w:p>
+        <w:p>
+          <w:pPr>
+            <w:pStyle w:val="T2"/>
+            <w:tabs>
+              <w:tab w:val="right" w:leader="dot" w:pos="9062"/>
+            </w:tabs>
+            <w:rPr>
+              <w:noProof/>
+            </w:rPr>
+          </w:pPr>
+          <w:hyperlink w:anchor="_Toc70269601" w:history="1">
+            <w:r>
+              <w:rPr>
+                <w:rStyle w:val="Kpr"/>
+                <w:noProof/>
+              </w:rPr>
+              <w:t>Abone Başvuru Formu Oluşturma (GetClientPDFForm)</w:t>
+            </w:r>
+            <w:r>
+              <w:rPr>
+                <w:noProof/>
+                <w:webHidden/>
+              </w:rPr>
+              <w:tab/>
+            </w:r>
+            <w:r>
+              <w:rPr>
+                <w:noProof/>
+                <w:webHidden/>
+              </w:rPr>
+              <w:fldChar w:fldCharType="begin"/>
+            </w:r>
+            <w:r>
+              <w:rPr>
+                <w:noProof/>
+                <w:webHidden/>
+              </w:rPr>
+              <w:instrText xml:space="preserve"> PAGEREF _Toc70269601 \h </w:instrText>
+            </w:r>
+            <w:r>
+              <w:rPr>
+                <w:noProof/>
+                <w:webHidden/>
+              </w:rPr>
+            </w:r>
+            <w:r>
+              <w:rPr>
+                <w:noProof/>
+                <w:webHidden/>
+              </w:rPr>
+              <w:fldChar w:fldCharType="separate"/>
+            </w:r>
+            <w:r>
+              <w:rPr>
+                <w:noProof/>
+                <w:webHidden/>
+              </w:rPr>
+              <w:t>53</w:t>
+            </w:r>
+            <w:r>
+              <w:rPr>
+                <w:noProof/>
+                <w:webHidden/>
+              </w:rPr>
+              <w:fldChar w:fldCharType="end"/>
+            </w:r>
+          </w:hyperlink>
+        </w:p>
+        <w:p>
+          <w:pPr>
+            <w:pStyle w:val="T2"/>
+            <w:tabs>
+              <w:tab w:val="right" w:leader="dot" w:pos="9062"/>
+            </w:tabs>
+            <w:rPr>
+              <w:noProof/>
+            </w:rPr>
+          </w:pPr>
+          <w:hyperlink w:anchor="_Toc70269602" w:history="1">
+            <w:r>
+              <w:rPr>
+                <w:rStyle w:val="Kpr"/>
+                <w:noProof/>
+              </w:rPr>
+              <w:t>Giriş Şifresi Değiştirme (ChangeClientOnlinePassword)</w:t>
+            </w:r>
+            <w:r>
+              <w:rPr>
+                <w:noProof/>
+                <w:webHidden/>
+              </w:rPr>
+              <w:tab/>
+            </w:r>
+            <w:r>
+              <w:rPr>
+                <w:noProof/>
+                <w:webHidden/>
+              </w:rPr>
+              <w:fldChar w:fldCharType="begin"/>
+            </w:r>
+            <w:r>
+              <w:rPr>
+                <w:noProof/>
+                <w:webHidden/>
+              </w:rPr>
+              <w:instrText xml:space="preserve"> PAGEREF _Toc70269602 \h </w:instrText>
+            </w:r>
+            <w:r>
+              <w:rPr>
+                <w:noProof/>
+                <w:webHidden/>
+              </w:rPr>
+            </w:r>
+            <w:r>
+              <w:rPr>
+                <w:noProof/>
+                <w:webHidden/>
+              </w:rPr>
+              <w:fldChar w:fldCharType="separate"/>
+            </w:r>
+            <w:r>
+              <w:rPr>
+                <w:noProof/>
+                <w:webHidden/>
+              </w:rPr>
+              <w:t>54</w:t>
+            </w:r>
+            <w:r>
+              <w:rPr>
+                <w:noProof/>
+                <w:webHidden/>
+              </w:rPr>
+              <w:fldChar w:fldCharType="end"/>
+            </w:r>
+          </w:hyperlink>
+        </w:p>
+        <w:p>
+          <w:pPr>
+            <w:pStyle w:val="T2"/>
+            <w:tabs>
+              <w:tab w:val="right" w:leader="dot" w:pos="9062"/>
+            </w:tabs>
+            <w:rPr>
+              <w:noProof/>
+            </w:rPr>
+          </w:pPr>
+          <w:hyperlink w:anchor="_Toc70269603" w:history="1">
+            <w:r>
+              <w:rPr>
+                <w:rStyle w:val="Kpr"/>
+                <w:noProof/>
+              </w:rPr>
+              <w:t>Müşteri Abonelik Listesi (GetSubscriptionList)</w:t>
+            </w:r>
+            <w:r>
+              <w:rPr>
+                <w:noProof/>
+                <w:webHidden/>
+              </w:rPr>
+              <w:tab/>
+            </w:r>
+            <w:r>
+              <w:rPr>
+                <w:noProof/>
+                <w:webHidden/>
+              </w:rPr>
+              <w:fldChar w:fldCharType="begin"/>
+            </w:r>
+            <w:r>
+              <w:rPr>
+                <w:noProof/>
+                <w:webHidden/>
+              </w:rPr>
+              <w:instrText xml:space="preserve"> PAGEREF _Toc70269603 \h </w:instrText>
+            </w:r>
+            <w:r>
+              <w:rPr>
+                <w:noProof/>
+                <w:webHidden/>
+              </w:rPr>
+            </w:r>
+            <w:r>
+              <w:rPr>
+                <w:noProof/>
+                <w:webHidden/>
+              </w:rPr>
+              <w:fldChar w:fldCharType="separate"/>
+            </w:r>
+            <w:r>
+              <w:rPr>
+                <w:noProof/>
+                <w:webHidden/>
+              </w:rPr>
+              <w:t>55</w:t>
+            </w:r>
+            <w:r>
+              <w:rPr>
+                <w:noProof/>
+                <w:webHidden/>
+              </w:rPr>
+              <w:fldChar w:fldCharType="end"/>
+            </w:r>
+          </w:hyperlink>
+        </w:p>
+        <w:p>
+          <w:pPr>
+            <w:pStyle w:val="T2"/>
+            <w:tabs>
+              <w:tab w:val="right" w:leader="dot" w:pos="9062"/>
+            </w:tabs>
+            <w:rPr>
+              <w:noProof/>
+            </w:rPr>
+          </w:pPr>
+          <w:hyperlink w:anchor="_Toc70269604" w:history="1">
+            <w:r>
+              <w:rPr>
+                <w:rStyle w:val="Kpr"/>
+                <w:noProof/>
+              </w:rPr>
+              <w:t>İl Listesi (GetProvinces)</w:t>
+            </w:r>
+            <w:r>
+              <w:rPr>
+                <w:noProof/>
+                <w:webHidden/>
+              </w:rPr>
+              <w:tab/>
+            </w:r>
+            <w:r>
+              <w:rPr>
+                <w:noProof/>
+                <w:webHidden/>
+              </w:rPr>
+              <w:fldChar w:fldCharType="begin"/>
+            </w:r>
+            <w:r>
+              <w:rPr>
+                <w:noProof/>
+                <w:webHidden/>
+              </w:rPr>
+              <w:instrText xml:space="preserve"> PAGEREF _Toc70269604 \h </w:instrText>
+            </w:r>
+            <w:r>
+              <w:rPr>
+                <w:noProof/>
+                <w:webHidden/>
+              </w:rPr>
+            </w:r>
+            <w:r>
+              <w:rPr>
+                <w:noProof/>
+                <w:webHidden/>
+              </w:rPr>
+              <w:fldChar w:fldCharType="separate"/>
+            </w:r>
+            <w:r>
+              <w:rPr>
+                <w:noProof/>
+                <w:webHidden/>
+              </w:rPr>
+              <w:t>55</w:t>
+            </w:r>
+            <w:r>
+              <w:rPr>
+                <w:noProof/>
+                <w:webHidden/>
+              </w:rPr>
+              <w:fldChar w:fldCharType="end"/>
+            </w:r>
+          </w:hyperlink>
+        </w:p>
+        <w:p>
+          <w:pPr>
+            <w:pStyle w:val="T2"/>
+            <w:tabs>
+              <w:tab w:val="right" w:leader="dot" w:pos="9062"/>
+            </w:tabs>
+            <w:rPr>
+              <w:noProof/>
+            </w:rPr>
+          </w:pPr>
+          <w:hyperlink w:anchor="_Toc70269605" w:history="1">
+            <w:r>
+              <w:rPr>
+                <w:rStyle w:val="Kpr"/>
+                <w:noProof/>
+              </w:rPr>
+              <w:t>İlçe Listesi (GetProvinceDistricts)</w:t>
+            </w:r>
+            <w:r>
+              <w:rPr>
+                <w:noProof/>
+                <w:webHidden/>
+              </w:rPr>
+              <w:tab/>
+            </w:r>
+            <w:r>
+              <w:rPr>
+                <w:noProof/>
+                <w:webHidden/>
+              </w:rPr>
+              <w:fldChar w:fldCharType="begin"/>
+            </w:r>
+            <w:r>
+              <w:rPr>
+                <w:noProof/>
+                <w:webHidden/>
+              </w:rPr>
+              <w:instrText xml:space="preserve"> PAGEREF _Toc70269605 \h </w:instrText>
+            </w:r>
+            <w:r>
+              <w:rPr>
+                <w:noProof/>
+                <w:webHidden/>
+              </w:rPr>
+            </w:r>
+            <w:r>
+              <w:rPr>
+                <w:noProof/>
+                <w:webHidden/>
+              </w:rPr>
+              <w:fldChar w:fldCharType="separate"/>
+            </w:r>
+            <w:r>
+              <w:rPr>
+                <w:noProof/>
+                <w:webHidden/>
+              </w:rPr>
+              <w:t>56</w:t>
+            </w:r>
+            <w:r>
+              <w:rPr>
+                <w:noProof/>
+                <w:webHidden/>
+              </w:rPr>
+              <w:fldChar w:fldCharType="end"/>
+            </w:r>
+          </w:hyperlink>
+        </w:p>
+        <w:p>
+          <w:pPr>
+            <w:pStyle w:val="T2"/>
+            <w:tabs>
+              <w:tab w:val="right" w:leader="dot" w:pos="9062"/>
+            </w:tabs>
+            <w:rPr>
+              <w:noProof/>
+            </w:rPr>
+          </w:pPr>
+          <w:hyperlink w:anchor="_Toc70269606" w:history="1">
+            <w:r>
+              <w:rPr>
+                <w:rStyle w:val="Kpr"/>
+                <w:noProof/>
+              </w:rPr>
+              <w:t>Semt Listesi (GetDistrictRuralRegions)</w:t>
+            </w:r>
+            <w:r>
+              <w:rPr>
+                <w:noProof/>
+                <w:webHidden/>
+              </w:rPr>
+              <w:tab/>
+            </w:r>
+            <w:r>
+              <w:rPr>
+                <w:noProof/>
+                <w:webHidden/>
+              </w:rPr>
+              <w:fldChar w:fldCharType="begin"/>
+            </w:r>
+            <w:r>
+              <w:rPr>
+                <w:noProof/>
+                <w:webHidden/>
+              </w:rPr>
+              <w:instrText xml:space="preserve"> PAGEREF _Toc70269606 \h </w:instrText>
+            </w:r>
+            <w:r>
+              <w:rPr>
+                <w:noProof/>
+                <w:webHidden/>
+              </w:rPr>
+            </w:r>
+            <w:r>
+              <w:rPr>
+                <w:noProof/>
+                <w:webHidden/>
+              </w:rPr>
+              <w:fldChar w:fldCharType="separate"/>
+            </w:r>
+            <w:r>
+              <w:rPr>
+                <w:noProof/>
+                <w:webHidden/>
+              </w:rPr>
+              <w:t>56</w:t>
+            </w:r>
+            <w:r>
+              <w:rPr>
+                <w:noProof/>
+                <w:webHidden/>
+              </w:rPr>
+              <w:fldChar w:fldCharType="end"/>
+            </w:r>
+          </w:hyperlink>
+        </w:p>
+        <w:p>
+          <w:pPr>
+            <w:pStyle w:val="T2"/>
+            <w:tabs>
+              <w:tab w:val="right" w:leader="dot" w:pos="9062"/>
+            </w:tabs>
+            <w:rPr>
+              <w:noProof/>
+            </w:rPr>
+          </w:pPr>
+          <w:hyperlink w:anchor="_Toc70269607" w:history="1">
+            <w:r>
+              <w:rPr>
+                <w:rStyle w:val="Kpr"/>
+                <w:noProof/>
+              </w:rPr>
+              <w:t>Mahalle Listesi (GetRuralRegionNeighbourhoods)</w:t>
+            </w:r>
+            <w:r>
+              <w:rPr>
+                <w:noProof/>
+                <w:webHidden/>
+              </w:rPr>
+              <w:tab/>
+            </w:r>
+            <w:r>
+              <w:rPr>
+                <w:noProof/>
+                <w:webHidden/>
+              </w:rPr>
+              <w:fldChar w:fldCharType="begin"/>
+            </w:r>
+            <w:r>
+              <w:rPr>
+                <w:noProof/>
+                <w:webHidden/>
+              </w:rPr>
+              <w:instrText xml:space="preserve"> PAGEREF _Toc70269607 \h </w:instrText>
+            </w:r>
+            <w:r>
+              <w:rPr>
+                <w:noProof/>
+                <w:webHidden/>
+              </w:rPr>
+            </w:r>
+            <w:r>
+              <w:rPr>
+                <w:noProof/>
+                <w:webHidden/>
+              </w:rPr>
+              <w:fldChar w:fldCharType="separate"/>
+            </w:r>
+            <w:r>
+              <w:rPr>
+                <w:noProof/>
+                <w:webHidden/>
+              </w:rPr>
+              <w:t>57</w:t>
+            </w:r>
+            <w:r>
+              <w:rPr>
+                <w:noProof/>
+                <w:webHidden/>
+              </w:rPr>
+              <w:fldChar w:fldCharType="end"/>
+            </w:r>
+          </w:hyperlink>
+        </w:p>
+        <w:p>
+          <w:pPr>
+            <w:pStyle w:val="T2"/>
+            <w:tabs>
+              <w:tab w:val="right" w:leader="dot" w:pos="9062"/>
+            </w:tabs>
+            <w:rPr>
+              <w:noProof/>
+            </w:rPr>
+          </w:pPr>
+          <w:hyperlink w:anchor="_Toc70269608" w:history="1">
+            <w:r>
+              <w:rPr>
+                <w:rStyle w:val="Kpr"/>
+                <w:noProof/>
+              </w:rPr>
+              <w:t>Cadde/Sokak Listesi (GetNeighbourhoodStreets)</w:t>
+            </w:r>
+            <w:r>
+              <w:rPr>
+                <w:noProof/>
+                <w:webHidden/>
+              </w:rPr>
+              <w:tab/>
+            </w:r>
+            <w:r>
+              <w:rPr>
+                <w:noProof/>
+                <w:webHidden/>
+              </w:rPr>
+              <w:fldChar w:fldCharType="begin"/>
+            </w:r>
+            <w:r>
+              <w:rPr>
+                <w:noProof/>
+                <w:webHidden/>
+              </w:rPr>
+              <w:instrText xml:space="preserve"> PAGEREF _Toc70269608 \h </w:instrText>
+            </w:r>
+            <w:r>
+              <w:rPr>
+                <w:noProof/>
+                <w:webHidden/>
+              </w:rPr>
+            </w:r>
+            <w:r>
+              <w:rPr>
+                <w:noProof/>
+                <w:webHidden/>
+              </w:rPr>
+              <w:fldChar w:fldCharType="separate"/>
+            </w:r>
+            <w:r>
+              <w:rPr>
+                <w:noProof/>
+                <w:webHidden/>
+              </w:rPr>
+              <w:t>57</w:t>
+            </w:r>
+            <w:r>
+              <w:rPr>
+                <w:noProof/>
+                <w:webHidden/>
+              </w:rPr>
+              <w:fldChar w:fldCharType="end"/>
+            </w:r>
+          </w:hyperlink>
+        </w:p>
+        <w:p>
+          <w:pPr>
+            <w:pStyle w:val="T2"/>
+            <w:tabs>
+              <w:tab w:val="right" w:leader="dot" w:pos="9062"/>
+            </w:tabs>
+            <w:rPr>
+              <w:noProof/>
+            </w:rPr>
+          </w:pPr>
+          <w:hyperlink w:anchor="_Toc70269609" w:history="1">
+            <w:r>
+              <w:rPr>
+                <w:rStyle w:val="Kpr"/>
+                <w:noProof/>
+              </w:rPr>
+              <w:t>Bina Listesi (GetStreetBuildings)</w:t>
+            </w:r>
+            <w:r>
+              <w:rPr>
+                <w:noProof/>
+                <w:webHidden/>
+              </w:rPr>
+              <w:tab/>
+            </w:r>
+            <w:r>
+              <w:rPr>
+                <w:noProof/>
+                <w:webHidden/>
+              </w:rPr>
+              <w:fldChar w:fldCharType="begin"/>
+            </w:r>
+            <w:r>
+              <w:rPr>
+                <w:noProof/>
+                <w:webHidden/>
+              </w:rPr>
+              <w:instrText xml:space="preserve"> PAGEREF _Toc70269609 \h </w:instrText>
+            </w:r>
+            <w:r>
+              <w:rPr>
+                <w:noProof/>
+                <w:webHidden/>
+              </w:rPr>
+            </w:r>
+            <w:r>
+              <w:rPr>
+                <w:noProof/>
+                <w:webHidden/>
+              </w:rPr>
+              <w:fldChar w:fldCharType="separate"/>
+            </w:r>
+            <w:r>
+              <w:rPr>
+                <w:noProof/>
+                <w:webHidden/>
+              </w:rPr>
+              <w:t>58</w:t>
+            </w:r>
+            <w:r>
+              <w:rPr>
+                <w:noProof/>
+                <w:webHidden/>
+              </w:rPr>
+              <w:fldChar w:fldCharType="end"/>
+            </w:r>
+          </w:hyperlink>
+        </w:p>
+        <w:p>
+          <w:pPr>
+            <w:pStyle w:val="T2"/>
+            <w:tabs>
+              <w:tab w:val="right" w:leader="dot" w:pos="9062"/>
+            </w:tabs>
+            <w:rPr>
+              <w:noProof/>
+            </w:rPr>
+          </w:pPr>
+          <w:hyperlink w:anchor="_Toc70269610" w:history="1">
+            <w:r>
+              <w:rPr>
+                <w:rStyle w:val="Kpr"/>
+                <w:noProof/>
+              </w:rPr>
+              <w:t>Daire Listesi (GetBuildingApartments)</w:t>
+            </w:r>
+            <w:r>
+              <w:rPr>
+                <w:noProof/>
+                <w:webHidden/>
+              </w:rPr>
+              <w:tab/>
+            </w:r>
+            <w:r>
+              <w:rPr>
+                <w:noProof/>
+                <w:webHidden/>
+              </w:rPr>
+              <w:fldChar w:fldCharType="begin"/>
+            </w:r>
+            <w:r>
+              <w:rPr>
+                <w:noProof/>
+                <w:webHidden/>
+              </w:rPr>
+              <w:instrText xml:space="preserve"> PAGEREF _Toc70269610 \h </w:instrText>
+            </w:r>
+            <w:r>
+              <w:rPr>
+                <w:noProof/>
+                <w:webHidden/>
+              </w:rPr>
+            </w:r>
+            <w:r>
+              <w:rPr>
+                <w:noProof/>
+                <w:webHidden/>
+              </w:rPr>
+              <w:fldChar w:fldCharType="separate"/>
+            </w:r>
+            <w:r>
+              <w:rPr>
+                <w:noProof/>
+                <w:webHidden/>
+              </w:rPr>
+              <w:t>58</w:t>
+            </w:r>
+            <w:r>
+              <w:rPr>
+                <w:noProof/>
+                <w:webHidden/>
+              </w:rPr>
+              <w:fldChar w:fldCharType="end"/>
+            </w:r>
+          </w:hyperlink>
+        </w:p>
+        <w:p>
+          <w:pPr>
+            <w:pStyle w:val="T2"/>
+            <w:tabs>
+              <w:tab w:val="right" w:leader="dot" w:pos="9062"/>
+            </w:tabs>
+            <w:rPr>
+              <w:noProof/>
+            </w:rPr>
+          </w:pPr>
+          <w:hyperlink w:anchor="_Toc70269611" w:history="1">
+            <w:r>
+              <w:rPr>
+                <w:rStyle w:val="Kpr"/>
+                <w:noProof/>
+              </w:rPr>
+              <w:t>Altyapı Sorgulama (ServiceAvailability)</w:t>
+            </w:r>
+            <w:r>
+              <w:rPr>
+                <w:noProof/>
+                <w:webHidden/>
+              </w:rPr>
+              <w:tab/>
+            </w:r>
+            <w:r>
+              <w:rPr>
+                <w:noProof/>
+                <w:webHidden/>
+              </w:rPr>
+              <w:fldChar w:fldCharType="begin"/>
+            </w:r>
+            <w:r>
+              <w:rPr>
+                <w:noProof/>
+                <w:webHidden/>
+              </w:rPr>
+              <w:instrText xml:space="preserve"> PAGEREF _Toc70269611 \h </w:instrText>
+            </w:r>
+            <w:r>
+              <w:rPr>
+                <w:noProof/>
+                <w:webHidden/>
+              </w:rPr>
+            </w:r>
+            <w:r>
+              <w:rPr>
+                <w:noProof/>
+                <w:webHidden/>
+              </w:rPr>
+              <w:fldChar w:fldCharType="separate"/>
+            </w:r>
+            <w:r>
+              <w:rPr>
+                <w:noProof/>
+                <w:webHidden/>
+              </w:rPr>
+              <w:t>59</w:t>
+            </w:r>
+            <w:r>
+              <w:rPr>
+                <w:noProof/>
+                <w:webHidden/>
+              </w:rPr>
+              <w:fldChar w:fldCharType="end"/>
+            </w:r>
+          </w:hyperlink>
+        </w:p>
+        <w:p>
+          <w:pPr>
+            <w:pStyle w:val="T2"/>
+            <w:tabs>
+              <w:tab w:val="right" w:leader="dot" w:pos="9062"/>
+            </w:tabs>
+            <w:rPr>
+              <w:noProof/>
+            </w:rPr>
+          </w:pPr>
+          <w:hyperlink w:anchor="_Toc70269612" w:history="1">
+            <w:r>
+              <w:rPr>
+                <w:rStyle w:val="Kpr"/>
+                <w:noProof/>
+                <w:lang w:val="en-US"/>
+              </w:rPr>
+              <w:t>Adres B</w:t>
+            </w:r>
+            <w:r>
+              <w:rPr>
+                <w:rStyle w:val="Kpr"/>
+                <w:noProof/>
+              </w:rPr>
+              <w:t>ilgileri (GetApartmentAddress)</w:t>
+            </w:r>
+            <w:r>
+              <w:rPr>
+                <w:noProof/>
+                <w:webHidden/>
+              </w:rPr>
+              <w:tab/>
+            </w:r>
+            <w:r>
+              <w:rPr>
+                <w:noProof/>
+                <w:webHidden/>
+              </w:rPr>
+              <w:fldChar w:fldCharType="begin"/>
+            </w:r>
+            <w:r>
+              <w:rPr>
+                <w:noProof/>
+                <w:webHidden/>
+              </w:rPr>
+              <w:instrText xml:space="preserve"> PAGEREF _Toc70269612 \h </w:instrText>
+            </w:r>
+            <w:r>
+              <w:rPr>
+                <w:noProof/>
+                <w:webHidden/>
+              </w:rPr>
+            </w:r>
+            <w:r>
+              <w:rPr>
+                <w:noProof/>
+                <w:webHidden/>
+              </w:rPr>
+              <w:fldChar w:fldCharType="separate"/>
+            </w:r>
+            <w:r>
+              <w:rPr>
+                <w:noProof/>
+                <w:webHidden/>
+              </w:rPr>
+              <w:t>61</w:t>
+            </w:r>
+            <w:r>
+              <w:rPr>
+                <w:noProof/>
+                <w:webHidden/>
+              </w:rPr>
+              <w:fldChar w:fldCharType="end"/>
+            </w:r>
+          </w:hyperlink>
+        </w:p>
+        <w:p>
+          <w:r>
+            <w:rPr>
+              <w:b/>
+              <w:bCs/>
+            </w:rPr>
+            <w:fldChar w:fldCharType="end"/>
+          </w:r>
+        </w:p>
+      </w:sdtContent>
+    </w:sdt>
     <w:p>
       <w:pPr>
         <w:pStyle w:val="Balk1"/>
@@ -1006,15 +5782,28 @@
           <w:szCs w:val="96"/>
         </w:rPr>
       </w:pPr>
-      <w:r>
+      <w:bookmarkStart w:id="0" w:name="_Toc70269544"/>
+    </w:p>
+    <w:p>
+      <w:pPr>
+        <w:pStyle w:val="Balk1"/>
+        <w:spacing w:line="360" w:lineRule="auto"/>
+        <w:jc w:val="center"/>
         <w:rPr>
           <w:rFonts w:asciiTheme="minorHAnsi" w:hAnsiTheme="minorHAnsi" w:cstheme="minorHAnsi"/>
           <w:sz w:val="96"/>
           <w:szCs w:val="96"/>
         </w:rPr>
-        <w:lastRenderedPageBreak/>
+      </w:pPr>
+      <w:r>
+        <w:rPr>
+          <w:rFonts w:asciiTheme="minorHAnsi" w:hAnsiTheme="minorHAnsi" w:cstheme="minorHAnsi"/>
+          <w:sz w:val="96"/>
+          <w:szCs w:val="96"/>
+        </w:rPr>
         <w:t>Ön Bilgiler</w:t>
       </w:r>
+      <w:bookmarkEnd w:id="0"/>
     </w:p>
     <w:p>
       <w:pPr>
@@ -1059,15 +5848,6 @@
         </w:rPr>
         <w:t xml:space="preserve"> Müşterilerin, fatura işlemleri, hat ve kullanım bilgileri, abonelik bilgileri, destek talebi gibi işlemlere ulaşabilmesini sağlar.</w:t>
       </w:r>
-    </w:p>
-    <w:p>
-      <w:pPr>
-        <w:spacing w:line="360" w:lineRule="auto"/>
-        <w:rPr>
-          <w:rFonts w:cstheme="minorHAnsi"/>
-          <w:szCs w:val="32"/>
-        </w:rPr>
-      </w:pPr>
     </w:p>
     <w:p>
       <w:pPr>
@@ -1079,6 +5859,7 @@
           <w:lang w:val="en-US"/>
         </w:rPr>
       </w:pPr>
+      <w:bookmarkStart w:id="1" w:name="_Toc70269545"/>
       <w:proofErr w:type="spellStart"/>
       <w:r>
         <w:rPr>
@@ -1106,6 +5887,7 @@
         </w:rPr>
         <w:t>Doğrulama</w:t>
       </w:r>
+      <w:bookmarkEnd w:id="1"/>
       <w:proofErr w:type="spellEnd"/>
     </w:p>
     <w:p>
@@ -1113,9 +5895,100 @@
         <w:spacing w:line="360" w:lineRule="auto"/>
         <w:rPr>
           <w:rFonts w:cstheme="minorHAnsi"/>
+          <w:szCs w:val="32"/>
           <w:lang w:val="en-US"/>
         </w:rPr>
       </w:pPr>
+      <w:proofErr w:type="spellStart"/>
+      <w:r>
+        <w:rPr>
+          <w:rFonts w:cstheme="minorHAnsi"/>
+          <w:szCs w:val="32"/>
+          <w:lang w:val="en-US"/>
+        </w:rPr>
+        <w:t>Kimlik</w:t>
+      </w:r>
+      <w:proofErr w:type="spellEnd"/>
+      <w:r>
+        <w:rPr>
+          <w:rFonts w:cstheme="minorHAnsi"/>
+          <w:szCs w:val="32"/>
+          <w:lang w:val="en-US"/>
+        </w:rPr>
+        <w:t xml:space="preserve"> </w:t>
+      </w:r>
+      <w:proofErr w:type="spellStart"/>
+      <w:r>
+        <w:rPr>
+          <w:rFonts w:cstheme="minorHAnsi"/>
+          <w:szCs w:val="32"/>
+          <w:lang w:val="en-US"/>
+        </w:rPr>
+        <w:t>doğrulama</w:t>
+      </w:r>
+      <w:proofErr w:type="spellEnd"/>
+      <w:r>
+        <w:rPr>
+          <w:rFonts w:cstheme="minorHAnsi"/>
+          <w:szCs w:val="32"/>
+          <w:lang w:val="en-US"/>
+        </w:rPr>
+        <w:t xml:space="preserve"> </w:t>
+      </w:r>
+      <w:proofErr w:type="spellStart"/>
+      <w:r>
+        <w:rPr>
+          <w:rFonts w:cstheme="minorHAnsi"/>
+          <w:szCs w:val="32"/>
+          <w:lang w:val="en-US"/>
+        </w:rPr>
+        <w:t>işlemi</w:t>
+      </w:r>
+      <w:proofErr w:type="spellEnd"/>
+      <w:r>
+        <w:rPr>
+          <w:rFonts w:cstheme="minorHAnsi"/>
+          <w:szCs w:val="32"/>
+          <w:lang w:val="en-US"/>
+        </w:rPr>
+        <w:t xml:space="preserve"> key fragment token </w:t>
+      </w:r>
+      <w:proofErr w:type="spellStart"/>
+      <w:r>
+        <w:rPr>
+          <w:rFonts w:cstheme="minorHAnsi"/>
+          <w:szCs w:val="32"/>
+          <w:lang w:val="en-US"/>
+        </w:rPr>
+        <w:t>aracılığıyla</w:t>
+      </w:r>
+      <w:proofErr w:type="spellEnd"/>
+      <w:r>
+        <w:rPr>
+          <w:rFonts w:cstheme="minorHAnsi"/>
+          <w:szCs w:val="32"/>
+          <w:lang w:val="en-US"/>
+        </w:rPr>
+        <w:t xml:space="preserve"> </w:t>
+      </w:r>
+      <w:proofErr w:type="spellStart"/>
+      <w:r>
+        <w:rPr>
+          <w:rFonts w:cstheme="minorHAnsi"/>
+          <w:szCs w:val="32"/>
+          <w:lang w:val="en-US"/>
+        </w:rPr>
+        <w:t>sağlanır</w:t>
+      </w:r>
+      <w:proofErr w:type="spellEnd"/>
+      <w:r>
+        <w:rPr>
+          <w:rFonts w:cstheme="minorHAnsi"/>
+          <w:szCs w:val="32"/>
+          <w:lang w:val="en-US"/>
+        </w:rPr>
+        <w:t>.</w:t>
+      </w:r>
     </w:p>
     <w:p>
       <w:pPr>
@@ -1133,7 +6006,7 @@
           <w:szCs w:val="32"/>
           <w:lang w:val="en-US"/>
         </w:rPr>
-        <w:t>Kimlik</w:t>
+        <w:t>Detaylı</w:t>
       </w:r>
       <w:proofErr w:type="spellEnd"/>
       <w:r>
@@ -1151,7 +6024,7 @@
           <w:szCs w:val="32"/>
           <w:lang w:val="en-US"/>
         </w:rPr>
-        <w:t>doğrulama</w:t>
+        <w:t>bilgi</w:t>
       </w:r>
       <w:proofErr w:type="spellEnd"/>
       <w:r>
@@ -1169,7 +6042,7 @@
           <w:szCs w:val="32"/>
           <w:lang w:val="en-US"/>
         </w:rPr>
-        <w:t>işlemi</w:t>
+        <w:t>hashleme</w:t>
       </w:r>
       <w:proofErr w:type="spellEnd"/>
       <w:r>
@@ -1178,7 +6051,7 @@
           <w:szCs w:val="32"/>
           <w:lang w:val="en-US"/>
         </w:rPr>
-        <w:t xml:space="preserve"> key fragment token </w:t>
+        <w:t xml:space="preserve"> </w:t>
       </w:r>
       <w:proofErr w:type="spellStart"/>
       <w:r>
@@ -1187,7 +6060,7 @@
           <w:szCs w:val="32"/>
           <w:lang w:val="en-US"/>
         </w:rPr>
-        <w:t>aracılığıyla</w:t>
+        <w:t>dokümanında</w:t>
       </w:r>
       <w:proofErr w:type="spellEnd"/>
       <w:r>
@@ -1205,7 +6078,7 @@
           <w:szCs w:val="32"/>
           <w:lang w:val="en-US"/>
         </w:rPr>
-        <w:t>sağlanır</w:t>
+        <w:t>yer</w:t>
       </w:r>
       <w:proofErr w:type="spellEnd"/>
       <w:r>
@@ -1214,6 +6087,24 @@
           <w:szCs w:val="32"/>
           <w:lang w:val="en-US"/>
         </w:rPr>
+        <w:t xml:space="preserve"> </w:t>
+      </w:r>
+      <w:proofErr w:type="spellStart"/>
+      <w:r>
+        <w:rPr>
+          <w:rFonts w:cstheme="minorHAnsi"/>
+          <w:szCs w:val="32"/>
+          <w:lang w:val="en-US"/>
+        </w:rPr>
+        <w:t>almaktadır</w:t>
+      </w:r>
+      <w:proofErr w:type="spellEnd"/>
+      <w:r>
+        <w:rPr>
+          <w:rFonts w:cstheme="minorHAnsi"/>
+          <w:szCs w:val="32"/>
+          <w:lang w:val="en-US"/>
+        </w:rPr>
         <w:t>.</w:t>
       </w:r>
     </w:p>
@@ -1226,196 +6117,68 @@
           <w:lang w:val="en-US"/>
         </w:rPr>
       </w:pPr>
-      <w:proofErr w:type="spellStart"/>
       <w:r>
         <w:rPr>
           <w:rFonts w:cstheme="minorHAnsi"/>
           <w:szCs w:val="32"/>
           <w:lang w:val="en-US"/>
         </w:rPr>
-        <w:t>Detaylı</w:t>
-      </w:r>
-      <w:proofErr w:type="spellEnd"/>
+        <w:t xml:space="preserve">Not: </w:t>
+      </w:r>
+      <w:proofErr w:type="spellStart"/>
       <w:r>
         <w:rPr>
           <w:rFonts w:cstheme="minorHAnsi"/>
           <w:szCs w:val="32"/>
           <w:lang w:val="en-US"/>
         </w:rPr>
-        <w:t xml:space="preserve"> </w:t>
-      </w:r>
-      <w:proofErr w:type="spellStart"/>
+        <w:t>Tüm</w:t>
+      </w:r>
+      <w:proofErr w:type="spellEnd"/>
       <w:r>
         <w:rPr>
           <w:rFonts w:cstheme="minorHAnsi"/>
           <w:szCs w:val="32"/>
           <w:lang w:val="en-US"/>
         </w:rPr>
-        <w:t>bilgi</w:t>
-      </w:r>
-      <w:proofErr w:type="spellEnd"/>
+        <w:t xml:space="preserve"> hash </w:t>
+      </w:r>
+      <w:proofErr w:type="spellStart"/>
       <w:r>
         <w:rPr>
           <w:rFonts w:cstheme="minorHAnsi"/>
           <w:szCs w:val="32"/>
           <w:lang w:val="en-US"/>
         </w:rPr>
-        <w:t xml:space="preserve"> </w:t>
-      </w:r>
-      <w:proofErr w:type="spellStart"/>
+        <w:t>kodları</w:t>
+      </w:r>
+      <w:proofErr w:type="spellEnd"/>
       <w:r>
         <w:rPr>
           <w:rFonts w:cstheme="minorHAnsi"/>
           <w:szCs w:val="32"/>
           <w:lang w:val="en-US"/>
         </w:rPr>
-        <w:t>hashleme</w:t>
-      </w:r>
-      <w:proofErr w:type="spellEnd"/>
+        <w:t xml:space="preserve"> ‘lower case’ </w:t>
+      </w:r>
+      <w:proofErr w:type="spellStart"/>
       <w:r>
         <w:rPr>
           <w:rFonts w:cstheme="minorHAnsi"/>
           <w:szCs w:val="32"/>
           <w:lang w:val="en-US"/>
         </w:rPr>
-        <w:t xml:space="preserve"> </w:t>
-      </w:r>
-      <w:proofErr w:type="spellStart"/>
+        <w:t>olmalıdır</w:t>
+      </w:r>
+      <w:proofErr w:type="spellEnd"/>
       <w:r>
         <w:rPr>
           <w:rFonts w:cstheme="minorHAnsi"/>
           <w:szCs w:val="32"/>
           <w:lang w:val="en-US"/>
         </w:rPr>
-        <w:t>dokümanında</w:t>
-      </w:r>
-      <w:proofErr w:type="spellEnd"/>
-      <w:r>
-        <w:rPr>
-          <w:rFonts w:cstheme="minorHAnsi"/>
-          <w:szCs w:val="32"/>
-          <w:lang w:val="en-US"/>
-        </w:rPr>
-        <w:t xml:space="preserve"> </w:t>
-      </w:r>
-      <w:proofErr w:type="spellStart"/>
-      <w:r>
-        <w:rPr>
-          <w:rFonts w:cstheme="minorHAnsi"/>
-          <w:szCs w:val="32"/>
-          <w:lang w:val="en-US"/>
-        </w:rPr>
-        <w:t>yer</w:t>
-      </w:r>
-      <w:proofErr w:type="spellEnd"/>
-      <w:r>
-        <w:rPr>
-          <w:rFonts w:cstheme="minorHAnsi"/>
-          <w:szCs w:val="32"/>
-          <w:lang w:val="en-US"/>
-        </w:rPr>
-        <w:t xml:space="preserve"> </w:t>
-      </w:r>
-      <w:proofErr w:type="spellStart"/>
-      <w:r>
-        <w:rPr>
-          <w:rFonts w:cstheme="minorHAnsi"/>
-          <w:szCs w:val="32"/>
-          <w:lang w:val="en-US"/>
-        </w:rPr>
-        <w:t>almaktadır</w:t>
-      </w:r>
-      <w:proofErr w:type="spellEnd"/>
-      <w:r>
-        <w:rPr>
-          <w:rFonts w:cstheme="minorHAnsi"/>
-          <w:szCs w:val="32"/>
-          <w:lang w:val="en-US"/>
-        </w:rPr>
         <w:t>.</w:t>
       </w:r>
-    </w:p>
-    <w:p>
-      <w:pPr>
-        <w:spacing w:line="360" w:lineRule="auto"/>
-        <w:rPr>
-          <w:rFonts w:cstheme="minorHAnsi"/>
-          <w:szCs w:val="32"/>
-          <w:lang w:val="en-US"/>
-        </w:rPr>
-      </w:pPr>
-      <w:r>
-        <w:rPr>
-          <w:rFonts w:cstheme="minorHAnsi"/>
-          <w:szCs w:val="32"/>
-          <w:lang w:val="en-US"/>
-        </w:rPr>
-        <w:t xml:space="preserve">Not: </w:t>
-      </w:r>
-      <w:proofErr w:type="spellStart"/>
-      <w:r>
-        <w:rPr>
-          <w:rFonts w:cstheme="minorHAnsi"/>
-          <w:szCs w:val="32"/>
-          <w:lang w:val="en-US"/>
-        </w:rPr>
-        <w:t>Tüm</w:t>
-      </w:r>
-      <w:proofErr w:type="spellEnd"/>
-      <w:r>
-        <w:rPr>
-          <w:rFonts w:cstheme="minorHAnsi"/>
-          <w:szCs w:val="32"/>
-          <w:lang w:val="en-US"/>
-        </w:rPr>
-        <w:t xml:space="preserve"> hash </w:t>
-      </w:r>
-      <w:proofErr w:type="spellStart"/>
-      <w:r>
-        <w:rPr>
-          <w:rFonts w:cstheme="minorHAnsi"/>
-          <w:szCs w:val="32"/>
-          <w:lang w:val="en-US"/>
-        </w:rPr>
-        <w:t>kodları</w:t>
-      </w:r>
-      <w:proofErr w:type="spellEnd"/>
-      <w:r>
-        <w:rPr>
-          <w:rFonts w:cstheme="minorHAnsi"/>
-          <w:szCs w:val="32"/>
-          <w:lang w:val="en-US"/>
-        </w:rPr>
-        <w:t xml:space="preserve"> ‘lower case’ </w:t>
-      </w:r>
-      <w:proofErr w:type="spellStart"/>
-      <w:r>
-        <w:rPr>
-          <w:rFonts w:cstheme="minorHAnsi"/>
-          <w:szCs w:val="32"/>
-          <w:lang w:val="en-US"/>
-        </w:rPr>
-        <w:t>olmalıdır</w:t>
-      </w:r>
-      <w:proofErr w:type="spellEnd"/>
-      <w:r>
-        <w:rPr>
-          <w:rFonts w:cstheme="minorHAnsi"/>
-          <w:szCs w:val="32"/>
-          <w:lang w:val="en-US"/>
-        </w:rPr>
-        <w:t>.</w:t>
-      </w:r>
-    </w:p>
-    <w:p>
-      <w:pPr>
-        <w:spacing w:line="360" w:lineRule="auto"/>
-        <w:rPr>
-          <w:rFonts w:cstheme="minorHAnsi"/>
-          <w:szCs w:val="32"/>
-          <w:lang w:val="en-US"/>
-        </w:rPr>
-      </w:pPr>
     </w:p>
     <w:p>
       <w:pPr>
@@ -1427,6 +6190,7 @@
           <w:lang w:val="en-US"/>
         </w:rPr>
       </w:pPr>
+      <w:bookmarkStart w:id="2" w:name="_Toc70269546"/>
       <w:proofErr w:type="spellStart"/>
       <w:r>
         <w:rPr>
@@ -1480,16 +6244,8 @@
         </w:rPr>
         <w:t>Formatı</w:t>
       </w:r>
-      <w:proofErr w:type="spellEnd"/>
-    </w:p>
-    <w:p>
-      <w:pPr>
-        <w:spacing w:line="360" w:lineRule="auto"/>
-        <w:rPr>
-          <w:rFonts w:cstheme="minorHAnsi"/>
-          <w:lang w:val="en-US"/>
-        </w:rPr>
-      </w:pPr>
+      <w:bookmarkEnd w:id="2"/>
+      <w:proofErr w:type="spellEnd"/>
     </w:p>
     <w:p>
       <w:pPr>
@@ -1977,6 +6733,7 @@
           <w:lang w:val="en-US"/>
         </w:rPr>
       </w:pPr>
+      <w:bookmarkStart w:id="3" w:name="_Toc70269547"/>
       <w:proofErr w:type="spellStart"/>
       <w:r>
         <w:rPr>
@@ -2008,6 +6765,7 @@
         </w:rPr>
         <w:t>Parametreler</w:t>
       </w:r>
+      <w:bookmarkEnd w:id="3"/>
       <w:proofErr w:type="spellEnd"/>
     </w:p>
     <w:p>
@@ -2028,6 +6786,7 @@
           <w:szCs w:val="52"/>
         </w:rPr>
       </w:pPr>
+      <w:bookmarkStart w:id="4" w:name="_Toc70269548"/>
       <w:r>
         <w:rPr>
           <w:rFonts w:asciiTheme="minorHAnsi" w:hAnsiTheme="minorHAnsi" w:cstheme="minorHAnsi"/>
@@ -2042,6 +6801,7 @@
         </w:rPr>
         <w:t xml:space="preserve"> İstek Parametreleri</w:t>
       </w:r>
+      <w:bookmarkEnd w:id="4"/>
     </w:p>
     <w:p>
       <w:pPr>
@@ -2405,6 +7165,7 @@
           <w:szCs w:val="52"/>
         </w:rPr>
       </w:pPr>
+      <w:bookmarkStart w:id="5" w:name="_Toc70269549"/>
       <w:r>
         <w:rPr>
           <w:rFonts w:asciiTheme="minorHAnsi" w:hAnsiTheme="minorHAnsi" w:cstheme="minorHAnsi"/>
@@ -2412,6 +7173,7 @@
         </w:rPr>
         <w:t>İstekten Dönen Parametreler</w:t>
       </w:r>
+      <w:bookmarkEnd w:id="5"/>
     </w:p>
     <w:p>
       <w:pPr>
@@ -2795,6 +7557,7 @@
           <w:szCs w:val="52"/>
         </w:rPr>
       </w:pPr>
+      <w:bookmarkStart w:id="6" w:name="_Toc70269550"/>
       <w:proofErr w:type="spellStart"/>
       <w:r>
         <w:rPr>
@@ -2803,6 +7566,7 @@
         </w:rPr>
         <w:t>Enumarators</w:t>
       </w:r>
+      <w:bookmarkEnd w:id="6"/>
       <w:proofErr w:type="spellEnd"/>
     </w:p>
     <w:p>
@@ -4727,6 +9491,7 @@
           <w:szCs w:val="96"/>
         </w:rPr>
       </w:pPr>
+      <w:bookmarkStart w:id="7" w:name="_Toc70269551"/>
       <w:r>
         <w:rPr>
           <w:rFonts w:asciiTheme="minorHAnsi" w:hAnsiTheme="minorHAnsi" w:cstheme="minorHAnsi"/>
@@ -4735,6 +9500,7 @@
         </w:rPr>
         <w:t>Web Servis Fonksiyonları</w:t>
       </w:r>
+      <w:bookmarkEnd w:id="7"/>
     </w:p>
     <w:p>
       <w:pPr>
@@ -4839,6 +9605,7 @@
           <w:szCs w:val="52"/>
         </w:rPr>
       </w:pPr>
+      <w:bookmarkStart w:id="8" w:name="_Toc70269552"/>
       <w:proofErr w:type="spellStart"/>
       <w:r>
         <w:rPr>
@@ -4847,6 +9614,7 @@
         </w:rPr>
         <w:t>GetKeyFragment</w:t>
       </w:r>
+      <w:bookmarkEnd w:id="8"/>
       <w:proofErr w:type="spellEnd"/>
     </w:p>
     <w:p>
@@ -5142,6 +9910,7 @@
           <w:szCs w:val="52"/>
         </w:rPr>
       </w:pPr>
+      <w:bookmarkStart w:id="9" w:name="_Toc70269553"/>
       <w:r>
         <w:rPr>
           <w:rFonts w:asciiTheme="minorHAnsi" w:hAnsiTheme="minorHAnsi" w:cstheme="minorHAnsi"/>
@@ -5172,6 +9941,7 @@
         </w:rPr>
         <w:t>)</w:t>
       </w:r>
+      <w:bookmarkEnd w:id="9"/>
     </w:p>
     <w:p>
       <w:pPr>
@@ -6206,6 +10976,7 @@
           <w:szCs w:val="52"/>
         </w:rPr>
       </w:pPr>
+      <w:bookmarkStart w:id="10" w:name="_Toc70269554"/>
       <w:r>
         <w:rPr>
           <w:rFonts w:asciiTheme="minorHAnsi" w:hAnsiTheme="minorHAnsi" w:cstheme="minorHAnsi"/>
@@ -6229,6 +11000,7 @@
         </w:rPr>
         <w:t>)</w:t>
       </w:r>
+      <w:bookmarkEnd w:id="10"/>
     </w:p>
     <w:p>
       <w:pPr>
@@ -7292,6 +12064,7 @@
           <w:szCs w:val="52"/>
         </w:rPr>
       </w:pPr>
+      <w:bookmarkStart w:id="11" w:name="_Toc70269555"/>
       <w:r>
         <w:rPr>
           <w:rFonts w:asciiTheme="minorHAnsi" w:hAnsiTheme="minorHAnsi" w:cstheme="minorHAnsi"/>
@@ -7316,6 +12089,7 @@
         </w:rPr>
         <w:t>)</w:t>
       </w:r>
+      <w:bookmarkEnd w:id="11"/>
     </w:p>
     <w:p>
       <w:pPr>
@@ -7845,6 +12619,7 @@
           <w:szCs w:val="52"/>
         </w:rPr>
       </w:pPr>
+      <w:bookmarkStart w:id="12" w:name="_Toc70269556"/>
       <w:r>
         <w:rPr>
           <w:rFonts w:asciiTheme="minorHAnsi" w:hAnsiTheme="minorHAnsi" w:cstheme="minorHAnsi"/>
@@ -7883,6 +12658,7 @@
         </w:rPr>
         <w:t>)</w:t>
       </w:r>
+      <w:bookmarkEnd w:id="12"/>
     </w:p>
     <w:p>
       <w:pPr>
@@ -8626,6 +13402,7 @@
           <w:szCs w:val="52"/>
         </w:rPr>
       </w:pPr>
+      <w:bookmarkStart w:id="13" w:name="_Toc70269557"/>
       <w:r>
         <w:rPr>
           <w:rFonts w:asciiTheme="minorHAnsi" w:hAnsiTheme="minorHAnsi" w:cstheme="minorHAnsi"/>
@@ -8650,6 +13427,7 @@
         </w:rPr>
         <w:t>)</w:t>
       </w:r>
+      <w:bookmarkEnd w:id="13"/>
     </w:p>
     <w:p>
       <w:pPr>
@@ -9469,6 +14247,7 @@
           <w:szCs w:val="52"/>
         </w:rPr>
       </w:pPr>
+      <w:bookmarkStart w:id="14" w:name="_Toc70269558"/>
       <w:r>
         <w:rPr>
           <w:rFonts w:asciiTheme="minorHAnsi" w:hAnsiTheme="minorHAnsi" w:cstheme="minorHAnsi"/>
@@ -9500,6 +14279,7 @@
         </w:rPr>
         <w:t>)</w:t>
       </w:r>
+      <w:bookmarkEnd w:id="14"/>
     </w:p>
     <w:p/>
     <w:p>
@@ -10344,6 +15124,7 @@
       <w:pPr>
         <w:pStyle w:val="Balk2"/>
       </w:pPr>
+      <w:bookmarkStart w:id="15" w:name="_Toc70269559"/>
       <w:r>
         <w:lastRenderedPageBreak/>
         <w:t>Destek Türü Listesi (</w:t>
@@ -10356,6 +15137,7 @@
       <w:r>
         <w:t>)</w:t>
       </w:r>
+      <w:bookmarkEnd w:id="15"/>
     </w:p>
     <w:p/>
     <w:p>
@@ -10650,6 +15432,7 @@
       <w:pPr>
         <w:pStyle w:val="Balk2"/>
       </w:pPr>
+      <w:bookmarkStart w:id="16" w:name="_Toc70269560"/>
       <w:r>
         <w:lastRenderedPageBreak/>
         <w:t>Destek Alt Türü Listesi (</w:t>
@@ -10665,6 +15448,7 @@
       <w:r>
         <w:t>)</w:t>
       </w:r>
+      <w:bookmarkEnd w:id="16"/>
     </w:p>
     <w:p/>
     <w:p>
@@ -10995,6 +15779,7 @@
       <w:pPr>
         <w:pStyle w:val="Balk2"/>
       </w:pPr>
+      <w:bookmarkStart w:id="17" w:name="_Toc70269561"/>
       <w:r>
         <w:lastRenderedPageBreak/>
         <w:t>Destek Talep Listesi (</w:t>
@@ -11007,6 +15792,7 @@
       <w:r>
         <w:t>)</w:t>
       </w:r>
+      <w:bookmarkEnd w:id="17"/>
     </w:p>
     <w:p/>
     <w:p>
@@ -11744,6 +16530,7 @@
       <w:pPr>
         <w:pStyle w:val="Balk2"/>
       </w:pPr>
+      <w:bookmarkStart w:id="18" w:name="_Toc70269562"/>
       <w:r>
         <w:lastRenderedPageBreak/>
         <w:t>Destek Talebi Detayları (</w:t>
@@ -11756,6 +16543,7 @@
       <w:r>
         <w:t>)</w:t>
       </w:r>
+      <w:bookmarkEnd w:id="18"/>
     </w:p>
     <w:p/>
     <w:p>
@@ -12716,6 +17504,7 @@
       <w:pPr>
         <w:pStyle w:val="Balk2"/>
       </w:pPr>
+      <w:bookmarkStart w:id="19" w:name="_Toc70269563"/>
       <w:r>
         <w:lastRenderedPageBreak/>
         <w:t>Yeni Destek Talebi (</w:t>
@@ -12728,6 +17517,7 @@
       <w:r>
         <w:t>)</w:t>
       </w:r>
+      <w:bookmarkEnd w:id="19"/>
     </w:p>
     <w:p/>
     <w:p>
@@ -13298,6 +18088,7 @@
       <w:pPr>
         <w:pStyle w:val="Balk2"/>
       </w:pPr>
+      <w:bookmarkStart w:id="20" w:name="_Toc70269564"/>
       <w:r>
         <w:lastRenderedPageBreak/>
         <w:t>Destek Talebi Mesaj Gönderme (</w:t>
@@ -13310,6 +18101,7 @@
       <w:r>
         <w:t>)</w:t>
       </w:r>
+      <w:bookmarkEnd w:id="20"/>
     </w:p>
     <w:p/>
     <w:p>
@@ -13880,6 +18672,7 @@
       <w:pPr>
         <w:pStyle w:val="Balk2"/>
       </w:pPr>
+      <w:bookmarkStart w:id="21" w:name="_Toc70269565"/>
       <w:r>
         <w:t>Bağlantı Bilgileri (</w:t>
       </w:r>
@@ -13891,6 +18684,7 @@
       <w:r>
         <w:t>)</w:t>
       </w:r>
+      <w:bookmarkEnd w:id="21"/>
     </w:p>
     <w:p/>
     <w:p>
@@ -14476,6 +19270,7 @@
       <w:pPr>
         <w:pStyle w:val="Balk2"/>
       </w:pPr>
+      <w:bookmarkStart w:id="22" w:name="_Toc70269566"/>
       <w:r>
         <w:lastRenderedPageBreak/>
         <w:t>E-Fatura PDF Görüntüleme (</w:t>
@@ -14488,6 +19283,7 @@
       <w:r>
         <w:t>)</w:t>
       </w:r>
+      <w:bookmarkEnd w:id="22"/>
     </w:p>
     <w:p/>
     <w:p>
@@ -14833,6 +19629,7 @@
       <w:pPr>
         <w:pStyle w:val="Balk2"/>
       </w:pPr>
+      <w:bookmarkStart w:id="23" w:name="_Toc70269567"/>
       <w:r>
         <w:t>E-Fatura E-Posta Olarak Gönderme (</w:t>
       </w:r>
@@ -14844,6 +19641,7 @@
       <w:r>
         <w:t>)</w:t>
       </w:r>
+      <w:bookmarkEnd w:id="23"/>
     </w:p>
     <w:p/>
     <w:p>
@@ -14953,6 +19751,7 @@
       <w:pPr>
         <w:pStyle w:val="Balk2"/>
       </w:pPr>
+      <w:bookmarkStart w:id="24" w:name="_Toc70269568"/>
       <w:r>
         <w:lastRenderedPageBreak/>
         <w:t>Fatura Ödeme (</w:t>
@@ -14965,6 +19764,7 @@
       <w:r>
         <w:t>)</w:t>
       </w:r>
+      <w:bookmarkEnd w:id="24"/>
     </w:p>
     <w:p/>
     <w:p>
@@ -15380,6 +20180,7 @@
       <w:pPr>
         <w:pStyle w:val="Balk2"/>
       </w:pPr>
+      <w:bookmarkStart w:id="25" w:name="_Toc70269569"/>
       <w:r>
         <w:lastRenderedPageBreak/>
         <w:t>Sanal POS Yönlendirme Formu (</w:t>
@@ -15392,6 +20193,7 @@
       <w:r>
         <w:t>)</w:t>
       </w:r>
+      <w:bookmarkEnd w:id="25"/>
     </w:p>
     <w:p/>
     <w:p>
@@ -15685,6 +20487,7 @@
       <w:pPr>
         <w:pStyle w:val="Balk2"/>
       </w:pPr>
+      <w:bookmarkStart w:id="26" w:name="_Toc70269570"/>
       <w:r>
         <w:lastRenderedPageBreak/>
         <w:t>Kota Paketleri Listesi (</w:t>
@@ -15697,6 +20500,7 @@
       <w:r>
         <w:t>)</w:t>
       </w:r>
+      <w:bookmarkEnd w:id="26"/>
     </w:p>
     <w:p/>
     <w:p>
@@ -15962,6 +20766,7 @@
       <w:pPr>
         <w:pStyle w:val="Balk2"/>
       </w:pPr>
+      <w:bookmarkStart w:id="27" w:name="_Toc70269571"/>
       <w:r>
         <w:t>Kota Satın Alma Durumu (</w:t>
       </w:r>
@@ -15973,6 +20778,7 @@
       <w:r>
         <w:t>)</w:t>
       </w:r>
+      <w:bookmarkEnd w:id="27"/>
     </w:p>
     <w:p/>
     <w:p>
@@ -16169,6 +20975,7 @@
       <w:pPr>
         <w:pStyle w:val="Balk2"/>
       </w:pPr>
+      <w:bookmarkStart w:id="28" w:name="_Toc70269572"/>
       <w:r>
         <w:lastRenderedPageBreak/>
         <w:t>Kota Satın Alma (</w:t>
@@ -16181,6 +20988,7 @@
       <w:r>
         <w:t>)</w:t>
       </w:r>
+      <w:bookmarkEnd w:id="28"/>
     </w:p>
     <w:p/>
     <w:p>
@@ -16391,6 +21199,7 @@
       <w:pPr>
         <w:pStyle w:val="Balk2"/>
       </w:pPr>
+      <w:bookmarkStart w:id="29" w:name="_Toc70269573"/>
       <w:r>
         <w:t>Kredi Kart Ekleme SMS Gönderme (</w:t>
       </w:r>
@@ -16402,6 +21211,7 @@
       <w:r>
         <w:t>)</w:t>
       </w:r>
+      <w:bookmarkEnd w:id="29"/>
     </w:p>
     <w:p/>
     <w:p>
@@ -16630,6 +21440,7 @@
       <w:pPr>
         <w:pStyle w:val="Balk2"/>
       </w:pPr>
+      <w:bookmarkStart w:id="30" w:name="_Toc70269574"/>
       <w:r>
         <w:lastRenderedPageBreak/>
         <w:t>Kredi Kartı Ekleme (</w:t>
@@ -16642,6 +21453,7 @@
       <w:r>
         <w:t>)</w:t>
       </w:r>
+      <w:bookmarkEnd w:id="30"/>
     </w:p>
     <w:p/>
     <w:p>
@@ -17105,6 +21917,7 @@
       <w:pPr>
         <w:pStyle w:val="Balk2"/>
       </w:pPr>
+      <w:bookmarkStart w:id="31" w:name="_Toc70269575"/>
       <w:r>
         <w:lastRenderedPageBreak/>
         <w:t>Kredi Kart Listesi (</w:t>
@@ -17117,6 +21930,7 @@
       <w:r>
         <w:t>)</w:t>
       </w:r>
+      <w:bookmarkEnd w:id="31"/>
     </w:p>
     <w:p/>
     <w:p>
@@ -17556,6 +22370,7 @@
       <w:pPr>
         <w:pStyle w:val="Balk2"/>
       </w:pPr>
+      <w:bookmarkStart w:id="32" w:name="_Toc70269576"/>
       <w:r>
         <w:lastRenderedPageBreak/>
         <w:t>Kredi Kartı Silme SMS Gönderme (</w:t>
@@ -17568,6 +22383,7 @@
       <w:r>
         <w:t>)</w:t>
       </w:r>
+      <w:bookmarkEnd w:id="32"/>
     </w:p>
     <w:p/>
     <w:p>
@@ -17803,6 +22619,7 @@
       <w:pPr>
         <w:pStyle w:val="Balk2"/>
       </w:pPr>
+      <w:bookmarkStart w:id="33" w:name="_Toc70269577"/>
       <w:r>
         <w:lastRenderedPageBreak/>
         <w:t>Kredi Kartı Silme (</w:t>
@@ -17815,6 +22632,7 @@
       <w:r>
         <w:t>)</w:t>
       </w:r>
+      <w:bookmarkEnd w:id="33"/>
     </w:p>
     <w:p/>
     <w:p>
@@ -18213,6 +23031,7 @@
       <w:pPr>
         <w:pStyle w:val="Balk2"/>
       </w:pPr>
+      <w:bookmarkStart w:id="34" w:name="_Toc70269578"/>
       <w:r>
         <w:lastRenderedPageBreak/>
         <w:t>Otomatik Ödeme Talimatı Aktif Etme (</w:t>
@@ -18225,6 +23044,7 @@
       <w:r>
         <w:t>)</w:t>
       </w:r>
+      <w:bookmarkEnd w:id="34"/>
     </w:p>
     <w:p/>
     <w:p>
@@ -18655,6 +23475,7 @@
       <w:pPr>
         <w:pStyle w:val="Balk2"/>
       </w:pPr>
+      <w:bookmarkStart w:id="35" w:name="_Toc70269579"/>
       <w:r>
         <w:lastRenderedPageBreak/>
         <w:t>Otomatik Ödeme Talimatı İptal Etme (</w:t>
@@ -18667,6 +23488,7 @@
       <w:r>
         <w:t>)</w:t>
       </w:r>
+      <w:bookmarkEnd w:id="35"/>
     </w:p>
     <w:p/>
     <w:p>
@@ -18832,6 +23654,7 @@
       <w:pPr>
         <w:pStyle w:val="Balk2"/>
       </w:pPr>
+      <w:bookmarkStart w:id="36" w:name="_Toc70269580"/>
       <w:r>
         <w:lastRenderedPageBreak/>
         <w:t>Abone</w:t>
@@ -18847,6 +23670,7 @@
       <w:r>
         <w:t>)</w:t>
       </w:r>
+      <w:bookmarkEnd w:id="36"/>
     </w:p>
     <w:p/>
     <w:p>
@@ -19340,6 +24164,7 @@
       <w:pPr>
         <w:pStyle w:val="Balk2"/>
       </w:pPr>
+      <w:bookmarkStart w:id="37" w:name="_Toc70269581"/>
       <w:r>
         <w:lastRenderedPageBreak/>
         <w:t>Seçili Aboneliği Değiştirme (</w:t>
@@ -19352,6 +24177,7 @@
       <w:r>
         <w:t>)</w:t>
       </w:r>
+      <w:bookmarkEnd w:id="37"/>
     </w:p>
     <w:p/>
     <w:p>
@@ -19731,6 +24557,7 @@
       <w:pPr>
         <w:pStyle w:val="Balk2"/>
       </w:pPr>
+      <w:bookmarkStart w:id="38" w:name="_Toc70269582"/>
       <w:r>
         <w:lastRenderedPageBreak/>
         <w:t>Açık Destek Talebi Kontrolü (</w:t>
@@ -19743,6 +24570,7 @@
       <w:r>
         <w:t>)</w:t>
       </w:r>
+      <w:bookmarkEnd w:id="38"/>
     </w:p>
     <w:p/>
     <w:p>
@@ -19905,6 +24733,7 @@
       <w:pPr>
         <w:pStyle w:val="Balk2"/>
       </w:pPr>
+      <w:bookmarkStart w:id="39" w:name="_Toc70269583"/>
       <w:r>
         <w:lastRenderedPageBreak/>
         <w:t>Destek Talebi Bildirim Kontrolü (</w:t>
@@ -19917,6 +24746,7 @@
       <w:r>
         <w:t>)</w:t>
       </w:r>
+      <w:bookmarkEnd w:id="39"/>
     </w:p>
     <w:p/>
     <w:p>
@@ -20176,6 +25006,7 @@
       <w:pPr>
         <w:pStyle w:val="Balk2"/>
       </w:pPr>
+      <w:bookmarkStart w:id="40" w:name="_Toc70269584"/>
       <w:r>
         <w:lastRenderedPageBreak/>
         <w:t>Ödenecek Fatura Tutar</w:t>
@@ -20194,6 +25025,7 @@
       <w:r>
         <w:t>)</w:t>
       </w:r>
+      <w:bookmarkEnd w:id="40"/>
     </w:p>
     <w:p/>
     <w:p>
@@ -20389,6 +25221,7 @@
       <w:pPr>
         <w:pStyle w:val="Balk2"/>
       </w:pPr>
+      <w:bookmarkStart w:id="41" w:name="_Toc70269585"/>
       <w:r>
         <w:t>Ödeme Türü Listesi (</w:t>
       </w:r>
@@ -20400,6 +25233,7 @@
       <w:r>
         <w:t>)</w:t>
       </w:r>
+      <w:bookmarkEnd w:id="41"/>
     </w:p>
     <w:p/>
     <w:p>
@@ -20564,6 +25398,7 @@
       <w:pPr>
         <w:pStyle w:val="Balk2"/>
       </w:pPr>
+      <w:bookmarkStart w:id="42" w:name="_Toc70269586"/>
       <w:r>
         <w:lastRenderedPageBreak/>
         <w:t>Genel Sistem Ayarları (</w:t>
@@ -20576,6 +25411,7 @@
       <w:r>
         <w:t>)</w:t>
       </w:r>
+      <w:bookmarkEnd w:id="42"/>
     </w:p>
     <w:p/>
     <w:p>
@@ -20992,6 +25828,7 @@
       <w:pPr>
         <w:pStyle w:val="Balk2"/>
       </w:pPr>
+      <w:bookmarkStart w:id="43" w:name="_Toc70269587"/>
       <w:r>
         <w:lastRenderedPageBreak/>
         <w:t>Ödeme İşlemi Sonrası SMS Bildirimi (</w:t>
@@ -21004,6 +25841,7 @@
       <w:r>
         <w:t>)</w:t>
       </w:r>
+      <w:bookmarkEnd w:id="43"/>
     </w:p>
     <w:p/>
     <w:p>
@@ -21325,6 +26163,7 @@
       <w:pPr>
         <w:pStyle w:val="Balk2"/>
       </w:pPr>
+      <w:bookmarkStart w:id="44" w:name="_Toc70269588"/>
       <w:r>
         <w:lastRenderedPageBreak/>
         <w:t>Otomatik Ödeme Talimat Listesi (</w:t>
@@ -21337,6 +26176,7 @@
       <w:r>
         <w:t>)</w:t>
       </w:r>
+      <w:bookmarkEnd w:id="44"/>
     </w:p>
     <w:p/>
     <w:p>
@@ -21850,6 +26690,7 @@
           <w:lang w:val="en-US"/>
         </w:rPr>
       </w:pPr>
+      <w:bookmarkStart w:id="45" w:name="_Toc70269589"/>
       <w:r>
         <w:rPr>
           <w:lang w:val="en-US"/>
@@ -21899,6 +26740,7 @@
         </w:rPr>
         <w:t>)</w:t>
       </w:r>
+      <w:bookmarkEnd w:id="45"/>
     </w:p>
     <w:p>
       <w:pPr>
@@ -22232,6 +27074,7 @@
       <w:pPr>
         <w:pStyle w:val="Balk2"/>
       </w:pPr>
+      <w:bookmarkStart w:id="46" w:name="_Toc70269590"/>
       <w:proofErr w:type="spellStart"/>
       <w:r>
         <w:t>Mobilexpress</w:t>
@@ -22248,6 +27091,7 @@
       <w:r>
         <w:t>)</w:t>
       </w:r>
+      <w:bookmarkEnd w:id="46"/>
     </w:p>
     <w:p/>
     <w:p>
@@ -22755,6 +27599,7 @@
       <w:pPr>
         <w:pStyle w:val="Balk2"/>
       </w:pPr>
+      <w:bookmarkStart w:id="47" w:name="_Toc70269591"/>
       <w:r>
         <w:t>Sanal POS Başarısız Mesaj Parametreleri (</w:t>
       </w:r>
@@ -22766,6 +27611,7 @@
       <w:r>
         <w:t>)</w:t>
       </w:r>
+      <w:bookmarkEnd w:id="47"/>
     </w:p>
     <w:p/>
     <w:p>
@@ -22854,6 +27700,7 @@
       <w:pPr>
         <w:pStyle w:val="Balk2"/>
       </w:pPr>
+      <w:bookmarkStart w:id="48" w:name="_Toc70269592"/>
       <w:r>
         <w:lastRenderedPageBreak/>
         <w:t>Taahhüt Listesi (</w:t>
@@ -22866,6 +27713,7 @@
       <w:r>
         <w:t>)</w:t>
       </w:r>
+      <w:bookmarkEnd w:id="48"/>
     </w:p>
     <w:p/>
     <w:p>
@@ -23042,6 +27890,7 @@
       <w:pPr>
         <w:pStyle w:val="Balk2"/>
       </w:pPr>
+      <w:bookmarkStart w:id="49" w:name="_Toc70269593"/>
       <w:r>
         <w:t>Harici Tarife Listesi (</w:t>
       </w:r>
@@ -23053,6 +27902,7 @@
       <w:r>
         <w:t>)</w:t>
       </w:r>
+      <w:bookmarkEnd w:id="49"/>
     </w:p>
     <w:p/>
     <w:p>
@@ -23260,7 +28110,7 @@
       <w:r>
         <w:t xml:space="preserve"> </w:t>
       </w:r>
-      <w:bookmarkStart w:id="0" w:name="_Hlk69394683"/>
+      <w:bookmarkStart w:id="50" w:name="_Hlk69394683"/>
       <w:r>
         <w:t xml:space="preserve">tarifenin bağlantı tipinin </w:t>
       </w:r>
@@ -23297,7 +28147,7 @@
       <w:r>
         <w:t>olarak dönecektir.)</w:t>
       </w:r>
-      <w:bookmarkEnd w:id="0"/>
+      <w:bookmarkEnd w:id="50"/>
     </w:p>
     <w:p>
       <w:pPr>
@@ -23418,6 +28268,7 @@
       <w:pPr>
         <w:pStyle w:val="Balk2"/>
       </w:pPr>
+      <w:bookmarkStart w:id="51" w:name="_Toc70269594"/>
       <w:r>
         <w:lastRenderedPageBreak/>
         <w:t>Abone Kayıtlı Dosya Listesi (</w:t>
@@ -23430,6 +28281,7 @@
       <w:r>
         <w:t>)</w:t>
       </w:r>
+      <w:bookmarkEnd w:id="51"/>
     </w:p>
     <w:p/>
     <w:p>
@@ -23821,6 +28673,7 @@
       <w:pPr>
         <w:pStyle w:val="Balk2"/>
       </w:pPr>
+      <w:bookmarkStart w:id="52" w:name="_Toc70269595"/>
       <w:r>
         <w:lastRenderedPageBreak/>
         <w:t>Abone Dosya Görüntüleme (</w:t>
@@ -23833,6 +28686,7 @@
       <w:r>
         <w:t>)</w:t>
       </w:r>
+      <w:bookmarkEnd w:id="52"/>
     </w:p>
     <w:p/>
     <w:p>
@@ -24539,6 +29393,7 @@
       <w:pPr>
         <w:pStyle w:val="Balk2"/>
       </w:pPr>
+      <w:bookmarkStart w:id="53" w:name="_Toc70269596"/>
       <w:r>
         <w:lastRenderedPageBreak/>
         <w:t>Destek Talebi Dosya Listesi (</w:t>
@@ -24551,6 +29406,7 @@
       <w:r>
         <w:t>)</w:t>
       </w:r>
+      <w:bookmarkEnd w:id="53"/>
     </w:p>
     <w:p/>
     <w:p>
@@ -25097,6 +29953,7 @@
       <w:pPr>
         <w:pStyle w:val="Balk2"/>
       </w:pPr>
+      <w:bookmarkStart w:id="54" w:name="_Toc70269597"/>
       <w:r>
         <w:lastRenderedPageBreak/>
         <w:t>Seçili Destek Talebi Dosyasını Görüntüleme (</w:t>
@@ -25109,6 +29966,7 @@
       <w:r>
         <w:t>)</w:t>
       </w:r>
+      <w:bookmarkEnd w:id="54"/>
     </w:p>
     <w:p/>
     <w:p>
@@ -25681,6 +30539,7 @@
       <w:pPr>
         <w:pStyle w:val="Balk2"/>
       </w:pPr>
+      <w:bookmarkStart w:id="55" w:name="_Toc70269598"/>
       <w:r>
         <w:lastRenderedPageBreak/>
         <w:t xml:space="preserve">Şifre </w:t>
@@ -25701,6 +30560,7 @@
       <w:r>
         <w:t>)</w:t>
       </w:r>
+      <w:bookmarkEnd w:id="55"/>
     </w:p>
     <w:p/>
     <w:p>
@@ -26295,6 +31155,7 @@
       <w:pPr>
         <w:pStyle w:val="Balk2"/>
       </w:pPr>
+      <w:bookmarkStart w:id="56" w:name="_Toc70269599"/>
       <w:r>
         <w:t>Ön Kayıt Durumunda Abonelik Sorgulama (</w:t>
       </w:r>
@@ -26306,6 +31167,7 @@
       <w:r>
         <w:t>)</w:t>
       </w:r>
+      <w:bookmarkEnd w:id="56"/>
     </w:p>
     <w:p/>
     <w:p>
@@ -26572,6 +31434,7 @@
       <w:pPr>
         <w:pStyle w:val="Balk2"/>
       </w:pPr>
+      <w:bookmarkStart w:id="57" w:name="_Toc70269600"/>
       <w:r>
         <w:lastRenderedPageBreak/>
         <w:t>Abone Dosyası Yükleme (</w:t>
@@ -26584,6 +31447,7 @@
       <w:r>
         <w:t>)</w:t>
       </w:r>
+      <w:bookmarkEnd w:id="57"/>
     </w:p>
     <w:p/>
     <w:p>
@@ -26950,6 +31814,7 @@
       <w:pPr>
         <w:pStyle w:val="Balk2"/>
       </w:pPr>
+      <w:bookmarkStart w:id="58" w:name="_Toc70269601"/>
       <w:r>
         <w:lastRenderedPageBreak/>
         <w:t>Abone Başvuru Formu Oluşturma (</w:t>
@@ -26962,6 +31827,7 @@
       <w:r>
         <w:t>)</w:t>
       </w:r>
+      <w:bookmarkEnd w:id="58"/>
     </w:p>
     <w:p/>
     <w:p>
@@ -27327,6 +32193,7 @@
       <w:pPr>
         <w:pStyle w:val="Balk2"/>
       </w:pPr>
+      <w:bookmarkStart w:id="59" w:name="_Toc70269602"/>
       <w:r>
         <w:lastRenderedPageBreak/>
         <w:t>Giriş Şifresi Değiştirme (</w:t>
@@ -27339,6 +32206,7 @@
       <w:r>
         <w:t>)</w:t>
       </w:r>
+      <w:bookmarkEnd w:id="59"/>
     </w:p>
     <w:p/>
     <w:p>
@@ -27552,6 +32420,7 @@
       <w:pPr>
         <w:pStyle w:val="Balk2"/>
       </w:pPr>
+      <w:bookmarkStart w:id="60" w:name="_Toc70269603"/>
       <w:r>
         <w:lastRenderedPageBreak/>
         <w:t>Müşteri Abonelik Listesi (</w:t>
@@ -27564,6 +32433,7 @@
       <w:r>
         <w:t>)</w:t>
       </w:r>
+      <w:bookmarkEnd w:id="60"/>
     </w:p>
     <w:p/>
     <w:p>
@@ -27870,6 +32740,7 @@
       <w:pPr>
         <w:pStyle w:val="Balk2"/>
       </w:pPr>
+      <w:bookmarkStart w:id="61" w:name="_Toc70269604"/>
       <w:r>
         <w:t>İl Listesi (</w:t>
       </w:r>
@@ -27881,6 +32752,7 @@
       <w:r>
         <w:t>)</w:t>
       </w:r>
+      <w:bookmarkEnd w:id="61"/>
     </w:p>
     <w:p/>
     <w:p>
@@ -28038,6 +32910,7 @@
       <w:pPr>
         <w:pStyle w:val="Balk2"/>
       </w:pPr>
+      <w:bookmarkStart w:id="62" w:name="_Toc70269605"/>
       <w:r>
         <w:lastRenderedPageBreak/>
         <w:t>İlçe Listesi (</w:t>
@@ -28050,6 +32923,7 @@
       <w:r>
         <w:t>)</w:t>
       </w:r>
+      <w:bookmarkEnd w:id="62"/>
     </w:p>
     <w:p/>
     <w:p>
@@ -28199,13 +33073,7 @@
       </w:r>
       <w:proofErr w:type="spellEnd"/>
       <w:r>
-        <w:t>): Bu alanda, il</w:t>
-      </w:r>
-      <w:r>
-        <w:t>çe</w:t>
-      </w:r>
-      <w:r>
-        <w:t xml:space="preserve"> adı döner.</w:t>
+        <w:t>): Bu alanda, ilçe adı döner.</w:t>
       </w:r>
     </w:p>
     <w:p>
@@ -28234,13 +33102,7 @@
       </w:r>
       <w:proofErr w:type="spellEnd"/>
       <w:r>
-        <w:t>): Bu alanda, il</w:t>
-      </w:r>
-      <w:r>
-        <w:t>çe</w:t>
-      </w:r>
-      <w:r>
-        <w:t xml:space="preserve"> kodu döner.</w:t>
+        <w:t>): Bu alanda, ilçe kodu döner.</w:t>
       </w:r>
     </w:p>
     <w:p/>
@@ -28248,6 +33110,7 @@
       <w:pPr>
         <w:pStyle w:val="Balk2"/>
       </w:pPr>
+      <w:bookmarkStart w:id="63" w:name="_Toc70269606"/>
       <w:r>
         <w:t>Semt Listesi (</w:t>
       </w:r>
@@ -28259,6 +33122,7 @@
       <w:r>
         <w:t>)</w:t>
       </w:r>
+      <w:bookmarkEnd w:id="63"/>
     </w:p>
     <w:p/>
     <w:p>
@@ -28317,13 +33181,7 @@
       </w:r>
       <w:proofErr w:type="spellEnd"/>
       <w:r>
-        <w:t>): Bu alanda, il</w:t>
-      </w:r>
-      <w:r>
-        <w:t>çe</w:t>
-      </w:r>
-      <w:r>
-        <w:t xml:space="preserve"> kodu gönderilir.</w:t>
+        <w:t>): Bu alanda, ilçe kodu gönderilir.</w:t>
       </w:r>
     </w:p>
     <w:p>
@@ -28414,13 +33272,7 @@
       </w:r>
       <w:proofErr w:type="spellEnd"/>
       <w:r>
-        <w:t xml:space="preserve">): Bu alanda, </w:t>
-      </w:r>
-      <w:r>
-        <w:t>semt</w:t>
-      </w:r>
-      <w:r>
-        <w:t xml:space="preserve"> adı döner.</w:t>
+        <w:t>): Bu alanda, semt adı döner.</w:t>
       </w:r>
     </w:p>
     <w:p>
@@ -28449,13 +33301,7 @@
       </w:r>
       <w:proofErr w:type="spellEnd"/>
       <w:r>
-        <w:t xml:space="preserve">): Bu alanda, </w:t>
-      </w:r>
-      <w:r>
-        <w:t>semt</w:t>
-      </w:r>
-      <w:r>
-        <w:t xml:space="preserve"> kodu döner.</w:t>
+        <w:t>): Bu alanda, semt kodu döner.</w:t>
       </w:r>
     </w:p>
     <w:p/>
@@ -28466,6 +33312,7 @@
       <w:pPr>
         <w:pStyle w:val="Balk2"/>
       </w:pPr>
+      <w:bookmarkStart w:id="64" w:name="_Toc70269607"/>
       <w:r>
         <w:lastRenderedPageBreak/>
         <w:t>Mahalle Listesi (</w:t>
@@ -28478,6 +33325,7 @@
       <w:r>
         <w:t>)</w:t>
       </w:r>
+      <w:bookmarkEnd w:id="64"/>
     </w:p>
     <w:p/>
     <w:p>
@@ -28536,13 +33384,7 @@
       </w:r>
       <w:proofErr w:type="spellEnd"/>
       <w:r>
-        <w:t xml:space="preserve">): Bu alanda, </w:t>
-      </w:r>
-      <w:r>
-        <w:t>semt</w:t>
-      </w:r>
-      <w:r>
-        <w:t xml:space="preserve"> kodu gönderilir.</w:t>
+        <w:t>): Bu alanda, semt kodu gönderilir.</w:t>
       </w:r>
     </w:p>
     <w:p>
@@ -28633,13 +33475,7 @@
       </w:r>
       <w:proofErr w:type="spellEnd"/>
       <w:r>
-        <w:t xml:space="preserve">): Bu alanda, </w:t>
-      </w:r>
-      <w:r>
-        <w:t>mahalle</w:t>
-      </w:r>
-      <w:r>
-        <w:t xml:space="preserve"> adı döner.</w:t>
+        <w:t>): Bu alanda, mahalle adı döner.</w:t>
       </w:r>
     </w:p>
     <w:p>
@@ -28668,13 +33504,7 @@
       </w:r>
       <w:proofErr w:type="spellEnd"/>
       <w:r>
-        <w:t xml:space="preserve">): Bu alanda, </w:t>
-      </w:r>
-      <w:r>
-        <w:t>mahalle</w:t>
-      </w:r>
-      <w:r>
-        <w:t xml:space="preserve"> kodu döner.</w:t>
+        <w:t>): Bu alanda, mahalle kodu döner.</w:t>
       </w:r>
     </w:p>
     <w:p/>
@@ -28682,6 +33512,7 @@
       <w:pPr>
         <w:pStyle w:val="Balk2"/>
       </w:pPr>
+      <w:bookmarkStart w:id="65" w:name="_Toc70269608"/>
       <w:r>
         <w:t>Cadde/Sokak Listesi (</w:t>
       </w:r>
@@ -28693,6 +33524,7 @@
       <w:r>
         <w:t>)</w:t>
       </w:r>
+      <w:bookmarkEnd w:id="65"/>
     </w:p>
     <w:p/>
     <w:p>
@@ -28898,6 +33730,7 @@
       <w:pPr>
         <w:pStyle w:val="Balk2"/>
       </w:pPr>
+      <w:bookmarkStart w:id="66" w:name="_Toc70269609"/>
       <w:r>
         <w:lastRenderedPageBreak/>
         <w:t>Bina Listesi (</w:t>
@@ -28910,6 +33743,7 @@
       <w:r>
         <w:t>)</w:t>
       </w:r>
+      <w:bookmarkEnd w:id="66"/>
     </w:p>
     <w:p/>
     <w:p>
@@ -28968,13 +33802,7 @@
       </w:r>
       <w:proofErr w:type="spellEnd"/>
       <w:r>
-        <w:t xml:space="preserve">): Bu alanda, </w:t>
-      </w:r>
-      <w:r>
-        <w:t>sokak/cadde</w:t>
-      </w:r>
-      <w:r>
-        <w:t xml:space="preserve"> kodu gönderilir.</w:t>
+        <w:t>): Bu alanda, sokak/cadde kodu gönderilir.</w:t>
       </w:r>
     </w:p>
     <w:p>
@@ -29114,6 +33942,7 @@
       <w:pPr>
         <w:pStyle w:val="Balk2"/>
       </w:pPr>
+      <w:bookmarkStart w:id="67" w:name="_Toc70269610"/>
       <w:r>
         <w:t>Daire Listesi (</w:t>
       </w:r>
@@ -29125,6 +33954,7 @@
       <w:r>
         <w:t>)</w:t>
       </w:r>
+      <w:bookmarkEnd w:id="67"/>
     </w:p>
     <w:p/>
     <w:p>
@@ -29183,13 +34013,7 @@
       </w:r>
       <w:proofErr w:type="spellEnd"/>
       <w:r>
-        <w:t xml:space="preserve">): Bu alanda, </w:t>
-      </w:r>
-      <w:r>
-        <w:t>bina</w:t>
-      </w:r>
-      <w:r>
-        <w:t xml:space="preserve"> kodu gönderilir.</w:t>
+        <w:t>): Bu alanda, bina kodu gönderilir.</w:t>
       </w:r>
     </w:p>
     <w:p>
@@ -29351,6 +34175,7 @@
       <w:pPr>
         <w:pStyle w:val="Balk2"/>
       </w:pPr>
+      <w:bookmarkStart w:id="68" w:name="_Toc70269611"/>
       <w:r>
         <w:lastRenderedPageBreak/>
         <w:t xml:space="preserve">Altyapı </w:t>
@@ -29369,6 +34194,7 @@
       <w:r>
         <w:t>)</w:t>
       </w:r>
+      <w:bookmarkEnd w:id="68"/>
     </w:p>
     <w:p/>
     <w:p>
@@ -29995,23 +34821,7 @@
           <w:color w:val="00B0F0"/>
           <w:szCs w:val="32"/>
         </w:rPr>
-        <w:t>HasInfrastructure</w:t>
-      </w:r>
-      <w:r>
-        <w:rPr>
-          <w:rFonts w:cstheme="minorHAnsi"/>
-          <w:color w:val="00B0F0"/>
-          <w:szCs w:val="32"/>
-        </w:rPr>
-        <w:t>V</w:t>
-      </w:r>
-      <w:r>
-        <w:rPr>
-          <w:rFonts w:cstheme="minorHAnsi"/>
-          <w:color w:val="00B0F0"/>
-          <w:szCs w:val="32"/>
-        </w:rPr>
-        <w:t>dsl</w:t>
+        <w:t>HasInfrastructureVdsl</w:t>
       </w:r>
       <w:proofErr w:type="spellEnd"/>
       <w:r>
@@ -30069,15 +34879,7 @@
           <w:color w:val="00B0F0"/>
           <w:szCs w:val="32"/>
         </w:rPr>
-        <w:t>V</w:t>
-      </w:r>
-      <w:r>
-        <w:rPr>
-          <w:rFonts w:cstheme="minorHAnsi"/>
-          <w:color w:val="00B0F0"/>
-          <w:szCs w:val="32"/>
-        </w:rPr>
-        <w:t>dslSpeed</w:t>
+        <w:t>VdslSpeed</w:t>
       </w:r>
       <w:proofErr w:type="spellEnd"/>
       <w:r>
@@ -30120,15 +34922,7 @@
           <w:color w:val="00B0F0"/>
           <w:szCs w:val="32"/>
         </w:rPr>
-        <w:t>V</w:t>
-      </w:r>
-      <w:r>
-        <w:rPr>
-          <w:rFonts w:cstheme="minorHAnsi"/>
-          <w:color w:val="00B0F0"/>
-          <w:szCs w:val="32"/>
-        </w:rPr>
-        <w:t>dslDistance</w:t>
+        <w:t>VdslDistance</w:t>
       </w:r>
       <w:proofErr w:type="spellEnd"/>
       <w:r>
@@ -30171,15 +34965,7 @@
           <w:color w:val="00B0F0"/>
           <w:szCs w:val="32"/>
         </w:rPr>
-        <w:t>V</w:t>
-      </w:r>
-      <w:r>
-        <w:rPr>
-          <w:rFonts w:cstheme="minorHAnsi"/>
-          <w:color w:val="00B0F0"/>
-          <w:szCs w:val="32"/>
-        </w:rPr>
-        <w:t>dslPortState</w:t>
+        <w:t>VdslPortState</w:t>
       </w:r>
       <w:proofErr w:type="spellEnd"/>
       <w:r>
@@ -30822,6 +35608,7 @@
       <w:pPr>
         <w:pStyle w:val="Balk2"/>
       </w:pPr>
+      <w:bookmarkStart w:id="69" w:name="_Toc70269612"/>
       <w:proofErr w:type="spellStart"/>
       <w:r>
         <w:rPr>
@@ -30848,6 +35635,7 @@
       <w:r>
         <w:t>)</w:t>
       </w:r>
+      <w:bookmarkEnd w:id="69"/>
     </w:p>
     <w:p/>
     <w:p>
@@ -34204,6 +38992,57 @@
       <w:contextualSpacing/>
     </w:pPr>
   </w:style>
+  <w:style w:type="paragraph" w:styleId="TBal">
+    <w:name w:val="TOC Heading"/>
+    <w:basedOn w:val="Balk1"/>
+    <w:next w:val="Normal"/>
+    <w:uiPriority w:val="39"/>
+    <w:unhideWhenUsed/>
+    <w:qFormat/>
+    <w:rsid w:val="006950C0"/>
+    <w:pPr>
+      <w:outlineLvl w:val="9"/>
+    </w:pPr>
+    <w:rPr>
+      <w:lang w:eastAsia="tr-TR"/>
+    </w:rPr>
+  </w:style>
+  <w:style w:type="paragraph" w:styleId="T1">
+    <w:name w:val="toc 1"/>
+    <w:basedOn w:val="Normal"/>
+    <w:next w:val="Normal"/>
+    <w:autoRedefine/>
+    <w:uiPriority w:val="39"/>
+    <w:unhideWhenUsed/>
+    <w:rsid w:val="006950C0"/>
+    <w:pPr>
+      <w:spacing w:after="100"/>
+    </w:pPr>
+  </w:style>
+  <w:style w:type="paragraph" w:styleId="T2">
+    <w:name w:val="toc 2"/>
+    <w:basedOn w:val="Normal"/>
+    <w:next w:val="Normal"/>
+    <w:autoRedefine/>
+    <w:uiPriority w:val="39"/>
+    <w:unhideWhenUsed/>
+    <w:rsid w:val="006950C0"/>
+    <w:pPr>
+      <w:spacing w:after="100"/>
+      <w:ind w:left="320"/>
+    </w:pPr>
+  </w:style>
+  <w:style w:type="character" w:styleId="Kpr">
+    <w:name w:val="Hyperlink"/>
+    <w:basedOn w:val="VarsaylanParagrafYazTipi"/>
+    <w:uiPriority w:val="99"/>
+    <w:unhideWhenUsed/>
+    <w:rsid w:val="006950C0"/>
+    <w:rPr>
+      <w:color w:val="6B9F25" w:themeColor="hyperlink"/>
+      <w:u w:val="single"/>
+    </w:rPr>
+  </w:style>
 </w:styles>
 </file>
 
